--- a/METODOS UNIDIMENSIONAIS.docx
+++ b/METODOS UNIDIMENSIONAIS.docx
@@ -13997,6 +13997,9 @@
               </m:d>
             </m:num>
             <m:den>
+              <w:bookmarkStart w:id="74" w:name="OLE_LINK147"/>
+              <w:bookmarkStart w:id="75" w:name="OLE_LINK148"/>
+              <w:bookmarkStart w:id="76" w:name="OLE_LINK149"/>
               <m:r>
                 <w:rPr>
                   <w:rFonts w:ascii="Cambria Math" w:eastAsiaTheme="minorEastAsia" w:hAnsi="Cambria Math"/>
@@ -14035,6 +14038,9 @@
                 </w:rPr>
                 <m:t>)</m:t>
               </m:r>
+              <w:bookmarkEnd w:id="74"/>
+              <w:bookmarkEnd w:id="75"/>
+              <w:bookmarkEnd w:id="76"/>
             </m:den>
           </m:f>
         </m:oMath>
@@ -14046,7 +14052,7 @@
           <w:rFonts w:eastAsiaTheme="minorEastAsia"/>
         </w:rPr>
       </w:pPr>
-      <w:bookmarkStart w:id="74" w:name="OLE_LINK93"/>
+      <w:bookmarkStart w:id="77" w:name="OLE_LINK93"/>
       <w:proofErr w:type="gramStart"/>
       <w:r>
         <w:rPr>
@@ -14076,7 +14082,7 @@
         <w:t xml:space="preserve"> que a condição abaixo seja satisfeita</w:t>
       </w:r>
     </w:p>
-    <w:bookmarkStart w:id="75" w:name="OLE_LINK92"/>
+    <w:bookmarkStart w:id="78" w:name="OLE_LINK92"/>
     <w:p>
       <w:pPr>
         <w:tabs>
@@ -14154,19 +14160,7 @@
                     <w:rPr>
                       <w:rFonts w:ascii="Cambria Math" w:eastAsiaTheme="minorEastAsia" w:hAnsi="Cambria Math"/>
                     </w:rPr>
-                    <m:t>k</m:t>
-                  </m:r>
-                  <m:r>
-                    <w:rPr>
-                      <w:rFonts w:ascii="Cambria Math" w:eastAsiaTheme="minorEastAsia" w:hAnsi="Cambria Math"/>
-                    </w:rPr>
-                    <m:t>-</m:t>
-                  </m:r>
-                  <m:r>
-                    <w:rPr>
-                      <w:rFonts w:ascii="Cambria Math" w:eastAsiaTheme="minorEastAsia" w:hAnsi="Cambria Math"/>
-                    </w:rPr>
-                    <m:t>1</m:t>
+                    <m:t>k-1</m:t>
                   </m:r>
                 </m:sub>
               </m:sSub>
@@ -14184,8 +14178,8 @@
             </w:rPr>
             <m:t>&lt;</m:t>
           </m:r>
-          <w:bookmarkStart w:id="76" w:name="OLE_LINK74"/>
-          <w:bookmarkStart w:id="77" w:name="OLE_LINK75"/>
+          <w:bookmarkStart w:id="79" w:name="OLE_LINK74"/>
+          <w:bookmarkStart w:id="80" w:name="OLE_LINK75"/>
           <m:r>
             <w:rPr>
               <w:rFonts w:ascii="Cambria Math" w:eastAsiaTheme="minorEastAsia" w:hAnsi="Cambria Math"/>
@@ -14194,10 +14188,10 @@
           </m:r>
         </m:oMath>
       </m:oMathPara>
-      <w:bookmarkEnd w:id="76"/>
-      <w:bookmarkEnd w:id="77"/>
-    </w:p>
-    <w:bookmarkEnd w:id="75"/>
+      <w:bookmarkEnd w:id="79"/>
+      <w:bookmarkEnd w:id="80"/>
+    </w:p>
+    <w:bookmarkEnd w:id="78"/>
     <w:p>
       <w:pPr>
         <w:rPr>
@@ -14232,7 +14226,7 @@
         <w:t xml:space="preserve"> pode ser entendido como um erro entre os pontos calculados</w:t>
       </w:r>
     </w:p>
-    <w:bookmarkEnd w:id="74"/>
+    <w:bookmarkEnd w:id="77"/>
     <w:p>
       <w:pPr>
         <w:rPr>
@@ -16975,9 +16969,9 @@
         </w:rPr>
         <w:t xml:space="preserve"> se assemelha muito ao método de Newton, entretanto neste modelo, apenas derivadas de primeira ordem serão consideradas, ou seja, </w:t>
       </w:r>
-      <w:bookmarkStart w:id="78" w:name="OLE_LINK76"/>
-      <w:bookmarkStart w:id="79" w:name="OLE_LINK81"/>
-      <w:bookmarkStart w:id="80" w:name="OLE_LINK82"/>
+      <w:bookmarkStart w:id="81" w:name="OLE_LINK76"/>
+      <w:bookmarkStart w:id="82" w:name="OLE_LINK81"/>
+      <w:bookmarkStart w:id="83" w:name="OLE_LINK82"/>
       <m:oMath>
         <m:r>
           <w:rPr>
@@ -17003,9 +16997,9 @@
             </m:r>
           </m:e>
         </m:d>
-        <w:bookmarkEnd w:id="78"/>
-        <w:bookmarkEnd w:id="79"/>
-        <w:bookmarkEnd w:id="80"/>
+        <w:bookmarkEnd w:id="81"/>
+        <w:bookmarkEnd w:id="82"/>
+        <w:bookmarkEnd w:id="83"/>
         <m:r>
           <w:rPr>
             <w:rFonts w:ascii="Cambria Math" w:eastAsiaTheme="minorEastAsia" w:hAnsi="Cambria Math"/>
@@ -17176,9 +17170,10 @@
           <w:rFonts w:eastAsiaTheme="minorEastAsia"/>
         </w:rPr>
       </w:pPr>
-      <w:bookmarkStart w:id="81" w:name="OLE_LINK78"/>
-      <w:bookmarkStart w:id="82" w:name="OLE_LINK79"/>
-      <w:bookmarkStart w:id="83" w:name="OLE_LINK80"/>
+      <w:bookmarkStart w:id="84" w:name="OLE_LINK78"/>
+      <w:bookmarkStart w:id="85" w:name="OLE_LINK79"/>
+      <w:bookmarkStart w:id="86" w:name="OLE_LINK80"/>
+      <w:bookmarkStart w:id="87" w:name="OLE_LINK98"/>
       <m:oMathPara>
         <m:oMath>
           <m:r>
@@ -17205,9 +17200,9 @@
               </m:r>
             </m:e>
           </m:d>
-          <w:bookmarkEnd w:id="81"/>
-          <w:bookmarkEnd w:id="82"/>
-          <w:bookmarkEnd w:id="83"/>
+          <w:bookmarkEnd w:id="84"/>
+          <w:bookmarkEnd w:id="85"/>
+          <w:bookmarkEnd w:id="86"/>
           <m:r>
             <w:rPr>
               <w:rFonts w:ascii="Cambria Math" w:hAnsi="Cambria Math"/>
@@ -17281,6 +17276,7 @@
         </m:oMath>
       </m:oMathPara>
     </w:p>
+    <w:bookmarkEnd w:id="87"/>
     <w:p>
       <w:pPr>
         <w:rPr>
@@ -17350,19 +17346,13 @@
             </w:rPr>
             <m:t>=</m:t>
           </m:r>
-          <w:bookmarkStart w:id="84" w:name="OLE_LINK83"/>
-          <w:bookmarkStart w:id="85" w:name="OLE_LINK84"/>
+          <w:bookmarkStart w:id="88" w:name="OLE_LINK83"/>
+          <w:bookmarkStart w:id="89" w:name="OLE_LINK84"/>
           <m:r>
             <w:rPr>
               <w:rFonts w:ascii="Cambria Math" w:eastAsiaTheme="minorEastAsia" w:hAnsi="Cambria Math"/>
             </w:rPr>
-            <m:t xml:space="preserve"> </m:t>
-          </m:r>
-          <m:r>
-            <w:rPr>
-              <w:rFonts w:ascii="Cambria Math" w:eastAsiaTheme="minorEastAsia" w:hAnsi="Cambria Math"/>
-            </w:rPr>
-            <m:t>f</m:t>
+            <m:t xml:space="preserve"> f</m:t>
           </m:r>
           <m:d>
             <m:dPr>
@@ -17402,15 +17392,15 @@
               </m:sSub>
             </m:e>
           </m:d>
-          <w:bookmarkEnd w:id="84"/>
-          <w:bookmarkEnd w:id="85"/>
+          <w:bookmarkEnd w:id="88"/>
+          <w:bookmarkEnd w:id="89"/>
           <m:r>
             <w:rPr>
               <w:rFonts w:ascii="Cambria Math" w:eastAsiaTheme="minorEastAsia" w:hAnsi="Cambria Math"/>
             </w:rPr>
             <m:t>+</m:t>
           </m:r>
-          <w:bookmarkStart w:id="86" w:name="OLE_LINK86"/>
+          <w:bookmarkStart w:id="90" w:name="OLE_LINK86"/>
           <m:sSup>
             <m:sSupPr>
               <m:ctrlPr>
@@ -17475,7 +17465,7 @@
               </m:sSub>
             </m:e>
           </m:d>
-          <w:bookmarkEnd w:id="86"/>
+          <w:bookmarkEnd w:id="90"/>
           <m:d>
             <m:dPr>
               <m:ctrlPr>
@@ -17536,9 +17526,9 @@
               </m:ctrlPr>
             </m:fPr>
             <m:num>
-              <w:bookmarkStart w:id="87" w:name="OLE_LINK87"/>
-              <w:bookmarkStart w:id="88" w:name="OLE_LINK88"/>
-              <w:bookmarkStart w:id="89" w:name="OLE_LINK91"/>
+              <w:bookmarkStart w:id="91" w:name="OLE_LINK87"/>
+              <w:bookmarkStart w:id="92" w:name="OLE_LINK88"/>
+              <w:bookmarkStart w:id="93" w:name="OLE_LINK91"/>
               <m:sSup>
                 <m:sSupPr>
                   <m:ctrlPr>
@@ -17597,13 +17587,7 @@
                         <w:rPr>
                           <w:rFonts w:ascii="Cambria Math" w:eastAsiaTheme="minorEastAsia" w:hAnsi="Cambria Math"/>
                         </w:rPr>
-                        <m:t>k</m:t>
-                      </m:r>
-                      <m:r>
-                        <w:rPr>
-                          <w:rFonts w:ascii="Cambria Math" w:eastAsiaTheme="minorEastAsia" w:hAnsi="Cambria Math"/>
-                        </w:rPr>
-                        <m:t>-1</m:t>
+                        <m:t>k-1</m:t>
                       </m:r>
                     </m:sub>
                   </m:sSub>
@@ -17679,12 +17663,12 @@
                   </m:sSub>
                 </m:e>
               </m:d>
-              <w:bookmarkEnd w:id="87"/>
-              <w:bookmarkEnd w:id="88"/>
-              <w:bookmarkEnd w:id="89"/>
+              <w:bookmarkEnd w:id="91"/>
+              <w:bookmarkEnd w:id="92"/>
+              <w:bookmarkEnd w:id="93"/>
             </m:num>
             <m:den>
-              <w:bookmarkStart w:id="90" w:name="OLE_LINK90"/>
+              <w:bookmarkStart w:id="94" w:name="OLE_LINK90"/>
               <m:d>
                 <m:dPr>
                   <m:ctrlPr>
@@ -17767,7 +17751,7 @@
                   </m:sSub>
                 </m:e>
               </m:d>
-              <w:bookmarkEnd w:id="90"/>
+              <w:bookmarkEnd w:id="94"/>
             </m:den>
           </m:f>
           <m:f>
@@ -17942,7 +17926,7 @@
         <w:t xml:space="preserve"> deixam de existir. Assim realizando manipulações algébricas teremos a seguinte forma de determinar o próximo ponto da aproximação quadrática.</w:t>
       </w:r>
     </w:p>
-    <w:bookmarkStart w:id="91" w:name="OLE_LINK89"/>
+    <w:bookmarkStart w:id="95" w:name="OLE_LINK89"/>
     <w:p>
       <w:pPr>
         <w:rPr>
@@ -17977,7 +17961,7 @@
               </m:r>
             </m:sub>
           </m:sSub>
-          <w:bookmarkEnd w:id="91"/>
+          <w:bookmarkEnd w:id="95"/>
           <m:r>
             <w:rPr>
               <w:rFonts w:ascii="Cambria Math" w:eastAsiaTheme="minorEastAsia" w:hAnsi="Cambria Math"/>
@@ -21732,12 +21716,6427 @@
       <w:proofErr w:type="spellEnd"/>
     </w:p>
     <w:p>
-      <w:r>
-        <w:t xml:space="preserve">Ate o momento os métodos apresentavam soluções com alto nível de exatidão, uma vez que possamos ser mais flexíveis com estas condições, podemos </w:t>
-      </w:r>
-      <w:bookmarkStart w:id="92" w:name="_GoBack"/>
-      <w:bookmarkEnd w:id="92"/>
-    </w:p>
+      <w:pPr>
+        <w:rPr>
+          <w:rFonts w:eastAsiaTheme="minorEastAsia"/>
+        </w:rPr>
+      </w:pPr>
+      <w:proofErr w:type="spellStart"/>
+      <w:r>
+        <w:t>Ate</w:t>
+      </w:r>
+      <w:proofErr w:type="spellEnd"/>
+      <w:r>
+        <w:t xml:space="preserve"> o momento os métodos apresentavam soluções com alto nível de exatidão, uma vez que possamos ser mais flexíveis com estas condições, podemos </w:t>
+      </w:r>
+      <w:r>
+        <w:t xml:space="preserve">obter soluções que exigem menor esforço </w:t>
+      </w:r>
+      <w:r>
+        <w:t xml:space="preserve">computacional terminando as sucessivas iterações com uma tolerância </w:t>
+      </w:r>
+      <m:oMath>
+        <m:r>
+          <w:rPr>
+            <w:rFonts w:ascii="Cambria Math" w:hAnsi="Cambria Math"/>
+          </w:rPr>
+          <m:t>ϵ&gt;0</m:t>
+        </m:r>
+      </m:oMath>
+      <w:r>
+        <w:rPr>
+          <w:rFonts w:eastAsiaTheme="minorEastAsia"/>
+        </w:rPr>
+        <w:t xml:space="preserve"> sem perda de convergência.</w:t>
+      </w:r>
+    </w:p>
+    <w:p>
+      <w:pPr>
+        <w:rPr>
+          <w:rFonts w:eastAsiaTheme="minorEastAsia"/>
+        </w:rPr>
+      </w:pPr>
+      <w:r>
+        <w:rPr>
+          <w:rFonts w:eastAsiaTheme="minorEastAsia"/>
+        </w:rPr>
+        <w:t xml:space="preserve">A regra de </w:t>
+      </w:r>
+      <w:proofErr w:type="spellStart"/>
+      <w:r>
+        <w:rPr>
+          <w:rFonts w:eastAsiaTheme="minorEastAsia"/>
+        </w:rPr>
+        <w:t>Armijo</w:t>
+      </w:r>
+      <w:proofErr w:type="spellEnd"/>
+      <w:r>
+        <w:rPr>
+          <w:rFonts w:eastAsiaTheme="minorEastAsia"/>
+        </w:rPr>
+        <w:t xml:space="preserve"> necessita de dois valores </w:t>
+      </w:r>
+      <w:r>
+        <w:rPr>
+          <w:rFonts w:eastAsiaTheme="minorEastAsia"/>
+        </w:rPr>
+        <w:t xml:space="preserve">para que o valor do passo a ser dado </w:t>
+      </w:r>
+      <m:oMath>
+        <m:r>
+          <w:rPr>
+            <w:rFonts w:ascii="Cambria Math" w:eastAsiaTheme="minorEastAsia" w:hAnsi="Cambria Math"/>
+          </w:rPr>
+          <m:t>(α)</m:t>
+        </m:r>
+      </m:oMath>
+      <w:r>
+        <w:rPr>
+          <w:rFonts w:eastAsiaTheme="minorEastAsia"/>
+        </w:rPr>
+        <w:t xml:space="preserve"> não seja muito grande nem muito pequeno. </w:t>
+      </w:r>
+      <w:proofErr w:type="gramStart"/>
+      <w:r>
+        <w:rPr>
+          <w:rFonts w:eastAsiaTheme="minorEastAsia"/>
+        </w:rPr>
+        <w:t>Este valores</w:t>
+      </w:r>
+      <w:proofErr w:type="gramEnd"/>
+      <w:r>
+        <w:rPr>
+          <w:rFonts w:eastAsiaTheme="minorEastAsia"/>
+        </w:rPr>
+        <w:t xml:space="preserve"> de </w:t>
+      </w:r>
+      <w:bookmarkStart w:id="96" w:name="OLE_LINK94"/>
+      <w:bookmarkStart w:id="97" w:name="OLE_LINK137"/>
+      <w:bookmarkStart w:id="98" w:name="OLE_LINK138"/>
+      <w:bookmarkStart w:id="99" w:name="OLE_LINK139"/>
+      <m:oMath>
+        <m:r>
+          <w:rPr>
+            <w:rFonts w:ascii="Cambria Math" w:eastAsiaTheme="minorEastAsia" w:hAnsi="Cambria Math"/>
+          </w:rPr>
+          <m:t>ϵ</m:t>
+        </m:r>
+      </m:oMath>
+      <w:bookmarkEnd w:id="96"/>
+      <w:r>
+        <w:rPr>
+          <w:rFonts w:eastAsiaTheme="minorEastAsia"/>
+        </w:rPr>
+        <w:t xml:space="preserve"> e</w:t>
+      </w:r>
+      <w:bookmarkStart w:id="100" w:name="OLE_LINK95"/>
+      <w:bookmarkStart w:id="101" w:name="OLE_LINK96"/>
+      <w:bookmarkStart w:id="102" w:name="OLE_LINK97"/>
+      <w:r>
+        <w:rPr>
+          <w:rFonts w:eastAsiaTheme="minorEastAsia"/>
+        </w:rPr>
+        <w:t xml:space="preserve"> </w:t>
+      </w:r>
+      <m:oMath>
+        <m:r>
+          <m:rPr>
+            <m:sty m:val="p"/>
+          </m:rPr>
+          <w:rPr>
+            <w:rFonts w:ascii="Cambria Math" w:eastAsiaTheme="minorEastAsia" w:hAnsi="Cambria Math" w:cstheme="minorHAnsi"/>
+          </w:rPr>
+          <m:t>η</m:t>
+        </m:r>
+      </m:oMath>
+      <w:r>
+        <w:rPr>
+          <w:rFonts w:eastAsiaTheme="minorEastAsia"/>
+        </w:rPr>
+        <w:t xml:space="preserve"> </w:t>
+      </w:r>
+      <w:bookmarkEnd w:id="97"/>
+      <w:bookmarkEnd w:id="98"/>
+      <w:bookmarkEnd w:id="99"/>
+      <w:bookmarkEnd w:id="100"/>
+      <w:bookmarkEnd w:id="101"/>
+      <w:bookmarkEnd w:id="102"/>
+      <w:r>
+        <w:rPr>
+          <w:rFonts w:eastAsiaTheme="minorEastAsia"/>
+        </w:rPr>
+        <w:t xml:space="preserve">são tais que </w:t>
+      </w:r>
+      <w:r>
+        <w:rPr>
+          <w:rFonts w:eastAsiaTheme="minorEastAsia"/>
+        </w:rPr>
+        <w:br/>
+      </w:r>
+      <m:oMathPara>
+        <m:oMath>
+          <m:r>
+            <w:rPr>
+              <w:rFonts w:ascii="Cambria Math" w:eastAsiaTheme="minorEastAsia" w:hAnsi="Cambria Math"/>
+            </w:rPr>
+            <m:t>0&lt;</m:t>
+          </m:r>
+          <w:bookmarkStart w:id="103" w:name="OLE_LINK104"/>
+          <w:bookmarkStart w:id="104" w:name="OLE_LINK105"/>
+          <m:r>
+            <w:rPr>
+              <w:rFonts w:ascii="Cambria Math" w:eastAsiaTheme="minorEastAsia" w:hAnsi="Cambria Math"/>
+            </w:rPr>
+            <m:t>ϵ</m:t>
+          </m:r>
+          <w:bookmarkEnd w:id="103"/>
+          <w:bookmarkEnd w:id="104"/>
+          <m:r>
+            <w:rPr>
+              <w:rFonts w:ascii="Cambria Math" w:eastAsiaTheme="minorEastAsia" w:hAnsi="Cambria Math"/>
+            </w:rPr>
+            <m:t>&lt;1</m:t>
+          </m:r>
+        </m:oMath>
+      </m:oMathPara>
+    </w:p>
+    <w:p>
+      <w:pPr>
+        <w:rPr>
+          <w:rFonts w:eastAsiaTheme="minorEastAsia"/>
+        </w:rPr>
+      </w:pPr>
+      <w:bookmarkStart w:id="105" w:name="OLE_LINK119"/>
+      <w:bookmarkStart w:id="106" w:name="OLE_LINK120"/>
+      <w:bookmarkStart w:id="107" w:name="OLE_LINK121"/>
+      <w:bookmarkStart w:id="108" w:name="OLE_LINK125"/>
+      <m:oMathPara>
+        <m:oMath>
+          <m:r>
+            <m:rPr>
+              <m:sty m:val="p"/>
+            </m:rPr>
+            <w:rPr>
+              <w:rFonts w:ascii="Cambria Math" w:eastAsiaTheme="minorEastAsia" w:hAnsi="Cambria Math" w:cstheme="minorHAnsi"/>
+            </w:rPr>
+            <m:t>η</m:t>
+          </m:r>
+          <w:bookmarkEnd w:id="105"/>
+          <w:bookmarkEnd w:id="106"/>
+          <w:bookmarkEnd w:id="107"/>
+          <w:bookmarkEnd w:id="108"/>
+          <m:r>
+            <m:rPr>
+              <m:sty m:val="p"/>
+            </m:rPr>
+            <w:rPr>
+              <w:rFonts w:ascii="Cambria Math" w:eastAsiaTheme="minorEastAsia" w:hAnsi="Cambria Math" w:cstheme="minorHAnsi"/>
+            </w:rPr>
+            <m:t>&gt;1</m:t>
+          </m:r>
+        </m:oMath>
+      </m:oMathPara>
+    </w:p>
+    <w:p>
+      <w:pPr>
+        <w:rPr>
+          <w:rFonts w:eastAsiaTheme="minorEastAsia"/>
+        </w:rPr>
+      </w:pPr>
+      <w:r>
+        <w:rPr>
+          <w:rFonts w:eastAsiaTheme="minorEastAsia"/>
+        </w:rPr>
+        <w:t xml:space="preserve">Seja a função </w:t>
+      </w:r>
+      <w:proofErr w:type="spellStart"/>
+      <w:r>
+        <w:rPr>
+          <w:rFonts w:eastAsiaTheme="minorEastAsia"/>
+        </w:rPr>
+        <w:t>unimodal</w:t>
+      </w:r>
+      <w:proofErr w:type="spellEnd"/>
+      <w:r>
+        <w:rPr>
+          <w:rFonts w:eastAsiaTheme="minorEastAsia"/>
+        </w:rPr>
+        <w:t xml:space="preserve"> </w:t>
+      </w:r>
+      <m:oMath>
+        <m:r>
+          <w:rPr>
+            <w:rFonts w:ascii="Cambria Math" w:eastAsiaTheme="minorEastAsia" w:hAnsi="Cambria Math"/>
+          </w:rPr>
+          <m:t>θ</m:t>
+        </m:r>
+        <m:d>
+          <m:dPr>
+            <m:ctrlPr>
+              <w:rPr>
+                <w:rFonts w:ascii="Cambria Math" w:eastAsiaTheme="minorEastAsia" w:hAnsi="Cambria Math"/>
+                <w:i/>
+              </w:rPr>
+            </m:ctrlPr>
+          </m:dPr>
+          <m:e>
+            <m:r>
+              <w:rPr>
+                <w:rFonts w:ascii="Cambria Math" w:eastAsiaTheme="minorEastAsia" w:hAnsi="Cambria Math"/>
+              </w:rPr>
+              <m:t>α</m:t>
+            </m:r>
+          </m:e>
+        </m:d>
+      </m:oMath>
+      <w:r>
+        <w:rPr>
+          <w:rFonts w:eastAsiaTheme="minorEastAsia"/>
+        </w:rPr>
+        <w:t xml:space="preserve"> definida por</w:t>
+      </w:r>
+    </w:p>
+    <w:p>
+      <w:pPr>
+        <w:rPr>
+          <w:rFonts w:eastAsiaTheme="minorEastAsia"/>
+        </w:rPr>
+      </w:pPr>
+      <w:bookmarkStart w:id="109" w:name="OLE_LINK101"/>
+      <w:bookmarkStart w:id="110" w:name="OLE_LINK102"/>
+      <w:bookmarkStart w:id="111" w:name="OLE_LINK103"/>
+      <w:bookmarkStart w:id="112" w:name="OLE_LINK108"/>
+      <w:bookmarkStart w:id="113" w:name="OLE_LINK116"/>
+      <m:oMathPara>
+        <m:oMath>
+          <m:r>
+            <w:rPr>
+              <w:rFonts w:ascii="Cambria Math" w:hAnsi="Cambria Math"/>
+            </w:rPr>
+            <m:t>θ</m:t>
+          </m:r>
+          <w:bookmarkEnd w:id="112"/>
+          <m:d>
+            <m:dPr>
+              <m:ctrlPr>
+                <w:rPr>
+                  <w:rFonts w:ascii="Cambria Math" w:hAnsi="Cambria Math"/>
+                  <w:i/>
+                </w:rPr>
+              </m:ctrlPr>
+            </m:dPr>
+            <m:e>
+              <m:r>
+                <w:rPr>
+                  <w:rFonts w:ascii="Cambria Math" w:hAnsi="Cambria Math"/>
+                </w:rPr>
+                <m:t>α</m:t>
+              </m:r>
+            </m:e>
+          </m:d>
+          <w:bookmarkEnd w:id="109"/>
+          <w:bookmarkEnd w:id="110"/>
+          <w:bookmarkEnd w:id="111"/>
+          <w:bookmarkEnd w:id="113"/>
+          <m:r>
+            <w:rPr>
+              <w:rFonts w:ascii="Cambria Math" w:hAnsi="Cambria Math"/>
+            </w:rPr>
+            <m:t>=f(</m:t>
+          </m:r>
+          <m:sSub>
+            <m:sSubPr>
+              <m:ctrlPr>
+                <w:rPr>
+                  <w:rFonts w:ascii="Cambria Math" w:hAnsi="Cambria Math"/>
+                  <w:i/>
+                </w:rPr>
+              </m:ctrlPr>
+            </m:sSubPr>
+            <m:e>
+              <m:r>
+                <w:rPr>
+                  <w:rFonts w:ascii="Cambria Math" w:hAnsi="Cambria Math"/>
+                </w:rPr>
+                <m:t>x</m:t>
+              </m:r>
+            </m:e>
+            <m:sub>
+              <m:r>
+                <w:rPr>
+                  <w:rFonts w:ascii="Cambria Math" w:hAnsi="Cambria Math"/>
+                </w:rPr>
+                <m:t>k</m:t>
+              </m:r>
+            </m:sub>
+          </m:sSub>
+          <m:r>
+            <w:rPr>
+              <w:rFonts w:ascii="Cambria Math" w:hAnsi="Cambria Math"/>
+            </w:rPr>
+            <m:t>+α</m:t>
+          </m:r>
+          <m:sSub>
+            <m:sSubPr>
+              <m:ctrlPr>
+                <w:rPr>
+                  <w:rFonts w:ascii="Cambria Math" w:hAnsi="Cambria Math"/>
+                  <w:i/>
+                </w:rPr>
+              </m:ctrlPr>
+            </m:sSubPr>
+            <m:e>
+              <m:r>
+                <w:rPr>
+                  <w:rFonts w:ascii="Cambria Math" w:hAnsi="Cambria Math"/>
+                </w:rPr>
+                <m:t>d</m:t>
+              </m:r>
+            </m:e>
+            <m:sub>
+              <m:r>
+                <w:rPr>
+                  <w:rFonts w:ascii="Cambria Math" w:hAnsi="Cambria Math"/>
+                </w:rPr>
+                <m:t>k</m:t>
+              </m:r>
+            </m:sub>
+          </m:sSub>
+          <m:r>
+            <w:rPr>
+              <w:rFonts w:ascii="Cambria Math" w:hAnsi="Cambria Math"/>
+            </w:rPr>
+            <m:t>)</m:t>
+          </m:r>
+        </m:oMath>
+      </m:oMathPara>
+    </w:p>
+    <w:p>
+      <w:pPr>
+        <w:rPr>
+          <w:rFonts w:eastAsiaTheme="minorEastAsia"/>
+        </w:rPr>
+      </w:pPr>
+      <w:r>
+        <w:rPr>
+          <w:rFonts w:eastAsiaTheme="minorEastAsia"/>
+        </w:rPr>
+        <w:t xml:space="preserve">A </w:t>
+      </w:r>
+      <w:r>
+        <w:rPr>
+          <w:rFonts w:eastAsiaTheme="minorEastAsia"/>
+        </w:rPr>
+        <w:t>função linear</w:t>
+      </w:r>
+      <w:r>
+        <w:rPr>
+          <w:rFonts w:eastAsiaTheme="minorEastAsia"/>
+        </w:rPr>
+        <w:t xml:space="preserve"> dada por </w:t>
+      </w:r>
+    </w:p>
+    <w:bookmarkStart w:id="114" w:name="OLE_LINK99"/>
+    <w:bookmarkStart w:id="115" w:name="OLE_LINK100"/>
+    <w:bookmarkStart w:id="116" w:name="OLE_LINK113"/>
+    <w:p>
+      <w:pPr>
+        <w:rPr>
+          <w:rFonts w:eastAsiaTheme="minorEastAsia"/>
+        </w:rPr>
+      </w:pPr>
+      <m:oMathPara>
+        <m:oMath>
+          <m:acc>
+            <m:accPr>
+              <m:ctrlPr>
+                <w:rPr>
+                  <w:rFonts w:ascii="Cambria Math" w:eastAsiaTheme="minorEastAsia" w:hAnsi="Cambria Math"/>
+                  <w:i/>
+                </w:rPr>
+              </m:ctrlPr>
+            </m:accPr>
+            <m:e>
+              <m:r>
+                <w:rPr>
+                  <w:rFonts w:ascii="Cambria Math" w:hAnsi="Cambria Math"/>
+                </w:rPr>
+                <m:t>θ</m:t>
+              </m:r>
+            </m:e>
+          </m:acc>
+          <m:r>
+            <w:rPr>
+              <w:rFonts w:ascii="Cambria Math" w:hAnsi="Cambria Math"/>
+            </w:rPr>
+            <m:t>(α)=</m:t>
+          </m:r>
+          <w:bookmarkStart w:id="117" w:name="OLE_LINK106"/>
+          <w:bookmarkStart w:id="118" w:name="OLE_LINK107"/>
+          <w:bookmarkEnd w:id="116"/>
+          <m:r>
+            <w:rPr>
+              <w:rFonts w:ascii="Cambria Math" w:hAnsi="Cambria Math"/>
+            </w:rPr>
+            <m:t>θ</m:t>
+          </m:r>
+          <m:d>
+            <m:dPr>
+              <m:ctrlPr>
+                <w:rPr>
+                  <w:rFonts w:ascii="Cambria Math" w:hAnsi="Cambria Math"/>
+                  <w:i/>
+                </w:rPr>
+              </m:ctrlPr>
+            </m:dPr>
+            <m:e>
+              <m:r>
+                <w:rPr>
+                  <w:rFonts w:ascii="Cambria Math" w:hAnsi="Cambria Math"/>
+                </w:rPr>
+                <m:t>0</m:t>
+              </m:r>
+            </m:e>
+          </m:d>
+          <w:bookmarkEnd w:id="114"/>
+          <w:bookmarkEnd w:id="115"/>
+          <w:bookmarkEnd w:id="117"/>
+          <w:bookmarkEnd w:id="118"/>
+          <m:r>
+            <w:rPr>
+              <w:rFonts w:ascii="Cambria Math" w:hAnsi="Cambria Math"/>
+            </w:rPr>
+            <m:t>+</m:t>
+          </m:r>
+          <m:r>
+            <w:rPr>
+              <w:rFonts w:ascii="Cambria Math" w:hAnsi="Cambria Math"/>
+            </w:rPr>
+            <m:t>α</m:t>
+          </m:r>
+          <m:r>
+            <w:rPr>
+              <w:rFonts w:ascii="Cambria Math" w:eastAsiaTheme="minorEastAsia" w:hAnsi="Cambria Math"/>
+            </w:rPr>
+            <m:t>ϵ</m:t>
+          </m:r>
+          <m:r>
+            <w:rPr>
+              <w:rFonts w:ascii="Cambria Math" w:hAnsi="Cambria Math"/>
+            </w:rPr>
+            <m:t>θ'</m:t>
+          </m:r>
+          <m:d>
+            <m:dPr>
+              <m:ctrlPr>
+                <w:rPr>
+                  <w:rFonts w:ascii="Cambria Math" w:hAnsi="Cambria Math"/>
+                  <w:i/>
+                </w:rPr>
+              </m:ctrlPr>
+            </m:dPr>
+            <m:e>
+              <m:r>
+                <w:rPr>
+                  <w:rFonts w:ascii="Cambria Math" w:hAnsi="Cambria Math"/>
+                </w:rPr>
+                <m:t>0</m:t>
+              </m:r>
+            </m:e>
+          </m:d>
+        </m:oMath>
+      </m:oMathPara>
+    </w:p>
+    <w:p>
+      <w:pPr>
+        <w:rPr>
+          <w:rFonts w:eastAsiaTheme="minorEastAsia"/>
+        </w:rPr>
+      </w:pPr>
+      <w:r>
+        <w:rPr>
+          <w:rFonts w:eastAsiaTheme="minorEastAsia"/>
+        </w:rPr>
+        <w:t xml:space="preserve"> Um teste  feito afim de garantir que</w:t>
+      </w:r>
+      <w:r>
+        <w:rPr>
+          <w:rFonts w:eastAsiaTheme="minorEastAsia"/>
+        </w:rPr>
+        <w:t xml:space="preserve"> a largura de passo</w:t>
+      </w:r>
+      <w:r>
+        <w:rPr>
+          <w:rFonts w:eastAsiaTheme="minorEastAsia"/>
+        </w:rPr>
+        <w:t xml:space="preserve"> </w:t>
+      </w:r>
+      <m:oMath>
+        <m:r>
+          <m:rPr>
+            <m:sty m:val="p"/>
+          </m:rPr>
+          <w:rPr>
+            <w:rFonts w:ascii="Cambria Math" w:eastAsiaTheme="minorEastAsia" w:hAnsi="Cambria Math"/>
+          </w:rPr>
+          <m:t xml:space="preserve"> </m:t>
+        </m:r>
+        <w:bookmarkStart w:id="119" w:name="OLE_LINK114"/>
+        <w:bookmarkStart w:id="120" w:name="OLE_LINK115"/>
+        <w:bookmarkStart w:id="121" w:name="OLE_LINK117"/>
+        <m:bar>
+          <m:barPr>
+            <m:pos m:val="top"/>
+            <m:ctrlPr>
+              <w:rPr>
+                <w:rFonts w:ascii="Cambria Math" w:eastAsiaTheme="minorEastAsia" w:hAnsi="Cambria Math"/>
+                <w:i/>
+              </w:rPr>
+            </m:ctrlPr>
+          </m:barPr>
+          <m:e>
+            <m:r>
+              <w:rPr>
+                <w:rFonts w:ascii="Cambria Math" w:eastAsiaTheme="minorEastAsia" w:hAnsi="Cambria Math"/>
+              </w:rPr>
+              <m:t>α</m:t>
+            </m:r>
+          </m:e>
+        </m:bar>
+        <w:bookmarkEnd w:id="119"/>
+        <w:bookmarkEnd w:id="120"/>
+        <w:bookmarkEnd w:id="121"/>
+        <m:r>
+          <m:rPr>
+            <m:sty m:val="p"/>
+          </m:rPr>
+          <w:rPr>
+            <w:rFonts w:ascii="Cambria Math" w:eastAsiaTheme="minorEastAsia" w:hAnsi="Cambria Math"/>
+          </w:rPr>
+          <m:t xml:space="preserve"> </m:t>
+        </m:r>
+        <m:r>
+          <w:rPr>
+            <w:rFonts w:ascii="Cambria Math" w:hAnsi="Cambria Math"/>
+          </w:rPr>
+          <m:t xml:space="preserve"> </m:t>
+        </m:r>
+      </m:oMath>
+      <w:r>
+        <w:rPr>
+          <w:rFonts w:eastAsiaTheme="minorEastAsia"/>
+        </w:rPr>
+        <w:t xml:space="preserve"> eh aceitável se </w:t>
+      </w:r>
+      <w:bookmarkStart w:id="122" w:name="OLE_LINK118"/>
+      <w:bookmarkStart w:id="123" w:name="OLE_LINK122"/>
+      <w:bookmarkStart w:id="124" w:name="OLE_LINK123"/>
+      <m:oMath>
+        <m:acc>
+          <m:accPr>
+            <m:ctrlPr>
+              <w:rPr>
+                <w:rFonts w:ascii="Cambria Math" w:eastAsiaTheme="minorEastAsia" w:hAnsi="Cambria Math"/>
+                <w:i/>
+              </w:rPr>
+            </m:ctrlPr>
+          </m:accPr>
+          <m:e>
+            <m:r>
+              <w:rPr>
+                <w:rFonts w:ascii="Cambria Math" w:hAnsi="Cambria Math"/>
+              </w:rPr>
+              <m:t>θ</m:t>
+            </m:r>
+          </m:e>
+        </m:acc>
+        <m:r>
+          <w:rPr>
+            <w:rFonts w:ascii="Cambria Math" w:hAnsi="Cambria Math"/>
+          </w:rPr>
+          <m:t>(</m:t>
+        </m:r>
+        <m:bar>
+          <m:barPr>
+            <m:pos m:val="top"/>
+            <m:ctrlPr>
+              <w:rPr>
+                <w:rFonts w:ascii="Cambria Math" w:eastAsiaTheme="minorEastAsia" w:hAnsi="Cambria Math"/>
+                <w:i/>
+              </w:rPr>
+            </m:ctrlPr>
+          </m:barPr>
+          <m:e>
+            <m:r>
+              <w:rPr>
+                <w:rFonts w:ascii="Cambria Math" w:eastAsiaTheme="minorEastAsia" w:hAnsi="Cambria Math"/>
+              </w:rPr>
+              <m:t xml:space="preserve"> </m:t>
+            </m:r>
+            <m:r>
+              <w:rPr>
+                <w:rFonts w:ascii="Cambria Math" w:eastAsiaTheme="minorEastAsia" w:hAnsi="Cambria Math"/>
+              </w:rPr>
+              <m:t>α</m:t>
+            </m:r>
+          </m:e>
+        </m:bar>
+        <m:r>
+          <w:rPr>
+            <w:rFonts w:ascii="Cambria Math" w:hAnsi="Cambria Math"/>
+          </w:rPr>
+          <m:t xml:space="preserve"> )≥</m:t>
+        </m:r>
+        <m:r>
+          <w:rPr>
+            <w:rFonts w:ascii="Cambria Math" w:hAnsi="Cambria Math"/>
+          </w:rPr>
+          <m:t xml:space="preserve"> </m:t>
+        </m:r>
+        <m:r>
+          <w:rPr>
+            <w:rFonts w:ascii="Cambria Math" w:hAnsi="Cambria Math"/>
+          </w:rPr>
+          <m:t>θ</m:t>
+        </m:r>
+        <m:d>
+          <m:dPr>
+            <m:ctrlPr>
+              <w:rPr>
+                <w:rFonts w:ascii="Cambria Math" w:hAnsi="Cambria Math"/>
+                <w:i/>
+              </w:rPr>
+            </m:ctrlPr>
+          </m:dPr>
+          <m:e>
+            <m:bar>
+              <m:barPr>
+                <m:pos m:val="top"/>
+                <m:ctrlPr>
+                  <w:rPr>
+                    <w:rFonts w:ascii="Cambria Math" w:eastAsiaTheme="minorEastAsia" w:hAnsi="Cambria Math"/>
+                    <w:i/>
+                  </w:rPr>
+                </m:ctrlPr>
+              </m:barPr>
+              <m:e>
+                <m:r>
+                  <w:rPr>
+                    <w:rFonts w:ascii="Cambria Math" w:eastAsiaTheme="minorEastAsia" w:hAnsi="Cambria Math"/>
+                  </w:rPr>
+                  <m:t>α</m:t>
+                </m:r>
+              </m:e>
+            </m:bar>
+          </m:e>
+        </m:d>
+      </m:oMath>
+      <w:r>
+        <w:rPr>
+          <w:rFonts w:eastAsiaTheme="minorEastAsia"/>
+        </w:rPr>
+        <w:t xml:space="preserve">, </w:t>
+      </w:r>
+      <w:bookmarkEnd w:id="122"/>
+      <w:bookmarkEnd w:id="123"/>
+      <w:bookmarkEnd w:id="124"/>
+      <w:r>
+        <w:rPr>
+          <w:rFonts w:eastAsiaTheme="minorEastAsia"/>
+        </w:rPr>
+        <w:t xml:space="preserve">entretanto, para evitar que </w:t>
+      </w:r>
+      <w:bookmarkStart w:id="125" w:name="OLE_LINK128"/>
+      <w:bookmarkStart w:id="126" w:name="OLE_LINK129"/>
+      <m:oMath>
+        <m:bar>
+          <m:barPr>
+            <m:pos m:val="top"/>
+            <m:ctrlPr>
+              <w:rPr>
+                <w:rFonts w:ascii="Cambria Math" w:eastAsiaTheme="minorEastAsia" w:hAnsi="Cambria Math"/>
+                <w:i/>
+              </w:rPr>
+            </m:ctrlPr>
+          </m:barPr>
+          <m:e>
+            <m:r>
+              <w:rPr>
+                <w:rFonts w:ascii="Cambria Math" w:eastAsiaTheme="minorEastAsia" w:hAnsi="Cambria Math"/>
+              </w:rPr>
+              <m:t>α</m:t>
+            </m:r>
+          </m:e>
+        </m:bar>
+      </m:oMath>
+      <w:r>
+        <w:rPr>
+          <w:rFonts w:eastAsiaTheme="minorEastAsia"/>
+        </w:rPr>
+        <w:t xml:space="preserve"> </w:t>
+      </w:r>
+      <w:bookmarkEnd w:id="125"/>
+      <w:bookmarkEnd w:id="126"/>
+      <w:r>
+        <w:rPr>
+          <w:rFonts w:eastAsiaTheme="minorEastAsia"/>
+        </w:rPr>
+        <w:t xml:space="preserve">não seja muito pequeno, </w:t>
+      </w:r>
+      <w:r>
+        <w:rPr>
+          <w:rFonts w:eastAsiaTheme="minorEastAsia"/>
+        </w:rPr>
+        <w:t xml:space="preserve">se </w:t>
+      </w:r>
+      <w:bookmarkStart w:id="127" w:name="OLE_LINK130"/>
+      <w:bookmarkStart w:id="128" w:name="OLE_LINK131"/>
+      <m:oMath>
+        <m:acc>
+          <m:accPr>
+            <m:ctrlPr>
+              <w:rPr>
+                <w:rFonts w:ascii="Cambria Math" w:eastAsiaTheme="minorEastAsia" w:hAnsi="Cambria Math"/>
+                <w:i/>
+              </w:rPr>
+            </m:ctrlPr>
+          </m:accPr>
+          <m:e>
+            <m:r>
+              <w:rPr>
+                <w:rFonts w:ascii="Cambria Math" w:hAnsi="Cambria Math"/>
+              </w:rPr>
+              <m:t>θ</m:t>
+            </m:r>
+          </m:e>
+        </m:acc>
+        <m:r>
+          <w:rPr>
+            <w:rFonts w:ascii="Cambria Math" w:hAnsi="Cambria Math"/>
+          </w:rPr>
+          <m:t>(</m:t>
+        </m:r>
+        <w:bookmarkStart w:id="129" w:name="OLE_LINK124"/>
+        <m:bar>
+          <m:barPr>
+            <m:pos m:val="top"/>
+            <m:ctrlPr>
+              <w:rPr>
+                <w:rFonts w:ascii="Cambria Math" w:eastAsiaTheme="minorEastAsia" w:hAnsi="Cambria Math"/>
+                <w:i/>
+              </w:rPr>
+            </m:ctrlPr>
+          </m:barPr>
+          <m:e>
+            <m:r>
+              <w:rPr>
+                <w:rFonts w:ascii="Cambria Math" w:eastAsiaTheme="minorEastAsia" w:hAnsi="Cambria Math"/>
+              </w:rPr>
+              <m:t xml:space="preserve"> </m:t>
+            </m:r>
+            <m:r>
+              <w:rPr>
+                <w:rFonts w:ascii="Cambria Math" w:eastAsiaTheme="minorEastAsia" w:hAnsi="Cambria Math"/>
+              </w:rPr>
+              <m:t>α</m:t>
+            </m:r>
+          </m:e>
+        </m:bar>
+        <m:r>
+          <w:rPr>
+            <w:rFonts w:ascii="Cambria Math" w:hAnsi="Cambria Math"/>
+          </w:rPr>
+          <m:t xml:space="preserve"> </m:t>
+        </m:r>
+        <w:bookmarkEnd w:id="129"/>
+        <m:r>
+          <w:rPr>
+            <w:rFonts w:ascii="Cambria Math" w:hAnsi="Cambria Math"/>
+          </w:rPr>
+          <m:t>)≥</m:t>
+        </m:r>
+        <m:r>
+          <w:rPr>
+            <w:rFonts w:ascii="Cambria Math" w:hAnsi="Cambria Math"/>
+          </w:rPr>
+          <m:t xml:space="preserve"> </m:t>
+        </m:r>
+        <m:r>
+          <w:rPr>
+            <w:rFonts w:ascii="Cambria Math" w:hAnsi="Cambria Math"/>
+          </w:rPr>
+          <m:t>θ</m:t>
+        </m:r>
+        <m:d>
+          <m:dPr>
+            <m:ctrlPr>
+              <w:rPr>
+                <w:rFonts w:ascii="Cambria Math" w:hAnsi="Cambria Math"/>
+                <w:i/>
+              </w:rPr>
+            </m:ctrlPr>
+          </m:dPr>
+          <m:e>
+            <m:bar>
+              <m:barPr>
+                <m:pos m:val="top"/>
+                <m:ctrlPr>
+                  <w:rPr>
+                    <w:rFonts w:ascii="Cambria Math" w:eastAsiaTheme="minorEastAsia" w:hAnsi="Cambria Math"/>
+                    <w:i/>
+                  </w:rPr>
+                </m:ctrlPr>
+              </m:barPr>
+              <m:e>
+                <m:r>
+                  <w:rPr>
+                    <w:rFonts w:ascii="Cambria Math" w:eastAsiaTheme="minorEastAsia" w:hAnsi="Cambria Math"/>
+                  </w:rPr>
+                  <m:t>α</m:t>
+                </m:r>
+              </m:e>
+            </m:bar>
+          </m:e>
+        </m:d>
+      </m:oMath>
+      <w:r>
+        <w:rPr>
+          <w:rFonts w:eastAsiaTheme="minorEastAsia"/>
+        </w:rPr>
+        <w:t xml:space="preserve"> </w:t>
+      </w:r>
+      <w:bookmarkEnd w:id="127"/>
+      <w:bookmarkEnd w:id="128"/>
+      <w:r>
+        <w:rPr>
+          <w:rFonts w:eastAsiaTheme="minorEastAsia"/>
+        </w:rPr>
+        <w:t>então o valor de</w:t>
+      </w:r>
+      <w:bookmarkStart w:id="130" w:name="OLE_LINK126"/>
+      <w:bookmarkStart w:id="131" w:name="OLE_LINK127"/>
+      <w:r>
+        <w:rPr>
+          <w:rFonts w:eastAsiaTheme="minorEastAsia"/>
+        </w:rPr>
+        <w:t xml:space="preserve"> </w:t>
+      </w:r>
+      <m:oMath>
+        <m:bar>
+          <m:barPr>
+            <m:pos m:val="top"/>
+            <m:ctrlPr>
+              <w:rPr>
+                <w:rFonts w:ascii="Cambria Math" w:eastAsiaTheme="minorEastAsia" w:hAnsi="Cambria Math"/>
+                <w:i/>
+              </w:rPr>
+            </m:ctrlPr>
+          </m:barPr>
+          <m:e>
+            <m:r>
+              <w:rPr>
+                <w:rFonts w:ascii="Cambria Math" w:eastAsiaTheme="minorEastAsia" w:hAnsi="Cambria Math"/>
+              </w:rPr>
+              <m:t xml:space="preserve"> </m:t>
+            </m:r>
+            <m:r>
+              <w:rPr>
+                <w:rFonts w:ascii="Cambria Math" w:eastAsiaTheme="minorEastAsia" w:hAnsi="Cambria Math"/>
+              </w:rPr>
+              <m:t>α</m:t>
+            </m:r>
+          </m:e>
+        </m:bar>
+      </m:oMath>
+      <w:r>
+        <w:rPr>
+          <w:rFonts w:eastAsiaTheme="minorEastAsia"/>
+        </w:rPr>
+        <w:t xml:space="preserve"> </w:t>
+      </w:r>
+      <w:bookmarkEnd w:id="130"/>
+      <w:bookmarkEnd w:id="131"/>
+      <w:proofErr w:type="spellStart"/>
+      <w:r>
+        <w:rPr>
+          <w:rFonts w:eastAsiaTheme="minorEastAsia"/>
+        </w:rPr>
+        <w:t>eh</w:t>
+      </w:r>
+      <w:proofErr w:type="spellEnd"/>
+      <w:r>
+        <w:rPr>
+          <w:rFonts w:eastAsiaTheme="minorEastAsia"/>
+        </w:rPr>
+        <w:t xml:space="preserve"> multiplicado por </w:t>
+      </w:r>
+      <w:bookmarkStart w:id="132" w:name="OLE_LINK135"/>
+      <w:bookmarkStart w:id="133" w:name="OLE_LINK136"/>
+      <w:bookmarkStart w:id="134" w:name="OLE_LINK140"/>
+      <w:bookmarkStart w:id="135" w:name="OLE_LINK141"/>
+      <m:oMath>
+        <m:r>
+          <m:rPr>
+            <m:sty m:val="p"/>
+          </m:rPr>
+          <w:rPr>
+            <w:rFonts w:ascii="Cambria Math" w:eastAsiaTheme="minorEastAsia" w:hAnsi="Cambria Math" w:cstheme="minorHAnsi"/>
+          </w:rPr>
+          <m:t>η</m:t>
+        </m:r>
+      </m:oMath>
+      <w:bookmarkEnd w:id="132"/>
+      <w:bookmarkEnd w:id="133"/>
+      <w:bookmarkEnd w:id="134"/>
+      <w:bookmarkEnd w:id="135"/>
+      <w:r>
+        <w:rPr>
+          <w:rFonts w:eastAsiaTheme="minorEastAsia"/>
+        </w:rPr>
+        <w:t xml:space="preserve"> </w:t>
+      </w:r>
+      <w:proofErr w:type="spellStart"/>
+      <w:r>
+        <w:rPr>
+          <w:rFonts w:eastAsiaTheme="minorEastAsia"/>
+        </w:rPr>
+        <w:t>ate</w:t>
+      </w:r>
+      <w:proofErr w:type="spellEnd"/>
+      <w:r>
+        <w:rPr>
+          <w:rFonts w:eastAsiaTheme="minorEastAsia"/>
+        </w:rPr>
+        <w:t xml:space="preserve"> que a condição anterior falhe. Assim o penúltimo </w:t>
+      </w:r>
+      <m:oMath>
+        <m:bar>
+          <m:barPr>
+            <m:pos m:val="top"/>
+            <m:ctrlPr>
+              <w:rPr>
+                <w:rFonts w:ascii="Cambria Math" w:eastAsiaTheme="minorEastAsia" w:hAnsi="Cambria Math"/>
+                <w:i/>
+              </w:rPr>
+            </m:ctrlPr>
+          </m:barPr>
+          <m:e>
+            <m:r>
+              <w:rPr>
+                <w:rFonts w:ascii="Cambria Math" w:eastAsiaTheme="minorEastAsia" w:hAnsi="Cambria Math"/>
+              </w:rPr>
+              <m:t xml:space="preserve"> </m:t>
+            </m:r>
+            <m:r>
+              <w:rPr>
+                <w:rFonts w:ascii="Cambria Math" w:eastAsiaTheme="minorEastAsia" w:hAnsi="Cambria Math"/>
+              </w:rPr>
+              <m:t>α</m:t>
+            </m:r>
+          </m:e>
+        </m:bar>
+      </m:oMath>
+      <w:r>
+        <w:rPr>
+          <w:rFonts w:eastAsiaTheme="minorEastAsia"/>
+        </w:rPr>
+        <w:t xml:space="preserve"> deve ser selecionado. Caso o primeiro valor de</w:t>
+      </w:r>
+      <w:bookmarkStart w:id="136" w:name="OLE_LINK132"/>
+      <w:bookmarkStart w:id="137" w:name="OLE_LINK133"/>
+      <w:bookmarkStart w:id="138" w:name="OLE_LINK134"/>
+      <w:r>
+        <w:rPr>
+          <w:rFonts w:eastAsiaTheme="minorEastAsia"/>
+        </w:rPr>
+        <w:t xml:space="preserve"> </w:t>
+      </w:r>
+      <m:oMath>
+        <m:bar>
+          <m:barPr>
+            <m:pos m:val="top"/>
+            <m:ctrlPr>
+              <w:rPr>
+                <w:rFonts w:ascii="Cambria Math" w:eastAsiaTheme="minorEastAsia" w:hAnsi="Cambria Math"/>
+                <w:i/>
+              </w:rPr>
+            </m:ctrlPr>
+          </m:barPr>
+          <m:e>
+            <m:r>
+              <w:rPr>
+                <w:rFonts w:ascii="Cambria Math" w:eastAsiaTheme="minorEastAsia" w:hAnsi="Cambria Math"/>
+              </w:rPr>
+              <m:t>α</m:t>
+            </m:r>
+          </m:e>
+        </m:bar>
+      </m:oMath>
+      <w:bookmarkEnd w:id="136"/>
+      <w:bookmarkEnd w:id="137"/>
+      <w:bookmarkEnd w:id="138"/>
+      <w:r>
+        <w:rPr>
+          <w:rFonts w:eastAsiaTheme="minorEastAsia"/>
+        </w:rPr>
+        <w:t xml:space="preserve"> seja muito grande e o teste </w:t>
+      </w:r>
+      <m:oMath>
+        <m:acc>
+          <m:accPr>
+            <m:ctrlPr>
+              <w:rPr>
+                <w:rFonts w:ascii="Cambria Math" w:eastAsiaTheme="minorEastAsia" w:hAnsi="Cambria Math"/>
+                <w:i/>
+              </w:rPr>
+            </m:ctrlPr>
+          </m:accPr>
+          <m:e>
+            <m:r>
+              <w:rPr>
+                <w:rFonts w:ascii="Cambria Math" w:hAnsi="Cambria Math"/>
+              </w:rPr>
+              <m:t>θ</m:t>
+            </m:r>
+          </m:e>
+        </m:acc>
+        <m:r>
+          <w:rPr>
+            <w:rFonts w:ascii="Cambria Math" w:hAnsi="Cambria Math"/>
+          </w:rPr>
+          <m:t>(</m:t>
+        </m:r>
+        <m:bar>
+          <m:barPr>
+            <m:pos m:val="top"/>
+            <m:ctrlPr>
+              <w:rPr>
+                <w:rFonts w:ascii="Cambria Math" w:eastAsiaTheme="minorEastAsia" w:hAnsi="Cambria Math"/>
+                <w:i/>
+              </w:rPr>
+            </m:ctrlPr>
+          </m:barPr>
+          <m:e>
+            <m:r>
+              <w:rPr>
+                <w:rFonts w:ascii="Cambria Math" w:eastAsiaTheme="minorEastAsia" w:hAnsi="Cambria Math"/>
+              </w:rPr>
+              <m:t xml:space="preserve"> </m:t>
+            </m:r>
+            <m:r>
+              <w:rPr>
+                <w:rFonts w:ascii="Cambria Math" w:eastAsiaTheme="minorEastAsia" w:hAnsi="Cambria Math"/>
+              </w:rPr>
+              <m:t>α</m:t>
+            </m:r>
+          </m:e>
+        </m:bar>
+        <m:r>
+          <w:rPr>
+            <w:rFonts w:ascii="Cambria Math" w:hAnsi="Cambria Math"/>
+          </w:rPr>
+          <m:t xml:space="preserve"> )≥</m:t>
+        </m:r>
+        <m:r>
+          <w:rPr>
+            <w:rFonts w:ascii="Cambria Math" w:hAnsi="Cambria Math"/>
+          </w:rPr>
+          <m:t xml:space="preserve"> </m:t>
+        </m:r>
+        <m:r>
+          <w:rPr>
+            <w:rFonts w:ascii="Cambria Math" w:hAnsi="Cambria Math"/>
+          </w:rPr>
+          <m:t>θ</m:t>
+        </m:r>
+        <m:d>
+          <m:dPr>
+            <m:ctrlPr>
+              <w:rPr>
+                <w:rFonts w:ascii="Cambria Math" w:hAnsi="Cambria Math"/>
+                <w:i/>
+              </w:rPr>
+            </m:ctrlPr>
+          </m:dPr>
+          <m:e>
+            <m:bar>
+              <m:barPr>
+                <m:pos m:val="top"/>
+                <m:ctrlPr>
+                  <w:rPr>
+                    <w:rFonts w:ascii="Cambria Math" w:eastAsiaTheme="minorEastAsia" w:hAnsi="Cambria Math"/>
+                    <w:i/>
+                  </w:rPr>
+                </m:ctrlPr>
+              </m:barPr>
+              <m:e>
+                <m:r>
+                  <w:rPr>
+                    <w:rFonts w:ascii="Cambria Math" w:eastAsiaTheme="minorEastAsia" w:hAnsi="Cambria Math"/>
+                  </w:rPr>
+                  <m:t>α</m:t>
+                </m:r>
+              </m:e>
+            </m:bar>
+          </m:e>
+        </m:d>
+      </m:oMath>
+      <w:r>
+        <w:rPr>
+          <w:rFonts w:eastAsiaTheme="minorEastAsia"/>
+        </w:rPr>
+        <w:t xml:space="preserve"> falhe, </w:t>
+      </w:r>
+      <m:oMath>
+        <m:bar>
+          <m:barPr>
+            <m:pos m:val="top"/>
+            <m:ctrlPr>
+              <w:rPr>
+                <w:rFonts w:ascii="Cambria Math" w:eastAsiaTheme="minorEastAsia" w:hAnsi="Cambria Math"/>
+                <w:i/>
+              </w:rPr>
+            </m:ctrlPr>
+          </m:barPr>
+          <m:e>
+            <m:r>
+              <w:rPr>
+                <w:rFonts w:ascii="Cambria Math" w:eastAsiaTheme="minorEastAsia" w:hAnsi="Cambria Math"/>
+              </w:rPr>
+              <m:t>α</m:t>
+            </m:r>
+          </m:e>
+        </m:bar>
+      </m:oMath>
+      <w:r>
+        <w:rPr>
+          <w:rFonts w:eastAsiaTheme="minorEastAsia"/>
+        </w:rPr>
+        <w:t xml:space="preserve"> reduz a uma razão de </w:t>
+      </w:r>
+      <m:oMath>
+        <m:r>
+          <m:rPr>
+            <m:sty m:val="p"/>
+          </m:rPr>
+          <w:rPr>
+            <w:rFonts w:ascii="Cambria Math" w:eastAsiaTheme="minorEastAsia" w:hAnsi="Cambria Math" w:cstheme="minorHAnsi"/>
+          </w:rPr>
+          <m:t>η</m:t>
+        </m:r>
+      </m:oMath>
+      <w:r>
+        <w:rPr>
+          <w:rFonts w:eastAsiaTheme="minorEastAsia"/>
+        </w:rPr>
+        <w:t>.</w:t>
+      </w:r>
+    </w:p>
+    <w:p>
+      <w:pPr>
+        <w:rPr>
+          <w:rFonts w:eastAsiaTheme="minorEastAsia"/>
+        </w:rPr>
+      </w:pPr>
+      <w:r>
+        <w:rPr>
+          <w:rFonts w:eastAsiaTheme="minorEastAsia"/>
+        </w:rPr>
+        <w:t xml:space="preserve">Valores típicos de </w:t>
+      </w:r>
+      <m:oMath>
+        <m:r>
+          <w:rPr>
+            <w:rFonts w:ascii="Cambria Math" w:eastAsiaTheme="minorEastAsia" w:hAnsi="Cambria Math"/>
+          </w:rPr>
+          <m:t>ϵ</m:t>
+        </m:r>
+      </m:oMath>
+      <w:r>
+        <w:rPr>
+          <w:rFonts w:eastAsiaTheme="minorEastAsia"/>
+        </w:rPr>
+        <w:t xml:space="preserve"> e </w:t>
+      </w:r>
+      <m:oMath>
+        <m:r>
+          <m:rPr>
+            <m:sty m:val="p"/>
+          </m:rPr>
+          <w:rPr>
+            <w:rFonts w:ascii="Cambria Math" w:eastAsiaTheme="minorEastAsia" w:hAnsi="Cambria Math" w:cstheme="minorHAnsi"/>
+          </w:rPr>
+          <m:t>η</m:t>
+        </m:r>
+        <m:r>
+          <m:rPr>
+            <m:sty m:val="p"/>
+          </m:rPr>
+          <w:rPr>
+            <w:rFonts w:ascii="Cambria Math" w:eastAsiaTheme="minorEastAsia" w:hAnsi="Cambria Math" w:cstheme="minorHAnsi"/>
+          </w:rPr>
+          <m:t xml:space="preserve"> são</m:t>
+        </m:r>
+      </m:oMath>
+    </w:p>
+    <w:p>
+      <w:pPr>
+        <w:rPr>
+          <w:rFonts w:eastAsiaTheme="minorEastAsia"/>
+        </w:rPr>
+      </w:pPr>
+      <m:oMathPara>
+        <m:oMath>
+          <m:r>
+            <w:rPr>
+              <w:rFonts w:ascii="Cambria Math" w:eastAsiaTheme="minorEastAsia" w:hAnsi="Cambria Math"/>
+            </w:rPr>
+            <m:t>ϵ</m:t>
+          </m:r>
+          <m:r>
+            <m:rPr>
+              <m:sty m:val="p"/>
+            </m:rPr>
+            <w:rPr>
+              <w:rFonts w:ascii="Cambria Math" w:eastAsiaTheme="minorEastAsia" w:hAnsi="Cambria Math"/>
+            </w:rPr>
+            <m:t xml:space="preserve">=0.2 e </m:t>
+          </m:r>
+          <m:r>
+            <m:rPr>
+              <m:sty m:val="p"/>
+            </m:rPr>
+            <w:rPr>
+              <w:rFonts w:ascii="Cambria Math" w:eastAsiaTheme="minorEastAsia" w:hAnsi="Cambria Math" w:cstheme="minorHAnsi"/>
+            </w:rPr>
+            <m:t>η</m:t>
+          </m:r>
+          <m:r>
+            <m:rPr>
+              <m:sty m:val="p"/>
+            </m:rPr>
+            <w:rPr>
+              <w:rFonts w:ascii="Cambria Math" w:eastAsiaTheme="minorEastAsia" w:hAnsi="Cambria Math" w:cstheme="minorHAnsi"/>
+            </w:rPr>
+            <m:t xml:space="preserve">=2 ou </m:t>
+          </m:r>
+          <m:r>
+            <m:rPr>
+              <m:sty m:val="p"/>
+            </m:rPr>
+            <w:rPr>
+              <w:rFonts w:ascii="Cambria Math" w:eastAsiaTheme="minorEastAsia" w:hAnsi="Cambria Math" w:cstheme="minorHAnsi"/>
+            </w:rPr>
+            <m:t>η</m:t>
+          </m:r>
+          <m:r>
+            <m:rPr>
+              <m:sty m:val="p"/>
+            </m:rPr>
+            <w:rPr>
+              <w:rFonts w:ascii="Cambria Math" w:eastAsiaTheme="minorEastAsia" w:hAnsi="Cambria Math" w:cstheme="minorHAnsi"/>
+            </w:rPr>
+            <m:t>=10</m:t>
+          </m:r>
+        </m:oMath>
+      </m:oMathPara>
+    </w:p>
+    <w:p>
+      <w:pPr>
+        <w:rPr>
+          <w:rFonts w:eastAsiaTheme="minorEastAsia"/>
+        </w:rPr>
+      </w:pPr>
+      <w:r>
+        <w:rPr>
+          <w:rFonts w:eastAsiaTheme="minorEastAsia"/>
+        </w:rPr>
+        <w:t xml:space="preserve">Abaixo </w:t>
+      </w:r>
+      <w:proofErr w:type="spellStart"/>
+      <w:proofErr w:type="gramStart"/>
+      <w:r>
+        <w:rPr>
+          <w:rFonts w:eastAsiaTheme="minorEastAsia"/>
+        </w:rPr>
+        <w:t>esta</w:t>
+      </w:r>
+      <w:proofErr w:type="spellEnd"/>
+      <w:proofErr w:type="gramEnd"/>
+      <w:r>
+        <w:rPr>
+          <w:rFonts w:eastAsiaTheme="minorEastAsia"/>
+        </w:rPr>
+        <w:t xml:space="preserve"> a implementação da regra de </w:t>
+      </w:r>
+      <w:proofErr w:type="spellStart"/>
+      <w:r>
+        <w:rPr>
+          <w:rFonts w:eastAsiaTheme="minorEastAsia"/>
+        </w:rPr>
+        <w:t>Armijo</w:t>
+      </w:r>
+      <w:proofErr w:type="spellEnd"/>
+    </w:p>
+    <w:p>
+      <w:pPr>
+        <w:pStyle w:val="SemEspaamento"/>
+        <w:rPr>
+          <w:rFonts w:ascii="Courier New" w:hAnsi="Courier New" w:cs="Courier New"/>
+          <w:sz w:val="16"/>
+          <w:szCs w:val="16"/>
+        </w:rPr>
+      </w:pPr>
+      <w:proofErr w:type="spellStart"/>
+      <w:r>
+        <w:rPr>
+          <w:rFonts w:ascii="Courier New" w:hAnsi="Courier New" w:cs="Courier New"/>
+          <w:color w:val="0000FF"/>
+          <w:sz w:val="16"/>
+          <w:szCs w:val="16"/>
+        </w:rPr>
+        <w:t>function</w:t>
+      </w:r>
+      <w:proofErr w:type="spellEnd"/>
+      <w:r>
+        <w:rPr>
+          <w:rFonts w:ascii="Courier New" w:hAnsi="Courier New" w:cs="Courier New"/>
+          <w:sz w:val="16"/>
+          <w:szCs w:val="16"/>
+        </w:rPr>
+        <w:t xml:space="preserve"> y = </w:t>
+      </w:r>
+      <w:proofErr w:type="spellStart"/>
+      <w:r>
+        <w:rPr>
+          <w:rFonts w:ascii="Courier New" w:hAnsi="Courier New" w:cs="Courier New"/>
+          <w:sz w:val="16"/>
+          <w:szCs w:val="16"/>
+        </w:rPr>
+        <w:t>buscaArmijo</w:t>
+      </w:r>
+      <w:proofErr w:type="spellEnd"/>
+      <w:r>
+        <w:rPr>
+          <w:rFonts w:ascii="Courier New" w:hAnsi="Courier New" w:cs="Courier New"/>
+          <w:sz w:val="16"/>
+          <w:szCs w:val="16"/>
+        </w:rPr>
+        <w:t>(</w:t>
+      </w:r>
+      <w:proofErr w:type="gramStart"/>
+      <w:r>
+        <w:rPr>
+          <w:rFonts w:ascii="Courier New" w:hAnsi="Courier New" w:cs="Courier New"/>
+          <w:sz w:val="16"/>
+          <w:szCs w:val="16"/>
+        </w:rPr>
+        <w:t>d,x</w:t>
+      </w:r>
+      <w:proofErr w:type="gramEnd"/>
+      <w:r>
+        <w:rPr>
+          <w:rFonts w:ascii="Courier New" w:hAnsi="Courier New" w:cs="Courier New"/>
+          <w:sz w:val="16"/>
+          <w:szCs w:val="16"/>
+        </w:rPr>
+        <w:t>,epsilon,eta,alpha0,simb)</w:t>
+      </w:r>
+    </w:p>
+    <w:p>
+      <w:pPr>
+        <w:pStyle w:val="SemEspaamento"/>
+        <w:rPr>
+          <w:rFonts w:ascii="Courier New" w:hAnsi="Courier New" w:cs="Courier New"/>
+          <w:sz w:val="16"/>
+          <w:szCs w:val="16"/>
+        </w:rPr>
+      </w:pPr>
+      <w:r>
+        <w:rPr>
+          <w:rFonts w:ascii="Courier New" w:hAnsi="Courier New" w:cs="Courier New"/>
+          <w:color w:val="228B22"/>
+          <w:sz w:val="16"/>
+          <w:szCs w:val="16"/>
+        </w:rPr>
+        <w:t xml:space="preserve">%% Função busca </w:t>
+      </w:r>
+      <w:proofErr w:type="spellStart"/>
+      <w:r>
+        <w:rPr>
+          <w:rFonts w:ascii="Courier New" w:hAnsi="Courier New" w:cs="Courier New"/>
+          <w:color w:val="228B22"/>
+          <w:sz w:val="16"/>
+          <w:szCs w:val="16"/>
+        </w:rPr>
+        <w:t>Armijo</w:t>
+      </w:r>
+      <w:proofErr w:type="spellEnd"/>
+    </w:p>
+    <w:p>
+      <w:pPr>
+        <w:pStyle w:val="SemEspaamento"/>
+        <w:rPr>
+          <w:rFonts w:ascii="Courier New" w:hAnsi="Courier New" w:cs="Courier New"/>
+          <w:sz w:val="16"/>
+          <w:szCs w:val="16"/>
+        </w:rPr>
+      </w:pPr>
+      <w:r>
+        <w:rPr>
+          <w:rFonts w:ascii="Courier New" w:hAnsi="Courier New" w:cs="Courier New"/>
+          <w:color w:val="228B22"/>
+          <w:sz w:val="16"/>
+          <w:szCs w:val="16"/>
+        </w:rPr>
+        <w:t>% DESCRIÇÃO</w:t>
+      </w:r>
+    </w:p>
+    <w:p>
+      <w:pPr>
+        <w:pStyle w:val="SemEspaamento"/>
+        <w:rPr>
+          <w:rFonts w:ascii="Courier New" w:hAnsi="Courier New" w:cs="Courier New"/>
+          <w:sz w:val="16"/>
+          <w:szCs w:val="16"/>
+        </w:rPr>
+      </w:pPr>
+      <w:r>
+        <w:rPr>
+          <w:rFonts w:ascii="Courier New" w:hAnsi="Courier New" w:cs="Courier New"/>
+          <w:color w:val="228B22"/>
+          <w:sz w:val="16"/>
+          <w:szCs w:val="16"/>
+        </w:rPr>
+        <w:t xml:space="preserve">% </w:t>
+      </w:r>
+      <w:proofErr w:type="spellStart"/>
+      <w:r>
+        <w:rPr>
+          <w:rFonts w:ascii="Courier New" w:hAnsi="Courier New" w:cs="Courier New"/>
+          <w:color w:val="228B22"/>
+          <w:sz w:val="16"/>
+          <w:szCs w:val="16"/>
+        </w:rPr>
+        <w:t>theta</w:t>
+      </w:r>
+      <w:proofErr w:type="spellEnd"/>
+      <w:r>
+        <w:rPr>
+          <w:rFonts w:ascii="Courier New" w:hAnsi="Courier New" w:cs="Courier New"/>
+          <w:color w:val="228B22"/>
+          <w:sz w:val="16"/>
+          <w:szCs w:val="16"/>
+        </w:rPr>
+        <w:t xml:space="preserve">(alpha)&lt;= </w:t>
+      </w:r>
+      <w:proofErr w:type="gramStart"/>
+      <w:r>
+        <w:rPr>
+          <w:rFonts w:ascii="Courier New" w:hAnsi="Courier New" w:cs="Courier New"/>
+          <w:color w:val="228B22"/>
+          <w:sz w:val="16"/>
+          <w:szCs w:val="16"/>
+        </w:rPr>
+        <w:t>teta(</w:t>
+      </w:r>
+      <w:proofErr w:type="gramEnd"/>
+      <w:r>
+        <w:rPr>
+          <w:rFonts w:ascii="Courier New" w:hAnsi="Courier New" w:cs="Courier New"/>
+          <w:color w:val="228B22"/>
+          <w:sz w:val="16"/>
+          <w:szCs w:val="16"/>
+        </w:rPr>
+        <w:t xml:space="preserve">0) + </w:t>
+      </w:r>
+      <w:proofErr w:type="spellStart"/>
+      <w:r>
+        <w:rPr>
+          <w:rFonts w:ascii="Courier New" w:hAnsi="Courier New" w:cs="Courier New"/>
+          <w:color w:val="228B22"/>
+          <w:sz w:val="16"/>
+          <w:szCs w:val="16"/>
+        </w:rPr>
+        <w:t>epsilon</w:t>
+      </w:r>
+      <w:proofErr w:type="spellEnd"/>
+      <w:r>
+        <w:rPr>
+          <w:rFonts w:ascii="Courier New" w:hAnsi="Courier New" w:cs="Courier New"/>
+          <w:color w:val="228B22"/>
+          <w:sz w:val="16"/>
+          <w:szCs w:val="16"/>
+        </w:rPr>
+        <w:t>*</w:t>
+      </w:r>
+      <w:proofErr w:type="spellStart"/>
+      <w:r>
+        <w:rPr>
+          <w:rFonts w:ascii="Courier New" w:hAnsi="Courier New" w:cs="Courier New"/>
+          <w:color w:val="228B22"/>
+          <w:sz w:val="16"/>
+          <w:szCs w:val="16"/>
+        </w:rPr>
+        <w:t>theta</w:t>
+      </w:r>
+      <w:proofErr w:type="spellEnd"/>
+      <w:r>
+        <w:rPr>
+          <w:rFonts w:ascii="Courier New" w:hAnsi="Courier New" w:cs="Courier New"/>
+          <w:color w:val="228B22"/>
+          <w:sz w:val="16"/>
+          <w:szCs w:val="16"/>
+        </w:rPr>
+        <w:t>'(0)*alpha  (24)</w:t>
+      </w:r>
+    </w:p>
+    <w:p>
+      <w:pPr>
+        <w:pStyle w:val="SemEspaamento"/>
+        <w:rPr>
+          <w:rFonts w:ascii="Courier New" w:hAnsi="Courier New" w:cs="Courier New"/>
+          <w:sz w:val="16"/>
+          <w:szCs w:val="16"/>
+          <w:lang w:val="en-US"/>
+        </w:rPr>
+      </w:pPr>
+      <w:r>
+        <w:rPr>
+          <w:rFonts w:ascii="Courier New" w:hAnsi="Courier New" w:cs="Courier New"/>
+          <w:color w:val="228B22"/>
+          <w:sz w:val="16"/>
+          <w:szCs w:val="16"/>
+          <w:lang w:val="en-US"/>
+        </w:rPr>
+        <w:t>%</w:t>
+      </w:r>
+    </w:p>
+    <w:p>
+      <w:pPr>
+        <w:pStyle w:val="SemEspaamento"/>
+        <w:rPr>
+          <w:rFonts w:ascii="Courier New" w:hAnsi="Courier New" w:cs="Courier New"/>
+          <w:sz w:val="16"/>
+          <w:szCs w:val="16"/>
+          <w:lang w:val="en-US"/>
+        </w:rPr>
+      </w:pPr>
+      <w:r>
+        <w:rPr>
+          <w:rFonts w:ascii="Courier New" w:hAnsi="Courier New" w:cs="Courier New"/>
+          <w:color w:val="228B22"/>
+          <w:sz w:val="16"/>
+          <w:szCs w:val="16"/>
+          <w:lang w:val="en-US"/>
+        </w:rPr>
+        <w:t xml:space="preserve">% Sometimes in practice, the Armijo test is used to define a simplified </w:t>
+      </w:r>
+    </w:p>
+    <w:p>
+      <w:pPr>
+        <w:pStyle w:val="SemEspaamento"/>
+        <w:rPr>
+          <w:rFonts w:ascii="Courier New" w:hAnsi="Courier New" w:cs="Courier New"/>
+          <w:sz w:val="16"/>
+          <w:szCs w:val="16"/>
+          <w:lang w:val="en-US"/>
+        </w:rPr>
+      </w:pPr>
+      <w:r>
+        <w:rPr>
+          <w:rFonts w:ascii="Courier New" w:hAnsi="Courier New" w:cs="Courier New"/>
+          <w:color w:val="228B22"/>
+          <w:sz w:val="16"/>
+          <w:szCs w:val="16"/>
+          <w:lang w:val="en-US"/>
+        </w:rPr>
+        <w:t>% search technique that does not employ curve fitting methods. One begins</w:t>
+      </w:r>
+    </w:p>
+    <w:p>
+      <w:pPr>
+        <w:pStyle w:val="SemEspaamento"/>
+        <w:rPr>
+          <w:rFonts w:ascii="Courier New" w:hAnsi="Courier New" w:cs="Courier New"/>
+          <w:sz w:val="16"/>
+          <w:szCs w:val="16"/>
+          <w:lang w:val="en-US"/>
+        </w:rPr>
+      </w:pPr>
+      <w:r>
+        <w:rPr>
+          <w:rFonts w:ascii="Courier New" w:hAnsi="Courier New" w:cs="Courier New"/>
+          <w:color w:val="228B22"/>
+          <w:sz w:val="16"/>
+          <w:szCs w:val="16"/>
+          <w:lang w:val="en-US"/>
+        </w:rPr>
+        <w:t xml:space="preserve">% with an arbitrary % alpha. If it satisfies (24), it is repeatedly </w:t>
+      </w:r>
+    </w:p>
+    <w:p>
+      <w:pPr>
+        <w:pStyle w:val="SemEspaamento"/>
+        <w:rPr>
+          <w:rFonts w:ascii="Courier New" w:hAnsi="Courier New" w:cs="Courier New"/>
+          <w:sz w:val="16"/>
+          <w:szCs w:val="16"/>
+          <w:lang w:val="en-US"/>
+        </w:rPr>
+      </w:pPr>
+      <w:r>
+        <w:rPr>
+          <w:rFonts w:ascii="Courier New" w:hAnsi="Courier New" w:cs="Courier New"/>
+          <w:color w:val="228B22"/>
+          <w:sz w:val="16"/>
+          <w:szCs w:val="16"/>
+          <w:lang w:val="en-US"/>
+        </w:rPr>
+        <w:t xml:space="preserve">% increased by eta (eta = 2 or eta = 10 and epsilon = 0.2 are often used) </w:t>
+      </w:r>
+    </w:p>
+    <w:p>
+      <w:pPr>
+        <w:pStyle w:val="SemEspaamento"/>
+        <w:rPr>
+          <w:rFonts w:ascii="Courier New" w:hAnsi="Courier New" w:cs="Courier New"/>
+          <w:sz w:val="16"/>
+          <w:szCs w:val="16"/>
+          <w:lang w:val="en-US"/>
+        </w:rPr>
+      </w:pPr>
+      <w:r>
+        <w:rPr>
+          <w:rFonts w:ascii="Courier New" w:hAnsi="Courier New" w:cs="Courier New"/>
+          <w:color w:val="228B22"/>
+          <w:sz w:val="16"/>
+          <w:szCs w:val="16"/>
+          <w:lang w:val="en-US"/>
+        </w:rPr>
+        <w:t>% until (24) is not satisfied, and then the penultimate _ is selected. If,</w:t>
+      </w:r>
+    </w:p>
+    <w:p>
+      <w:pPr>
+        <w:pStyle w:val="SemEspaamento"/>
+        <w:rPr>
+          <w:rFonts w:ascii="Courier New" w:hAnsi="Courier New" w:cs="Courier New"/>
+          <w:sz w:val="16"/>
+          <w:szCs w:val="16"/>
+          <w:lang w:val="en-US"/>
+        </w:rPr>
+      </w:pPr>
+      <w:r>
+        <w:rPr>
+          <w:rFonts w:ascii="Courier New" w:hAnsi="Courier New" w:cs="Courier New"/>
+          <w:color w:val="228B22"/>
+          <w:sz w:val="16"/>
+          <w:szCs w:val="16"/>
+          <w:lang w:val="en-US"/>
+        </w:rPr>
+        <w:t xml:space="preserve">% on the other hand, the original alpha does not satisfy (24), it is </w:t>
+      </w:r>
+    </w:p>
+    <w:p>
+      <w:pPr>
+        <w:pStyle w:val="SemEspaamento"/>
+        <w:rPr>
+          <w:rFonts w:ascii="Courier New" w:hAnsi="Courier New" w:cs="Courier New"/>
+          <w:sz w:val="16"/>
+          <w:szCs w:val="16"/>
+          <w:lang w:val="en-US"/>
+        </w:rPr>
+      </w:pPr>
+      <w:r>
+        <w:rPr>
+          <w:rFonts w:ascii="Courier New" w:hAnsi="Courier New" w:cs="Courier New"/>
+          <w:color w:val="228B22"/>
+          <w:sz w:val="16"/>
+          <w:szCs w:val="16"/>
+          <w:lang w:val="en-US"/>
+        </w:rPr>
+        <w:t>% repeatedly divided by eta until the resulting alpha does satisfy (24).</w:t>
+      </w:r>
+    </w:p>
+    <w:p>
+      <w:pPr>
+        <w:pStyle w:val="SemEspaamento"/>
+        <w:rPr>
+          <w:rFonts w:ascii="Courier New" w:hAnsi="Courier New" w:cs="Courier New"/>
+          <w:sz w:val="16"/>
+          <w:szCs w:val="16"/>
+          <w:lang w:val="en-US"/>
+        </w:rPr>
+      </w:pPr>
+      <w:r>
+        <w:rPr>
+          <w:rFonts w:ascii="Courier New" w:hAnsi="Courier New" w:cs="Courier New"/>
+          <w:color w:val="228B22"/>
+          <w:sz w:val="16"/>
+          <w:szCs w:val="16"/>
+          <w:lang w:val="en-US"/>
+        </w:rPr>
+        <w:t xml:space="preserve">% </w:t>
+      </w:r>
+      <w:proofErr w:type="spellStart"/>
+      <w:proofErr w:type="gramStart"/>
+      <w:r>
+        <w:rPr>
+          <w:rFonts w:ascii="Courier New" w:hAnsi="Courier New" w:cs="Courier New"/>
+          <w:color w:val="228B22"/>
+          <w:sz w:val="16"/>
+          <w:szCs w:val="16"/>
+          <w:lang w:val="en-US"/>
+        </w:rPr>
+        <w:t>LUREMBERG,et</w:t>
+      </w:r>
+      <w:proofErr w:type="spellEnd"/>
+      <w:proofErr w:type="gramEnd"/>
+      <w:r>
+        <w:rPr>
+          <w:rFonts w:ascii="Courier New" w:hAnsi="Courier New" w:cs="Courier New"/>
+          <w:color w:val="228B22"/>
+          <w:sz w:val="16"/>
+          <w:szCs w:val="16"/>
+          <w:lang w:val="en-US"/>
+        </w:rPr>
+        <w:t>. al p.232</w:t>
+      </w:r>
+    </w:p>
+    <w:p>
+      <w:pPr>
+        <w:pStyle w:val="SemEspaamento"/>
+        <w:rPr>
+          <w:rFonts w:ascii="Courier New" w:hAnsi="Courier New" w:cs="Courier New"/>
+          <w:sz w:val="16"/>
+          <w:szCs w:val="16"/>
+          <w:lang w:val="en-US"/>
+        </w:rPr>
+      </w:pPr>
+      <w:r>
+        <w:rPr>
+          <w:rFonts w:ascii="Courier New" w:hAnsi="Courier New" w:cs="Courier New"/>
+          <w:color w:val="228B22"/>
+          <w:sz w:val="16"/>
+          <w:szCs w:val="16"/>
+          <w:lang w:val="en-US"/>
+        </w:rPr>
+        <w:t>%--------------------------------------------------------------------------</w:t>
+      </w:r>
+    </w:p>
+    <w:p>
+      <w:pPr>
+        <w:pStyle w:val="SemEspaamento"/>
+        <w:rPr>
+          <w:rFonts w:ascii="Courier New" w:hAnsi="Courier New" w:cs="Courier New"/>
+          <w:sz w:val="16"/>
+          <w:szCs w:val="16"/>
+          <w:lang w:val="en-US"/>
+        </w:rPr>
+      </w:pPr>
+      <w:r>
+        <w:rPr>
+          <w:rFonts w:ascii="Courier New" w:hAnsi="Courier New" w:cs="Courier New"/>
+          <w:color w:val="228B22"/>
+          <w:sz w:val="16"/>
+          <w:szCs w:val="16"/>
+          <w:lang w:val="en-US"/>
+        </w:rPr>
+        <w:t>%INPUT:</w:t>
+      </w:r>
+    </w:p>
+    <w:p>
+      <w:pPr>
+        <w:pStyle w:val="SemEspaamento"/>
+        <w:rPr>
+          <w:rFonts w:ascii="Courier New" w:hAnsi="Courier New" w:cs="Courier New"/>
+          <w:sz w:val="16"/>
+          <w:szCs w:val="16"/>
+        </w:rPr>
+      </w:pPr>
+      <w:r>
+        <w:rPr>
+          <w:rFonts w:ascii="Courier New" w:hAnsi="Courier New" w:cs="Courier New"/>
+          <w:color w:val="228B22"/>
+          <w:sz w:val="16"/>
+          <w:szCs w:val="16"/>
+        </w:rPr>
+        <w:t xml:space="preserve">% </w:t>
+      </w:r>
+    </w:p>
+    <w:p>
+      <w:pPr>
+        <w:pStyle w:val="SemEspaamento"/>
+        <w:rPr>
+          <w:rFonts w:ascii="Courier New" w:hAnsi="Courier New" w:cs="Courier New"/>
+          <w:sz w:val="16"/>
+          <w:szCs w:val="16"/>
+        </w:rPr>
+      </w:pPr>
+      <w:r>
+        <w:rPr>
+          <w:rFonts w:ascii="Courier New" w:hAnsi="Courier New" w:cs="Courier New"/>
+          <w:color w:val="228B22"/>
+          <w:sz w:val="16"/>
+          <w:szCs w:val="16"/>
+        </w:rPr>
+        <w:t>%</w:t>
+      </w:r>
+    </w:p>
+    <w:p>
+      <w:pPr>
+        <w:pStyle w:val="SemEspaamento"/>
+        <w:rPr>
+          <w:rFonts w:ascii="Courier New" w:hAnsi="Courier New" w:cs="Courier New"/>
+          <w:sz w:val="16"/>
+          <w:szCs w:val="16"/>
+        </w:rPr>
+      </w:pPr>
+      <w:r>
+        <w:rPr>
+          <w:rFonts w:ascii="Courier New" w:hAnsi="Courier New" w:cs="Courier New"/>
+          <w:color w:val="228B22"/>
+          <w:sz w:val="16"/>
+          <w:szCs w:val="16"/>
+        </w:rPr>
+        <w:t xml:space="preserve">%  </w:t>
+      </w:r>
+      <w:proofErr w:type="gramStart"/>
+      <w:r>
+        <w:rPr>
+          <w:rFonts w:ascii="Courier New" w:hAnsi="Courier New" w:cs="Courier New"/>
+          <w:color w:val="228B22"/>
+          <w:sz w:val="16"/>
+          <w:szCs w:val="16"/>
+        </w:rPr>
+        <w:t xml:space="preserve">   [</w:t>
+      </w:r>
+      <w:proofErr w:type="gramEnd"/>
+      <w:r>
+        <w:rPr>
+          <w:rFonts w:ascii="Courier New" w:hAnsi="Courier New" w:cs="Courier New"/>
+          <w:color w:val="228B22"/>
+          <w:sz w:val="16"/>
+          <w:szCs w:val="16"/>
+        </w:rPr>
+        <w:t xml:space="preserve"> dx1 ]</w:t>
+      </w:r>
+    </w:p>
+    <w:p>
+      <w:pPr>
+        <w:pStyle w:val="SemEspaamento"/>
+        <w:rPr>
+          <w:rFonts w:ascii="Courier New" w:hAnsi="Courier New" w:cs="Courier New"/>
+          <w:sz w:val="16"/>
+          <w:szCs w:val="16"/>
+        </w:rPr>
+      </w:pPr>
+      <w:r>
+        <w:rPr>
+          <w:rFonts w:ascii="Courier New" w:hAnsi="Courier New" w:cs="Courier New"/>
+          <w:color w:val="228B22"/>
+          <w:sz w:val="16"/>
+          <w:szCs w:val="16"/>
+        </w:rPr>
+        <w:t xml:space="preserve">% d = | dx2 | = vetor que contem a </w:t>
+      </w:r>
+      <w:proofErr w:type="spellStart"/>
+      <w:r>
+        <w:rPr>
+          <w:rFonts w:ascii="Courier New" w:hAnsi="Courier New" w:cs="Courier New"/>
+          <w:color w:val="228B22"/>
+          <w:sz w:val="16"/>
+          <w:szCs w:val="16"/>
+        </w:rPr>
+        <w:t>direçao</w:t>
+      </w:r>
+      <w:proofErr w:type="spellEnd"/>
+      <w:r>
+        <w:rPr>
+          <w:rFonts w:ascii="Courier New" w:hAnsi="Courier New" w:cs="Courier New"/>
+          <w:color w:val="228B22"/>
+          <w:sz w:val="16"/>
+          <w:szCs w:val="16"/>
+        </w:rPr>
+        <w:t xml:space="preserve"> de descida</w:t>
+      </w:r>
+    </w:p>
+    <w:p>
+      <w:pPr>
+        <w:pStyle w:val="SemEspaamento"/>
+        <w:rPr>
+          <w:rFonts w:ascii="Courier New" w:hAnsi="Courier New" w:cs="Courier New"/>
+          <w:sz w:val="16"/>
+          <w:szCs w:val="16"/>
+        </w:rPr>
+      </w:pPr>
+      <w:r>
+        <w:rPr>
+          <w:rFonts w:ascii="Courier New" w:hAnsi="Courier New" w:cs="Courier New"/>
+          <w:color w:val="228B22"/>
+          <w:sz w:val="16"/>
+          <w:szCs w:val="16"/>
+        </w:rPr>
+        <w:t xml:space="preserve">%  </w:t>
+      </w:r>
+      <w:proofErr w:type="gramStart"/>
+      <w:r>
+        <w:rPr>
+          <w:rFonts w:ascii="Courier New" w:hAnsi="Courier New" w:cs="Courier New"/>
+          <w:color w:val="228B22"/>
+          <w:sz w:val="16"/>
+          <w:szCs w:val="16"/>
+        </w:rPr>
+        <w:t xml:space="preserve">   [</w:t>
+      </w:r>
+      <w:proofErr w:type="gramEnd"/>
+      <w:r>
+        <w:rPr>
+          <w:rFonts w:ascii="Courier New" w:hAnsi="Courier New" w:cs="Courier New"/>
+          <w:color w:val="228B22"/>
+          <w:sz w:val="16"/>
+          <w:szCs w:val="16"/>
+        </w:rPr>
+        <w:t xml:space="preserve"> dx3 ]</w:t>
+      </w:r>
+    </w:p>
+    <w:p>
+      <w:pPr>
+        <w:pStyle w:val="SemEspaamento"/>
+        <w:rPr>
+          <w:rFonts w:ascii="Courier New" w:hAnsi="Courier New" w:cs="Courier New"/>
+          <w:sz w:val="16"/>
+          <w:szCs w:val="16"/>
+        </w:rPr>
+      </w:pPr>
+      <w:r>
+        <w:rPr>
+          <w:rFonts w:ascii="Courier New" w:hAnsi="Courier New" w:cs="Courier New"/>
+          <w:color w:val="228B22"/>
+          <w:sz w:val="16"/>
+          <w:szCs w:val="16"/>
+        </w:rPr>
+        <w:t xml:space="preserve">%  </w:t>
+      </w:r>
+    </w:p>
+    <w:p>
+      <w:pPr>
+        <w:pStyle w:val="SemEspaamento"/>
+        <w:rPr>
+          <w:rFonts w:ascii="Courier New" w:hAnsi="Courier New" w:cs="Courier New"/>
+          <w:sz w:val="16"/>
+          <w:szCs w:val="16"/>
+        </w:rPr>
+      </w:pPr>
+      <w:r>
+        <w:rPr>
+          <w:rFonts w:ascii="Courier New" w:hAnsi="Courier New" w:cs="Courier New"/>
+          <w:color w:val="228B22"/>
+          <w:sz w:val="16"/>
+          <w:szCs w:val="16"/>
+        </w:rPr>
+        <w:t>%</w:t>
+      </w:r>
+    </w:p>
+    <w:p>
+      <w:pPr>
+        <w:pStyle w:val="SemEspaamento"/>
+        <w:rPr>
+          <w:rFonts w:ascii="Courier New" w:hAnsi="Courier New" w:cs="Courier New"/>
+          <w:sz w:val="16"/>
+          <w:szCs w:val="16"/>
+        </w:rPr>
+      </w:pPr>
+      <w:r>
+        <w:rPr>
+          <w:rFonts w:ascii="Courier New" w:hAnsi="Courier New" w:cs="Courier New"/>
+          <w:color w:val="228B22"/>
+          <w:sz w:val="16"/>
+          <w:szCs w:val="16"/>
+        </w:rPr>
+        <w:t xml:space="preserve">%  </w:t>
+      </w:r>
+      <w:proofErr w:type="gramStart"/>
+      <w:r>
+        <w:rPr>
+          <w:rFonts w:ascii="Courier New" w:hAnsi="Courier New" w:cs="Courier New"/>
+          <w:color w:val="228B22"/>
+          <w:sz w:val="16"/>
+          <w:szCs w:val="16"/>
+        </w:rPr>
+        <w:t xml:space="preserve">   [</w:t>
+      </w:r>
+      <w:proofErr w:type="gramEnd"/>
+      <w:r>
+        <w:rPr>
+          <w:rFonts w:ascii="Courier New" w:hAnsi="Courier New" w:cs="Courier New"/>
+          <w:color w:val="228B22"/>
+          <w:sz w:val="16"/>
+          <w:szCs w:val="16"/>
+        </w:rPr>
+        <w:t xml:space="preserve"> x1 ]</w:t>
+      </w:r>
+    </w:p>
+    <w:p>
+      <w:pPr>
+        <w:pStyle w:val="SemEspaamento"/>
+        <w:rPr>
+          <w:rFonts w:ascii="Courier New" w:hAnsi="Courier New" w:cs="Courier New"/>
+          <w:sz w:val="16"/>
+          <w:szCs w:val="16"/>
+        </w:rPr>
+      </w:pPr>
+      <w:r>
+        <w:rPr>
+          <w:rFonts w:ascii="Courier New" w:hAnsi="Courier New" w:cs="Courier New"/>
+          <w:color w:val="228B22"/>
+          <w:sz w:val="16"/>
+          <w:szCs w:val="16"/>
+        </w:rPr>
+        <w:t xml:space="preserve">% x = | x2 | = vetor que </w:t>
+      </w:r>
+      <w:proofErr w:type="spellStart"/>
+      <w:r>
+        <w:rPr>
+          <w:rFonts w:ascii="Courier New" w:hAnsi="Courier New" w:cs="Courier New"/>
+          <w:color w:val="228B22"/>
+          <w:sz w:val="16"/>
+          <w:szCs w:val="16"/>
+        </w:rPr>
+        <w:t>contem</w:t>
+      </w:r>
+      <w:proofErr w:type="spellEnd"/>
+      <w:r>
+        <w:rPr>
+          <w:rFonts w:ascii="Courier New" w:hAnsi="Courier New" w:cs="Courier New"/>
+          <w:color w:val="228B22"/>
+          <w:sz w:val="16"/>
+          <w:szCs w:val="16"/>
+        </w:rPr>
+        <w:t xml:space="preserve"> os pontos do vetor x</w:t>
+      </w:r>
+    </w:p>
+    <w:p>
+      <w:pPr>
+        <w:pStyle w:val="SemEspaamento"/>
+        <w:rPr>
+          <w:rFonts w:ascii="Courier New" w:hAnsi="Courier New" w:cs="Courier New"/>
+          <w:sz w:val="16"/>
+          <w:szCs w:val="16"/>
+        </w:rPr>
+      </w:pPr>
+      <w:r>
+        <w:rPr>
+          <w:rFonts w:ascii="Courier New" w:hAnsi="Courier New" w:cs="Courier New"/>
+          <w:color w:val="228B22"/>
+          <w:sz w:val="16"/>
+          <w:szCs w:val="16"/>
+        </w:rPr>
+        <w:t xml:space="preserve">%  </w:t>
+      </w:r>
+      <w:proofErr w:type="gramStart"/>
+      <w:r>
+        <w:rPr>
+          <w:rFonts w:ascii="Courier New" w:hAnsi="Courier New" w:cs="Courier New"/>
+          <w:color w:val="228B22"/>
+          <w:sz w:val="16"/>
+          <w:szCs w:val="16"/>
+        </w:rPr>
+        <w:t xml:space="preserve">   [</w:t>
+      </w:r>
+      <w:proofErr w:type="gramEnd"/>
+      <w:r>
+        <w:rPr>
+          <w:rFonts w:ascii="Courier New" w:hAnsi="Courier New" w:cs="Courier New"/>
+          <w:color w:val="228B22"/>
+          <w:sz w:val="16"/>
+          <w:szCs w:val="16"/>
+        </w:rPr>
+        <w:t xml:space="preserve"> x3 ] </w:t>
+      </w:r>
+    </w:p>
+    <w:p>
+      <w:pPr>
+        <w:pStyle w:val="SemEspaamento"/>
+        <w:rPr>
+          <w:rFonts w:ascii="Courier New" w:hAnsi="Courier New" w:cs="Courier New"/>
+          <w:sz w:val="16"/>
+          <w:szCs w:val="16"/>
+        </w:rPr>
+      </w:pPr>
+      <w:r>
+        <w:rPr>
+          <w:rFonts w:ascii="Courier New" w:hAnsi="Courier New" w:cs="Courier New"/>
+          <w:color w:val="228B22"/>
+          <w:sz w:val="16"/>
+          <w:szCs w:val="16"/>
+        </w:rPr>
+        <w:t>%</w:t>
+      </w:r>
+    </w:p>
+    <w:p>
+      <w:pPr>
+        <w:pStyle w:val="SemEspaamento"/>
+        <w:rPr>
+          <w:rFonts w:ascii="Courier New" w:hAnsi="Courier New" w:cs="Courier New"/>
+          <w:sz w:val="16"/>
+          <w:szCs w:val="16"/>
+        </w:rPr>
+      </w:pPr>
+      <w:r>
+        <w:rPr>
+          <w:rFonts w:ascii="Courier New" w:hAnsi="Courier New" w:cs="Courier New"/>
+          <w:color w:val="228B22"/>
+          <w:sz w:val="16"/>
+          <w:szCs w:val="16"/>
+        </w:rPr>
+        <w:t xml:space="preserve">% </w:t>
+      </w:r>
+      <w:proofErr w:type="spellStart"/>
+      <w:r>
+        <w:rPr>
+          <w:rFonts w:ascii="Courier New" w:hAnsi="Courier New" w:cs="Courier New"/>
+          <w:color w:val="228B22"/>
+          <w:sz w:val="16"/>
+          <w:szCs w:val="16"/>
+        </w:rPr>
+        <w:t>epsilon</w:t>
+      </w:r>
+      <w:proofErr w:type="spellEnd"/>
+      <w:r>
+        <w:rPr>
+          <w:rFonts w:ascii="Courier New" w:hAnsi="Courier New" w:cs="Courier New"/>
+          <w:color w:val="228B22"/>
+          <w:sz w:val="16"/>
+          <w:szCs w:val="16"/>
+        </w:rPr>
+        <w:t xml:space="preserve"> = valor constante que auxilia no crescimento ou decrescimento de</w:t>
+      </w:r>
+    </w:p>
+    <w:p>
+      <w:pPr>
+        <w:pStyle w:val="SemEspaamento"/>
+        <w:rPr>
+          <w:rFonts w:ascii="Courier New" w:hAnsi="Courier New" w:cs="Courier New"/>
+          <w:sz w:val="16"/>
+          <w:szCs w:val="16"/>
+        </w:rPr>
+      </w:pPr>
+      <w:r>
+        <w:rPr>
+          <w:rFonts w:ascii="Courier New" w:hAnsi="Courier New" w:cs="Courier New"/>
+          <w:color w:val="228B22"/>
+          <w:sz w:val="16"/>
+          <w:szCs w:val="16"/>
+        </w:rPr>
+        <w:t>%           alpha</w:t>
+      </w:r>
+    </w:p>
+    <w:p>
+      <w:pPr>
+        <w:pStyle w:val="SemEspaamento"/>
+        <w:rPr>
+          <w:rFonts w:ascii="Courier New" w:hAnsi="Courier New" w:cs="Courier New"/>
+          <w:sz w:val="16"/>
+          <w:szCs w:val="16"/>
+        </w:rPr>
+      </w:pPr>
+      <w:r>
+        <w:rPr>
+          <w:rFonts w:ascii="Courier New" w:hAnsi="Courier New" w:cs="Courier New"/>
+          <w:color w:val="228B22"/>
+          <w:sz w:val="16"/>
+          <w:szCs w:val="16"/>
+        </w:rPr>
+        <w:t>%</w:t>
+      </w:r>
+    </w:p>
+    <w:p>
+      <w:pPr>
+        <w:pStyle w:val="SemEspaamento"/>
+        <w:rPr>
+          <w:rFonts w:ascii="Courier New" w:hAnsi="Courier New" w:cs="Courier New"/>
+          <w:sz w:val="16"/>
+          <w:szCs w:val="16"/>
+        </w:rPr>
+      </w:pPr>
+      <w:r>
+        <w:rPr>
+          <w:rFonts w:ascii="Courier New" w:hAnsi="Courier New" w:cs="Courier New"/>
+          <w:color w:val="228B22"/>
+          <w:sz w:val="16"/>
+          <w:szCs w:val="16"/>
+        </w:rPr>
+        <w:t xml:space="preserve">% </w:t>
+      </w:r>
+      <w:proofErr w:type="spellStart"/>
+      <w:r>
+        <w:rPr>
+          <w:rFonts w:ascii="Courier New" w:hAnsi="Courier New" w:cs="Courier New"/>
+          <w:color w:val="228B22"/>
+          <w:sz w:val="16"/>
+          <w:szCs w:val="16"/>
+        </w:rPr>
+        <w:t>eta</w:t>
+      </w:r>
+      <w:proofErr w:type="spellEnd"/>
+      <w:r>
+        <w:rPr>
+          <w:rFonts w:ascii="Courier New" w:hAnsi="Courier New" w:cs="Courier New"/>
+          <w:color w:val="228B22"/>
+          <w:sz w:val="16"/>
+          <w:szCs w:val="16"/>
+        </w:rPr>
+        <w:t xml:space="preserve"> = valor que aumenta ou diminui o alpha</w:t>
+      </w:r>
+    </w:p>
+    <w:p>
+      <w:pPr>
+        <w:pStyle w:val="SemEspaamento"/>
+        <w:rPr>
+          <w:rFonts w:ascii="Courier New" w:hAnsi="Courier New" w:cs="Courier New"/>
+          <w:sz w:val="16"/>
+          <w:szCs w:val="16"/>
+        </w:rPr>
+      </w:pPr>
+      <w:r>
+        <w:rPr>
+          <w:rFonts w:ascii="Courier New" w:hAnsi="Courier New" w:cs="Courier New"/>
+          <w:color w:val="228B22"/>
+          <w:sz w:val="16"/>
+          <w:szCs w:val="16"/>
+        </w:rPr>
+        <w:t>%</w:t>
+      </w:r>
+    </w:p>
+    <w:p>
+      <w:pPr>
+        <w:pStyle w:val="SemEspaamento"/>
+        <w:rPr>
+          <w:rFonts w:ascii="Courier New" w:hAnsi="Courier New" w:cs="Courier New"/>
+          <w:sz w:val="16"/>
+          <w:szCs w:val="16"/>
+        </w:rPr>
+      </w:pPr>
+      <w:r>
+        <w:rPr>
+          <w:rFonts w:ascii="Courier New" w:hAnsi="Courier New" w:cs="Courier New"/>
+          <w:color w:val="228B22"/>
+          <w:sz w:val="16"/>
+          <w:szCs w:val="16"/>
+        </w:rPr>
+        <w:t>% alpha0 = chute inicial de alpha</w:t>
+      </w:r>
+    </w:p>
+    <w:p>
+      <w:pPr>
+        <w:pStyle w:val="SemEspaamento"/>
+        <w:rPr>
+          <w:rFonts w:ascii="Courier New" w:hAnsi="Courier New" w:cs="Courier New"/>
+          <w:sz w:val="16"/>
+          <w:szCs w:val="16"/>
+        </w:rPr>
+      </w:pPr>
+      <w:r>
+        <w:rPr>
+          <w:rFonts w:ascii="Courier New" w:hAnsi="Courier New" w:cs="Courier New"/>
+          <w:color w:val="228B22"/>
+          <w:sz w:val="16"/>
+          <w:szCs w:val="16"/>
+        </w:rPr>
+        <w:lastRenderedPageBreak/>
+        <w:t>%</w:t>
+      </w:r>
+    </w:p>
+    <w:p>
+      <w:pPr>
+        <w:pStyle w:val="SemEspaamento"/>
+        <w:rPr>
+          <w:rFonts w:ascii="Courier New" w:hAnsi="Courier New" w:cs="Courier New"/>
+          <w:sz w:val="16"/>
+          <w:szCs w:val="16"/>
+        </w:rPr>
+      </w:pPr>
+      <w:r>
+        <w:rPr>
+          <w:rFonts w:ascii="Courier New" w:hAnsi="Courier New" w:cs="Courier New"/>
+          <w:color w:val="228B22"/>
+          <w:sz w:val="16"/>
+          <w:szCs w:val="16"/>
+        </w:rPr>
+        <w:t>%</w:t>
+      </w:r>
+    </w:p>
+    <w:p>
+      <w:pPr>
+        <w:pStyle w:val="SemEspaamento"/>
+        <w:rPr>
+          <w:rFonts w:ascii="Courier New" w:hAnsi="Courier New" w:cs="Courier New"/>
+          <w:sz w:val="16"/>
+          <w:szCs w:val="16"/>
+        </w:rPr>
+      </w:pPr>
+      <w:r>
+        <w:rPr>
+          <w:rFonts w:ascii="Courier New" w:hAnsi="Courier New" w:cs="Courier New"/>
+          <w:color w:val="228B22"/>
+          <w:sz w:val="16"/>
+          <w:szCs w:val="16"/>
+        </w:rPr>
+        <w:t xml:space="preserve">% sim = </w:t>
+      </w:r>
+      <w:proofErr w:type="spellStart"/>
+      <w:r>
+        <w:rPr>
+          <w:rFonts w:ascii="Courier New" w:hAnsi="Courier New" w:cs="Courier New"/>
+          <w:color w:val="228B22"/>
+          <w:sz w:val="16"/>
+          <w:szCs w:val="16"/>
+        </w:rPr>
+        <w:t>variavel</w:t>
+      </w:r>
+      <w:proofErr w:type="spellEnd"/>
+      <w:r>
+        <w:rPr>
+          <w:rFonts w:ascii="Courier New" w:hAnsi="Courier New" w:cs="Courier New"/>
+          <w:color w:val="228B22"/>
+          <w:sz w:val="16"/>
+          <w:szCs w:val="16"/>
+        </w:rPr>
+        <w:t xml:space="preserve"> da </w:t>
+      </w:r>
+      <w:proofErr w:type="spellStart"/>
+      <w:r>
+        <w:rPr>
+          <w:rFonts w:ascii="Courier New" w:hAnsi="Courier New" w:cs="Courier New"/>
+          <w:color w:val="228B22"/>
+          <w:sz w:val="16"/>
+          <w:szCs w:val="16"/>
+        </w:rPr>
+        <w:t>funçao</w:t>
+      </w:r>
+      <w:proofErr w:type="spellEnd"/>
+    </w:p>
+    <w:p>
+      <w:pPr>
+        <w:pStyle w:val="SemEspaamento"/>
+        <w:rPr>
+          <w:rFonts w:ascii="Courier New" w:hAnsi="Courier New" w:cs="Courier New"/>
+          <w:sz w:val="16"/>
+          <w:szCs w:val="16"/>
+        </w:rPr>
+      </w:pPr>
+      <w:r>
+        <w:rPr>
+          <w:rFonts w:ascii="Courier New" w:hAnsi="Courier New" w:cs="Courier New"/>
+          <w:color w:val="228B22"/>
+          <w:sz w:val="16"/>
+          <w:szCs w:val="16"/>
+        </w:rPr>
+        <w:t>%</w:t>
+      </w:r>
+    </w:p>
+    <w:p>
+      <w:pPr>
+        <w:pStyle w:val="SemEspaamento"/>
+        <w:rPr>
+          <w:rFonts w:ascii="Courier New" w:hAnsi="Courier New" w:cs="Courier New"/>
+          <w:sz w:val="16"/>
+          <w:szCs w:val="16"/>
+        </w:rPr>
+      </w:pPr>
+      <w:r>
+        <w:rPr>
+          <w:rFonts w:ascii="Courier New" w:hAnsi="Courier New" w:cs="Courier New"/>
+          <w:color w:val="228B22"/>
+          <w:sz w:val="16"/>
+          <w:szCs w:val="16"/>
+        </w:rPr>
+        <w:t>% OUTPUT:</w:t>
+      </w:r>
+    </w:p>
+    <w:p>
+      <w:pPr>
+        <w:pStyle w:val="SemEspaamento"/>
+        <w:rPr>
+          <w:rFonts w:ascii="Courier New" w:hAnsi="Courier New" w:cs="Courier New"/>
+          <w:sz w:val="16"/>
+          <w:szCs w:val="16"/>
+        </w:rPr>
+      </w:pPr>
+      <w:r>
+        <w:rPr>
+          <w:rFonts w:ascii="Courier New" w:hAnsi="Courier New" w:cs="Courier New"/>
+          <w:color w:val="228B22"/>
+          <w:sz w:val="16"/>
+          <w:szCs w:val="16"/>
+        </w:rPr>
+        <w:t>%</w:t>
+      </w:r>
+    </w:p>
+    <w:p>
+      <w:pPr>
+        <w:pStyle w:val="SemEspaamento"/>
+        <w:rPr>
+          <w:rFonts w:ascii="Courier New" w:hAnsi="Courier New" w:cs="Courier New"/>
+          <w:sz w:val="16"/>
+          <w:szCs w:val="16"/>
+        </w:rPr>
+      </w:pPr>
+      <w:r>
+        <w:rPr>
+          <w:rFonts w:ascii="Courier New" w:hAnsi="Courier New" w:cs="Courier New"/>
+          <w:color w:val="228B22"/>
+          <w:sz w:val="16"/>
+          <w:szCs w:val="16"/>
+        </w:rPr>
+        <w:t xml:space="preserve">% alpha: = valor aproximado de alpha </w:t>
+      </w:r>
+      <w:proofErr w:type="spellStart"/>
+      <w:r>
+        <w:rPr>
+          <w:rFonts w:ascii="Courier New" w:hAnsi="Courier New" w:cs="Courier New"/>
+          <w:color w:val="228B22"/>
+          <w:sz w:val="16"/>
+          <w:szCs w:val="16"/>
+        </w:rPr>
+        <w:t>otimo</w:t>
+      </w:r>
+      <w:proofErr w:type="spellEnd"/>
+      <w:r>
+        <w:rPr>
+          <w:rFonts w:ascii="Courier New" w:hAnsi="Courier New" w:cs="Courier New"/>
+          <w:color w:val="228B22"/>
+          <w:sz w:val="16"/>
+          <w:szCs w:val="16"/>
+        </w:rPr>
+        <w:t xml:space="preserve"> </w:t>
+      </w:r>
+    </w:p>
+    <w:p>
+      <w:pPr>
+        <w:pStyle w:val="SemEspaamento"/>
+        <w:rPr>
+          <w:rFonts w:ascii="Courier New" w:hAnsi="Courier New" w:cs="Courier New"/>
+          <w:sz w:val="16"/>
+          <w:szCs w:val="16"/>
+        </w:rPr>
+      </w:pPr>
+      <w:r>
+        <w:rPr>
+          <w:rFonts w:ascii="Courier New" w:hAnsi="Courier New" w:cs="Courier New"/>
+          <w:color w:val="228B22"/>
+          <w:sz w:val="16"/>
+          <w:szCs w:val="16"/>
+        </w:rPr>
+        <w:t xml:space="preserve"> </w:t>
+      </w:r>
+    </w:p>
+    <w:p>
+      <w:pPr>
+        <w:pStyle w:val="SemEspaamento"/>
+        <w:rPr>
+          <w:rFonts w:ascii="Courier New" w:hAnsi="Courier New" w:cs="Courier New"/>
+          <w:sz w:val="16"/>
+          <w:szCs w:val="16"/>
+        </w:rPr>
+      </w:pPr>
+      <w:r>
+        <w:rPr>
+          <w:rFonts w:ascii="Courier New" w:hAnsi="Courier New" w:cs="Courier New"/>
+          <w:color w:val="228B22"/>
+          <w:sz w:val="16"/>
+          <w:szCs w:val="16"/>
+        </w:rPr>
+        <w:t xml:space="preserve"> </w:t>
+      </w:r>
+    </w:p>
+    <w:p>
+      <w:pPr>
+        <w:pStyle w:val="SemEspaamento"/>
+        <w:rPr>
+          <w:rFonts w:ascii="Courier New" w:hAnsi="Courier New" w:cs="Courier New"/>
+          <w:sz w:val="16"/>
+          <w:szCs w:val="16"/>
+        </w:rPr>
+      </w:pPr>
+      <w:proofErr w:type="spellStart"/>
+      <w:r>
+        <w:rPr>
+          <w:rFonts w:ascii="Courier New" w:hAnsi="Courier New" w:cs="Courier New"/>
+          <w:sz w:val="16"/>
+          <w:szCs w:val="16"/>
+        </w:rPr>
+        <w:t>tic</w:t>
+      </w:r>
+      <w:proofErr w:type="spellEnd"/>
+    </w:p>
+    <w:p>
+      <w:pPr>
+        <w:pStyle w:val="SemEspaamento"/>
+        <w:rPr>
+          <w:rFonts w:ascii="Courier New" w:hAnsi="Courier New" w:cs="Courier New"/>
+          <w:sz w:val="16"/>
+          <w:szCs w:val="16"/>
+        </w:rPr>
+      </w:pPr>
+      <w:r>
+        <w:rPr>
+          <w:rFonts w:ascii="Courier New" w:hAnsi="Courier New" w:cs="Courier New"/>
+          <w:color w:val="228B22"/>
+          <w:sz w:val="16"/>
+          <w:szCs w:val="16"/>
+        </w:rPr>
+        <w:t>%</w:t>
+      </w:r>
+      <w:proofErr w:type="spellStart"/>
+      <w:r>
+        <w:rPr>
+          <w:rFonts w:ascii="Courier New" w:hAnsi="Courier New" w:cs="Courier New"/>
+          <w:color w:val="228B22"/>
+          <w:sz w:val="16"/>
+          <w:szCs w:val="16"/>
+        </w:rPr>
+        <w:t>variavel</w:t>
+      </w:r>
+      <w:proofErr w:type="spellEnd"/>
+      <w:r>
+        <w:rPr>
+          <w:rFonts w:ascii="Courier New" w:hAnsi="Courier New" w:cs="Courier New"/>
+          <w:color w:val="228B22"/>
+          <w:sz w:val="16"/>
+          <w:szCs w:val="16"/>
+        </w:rPr>
+        <w:t xml:space="preserve"> </w:t>
+      </w:r>
+      <w:proofErr w:type="spellStart"/>
+      <w:r>
+        <w:rPr>
+          <w:rFonts w:ascii="Courier New" w:hAnsi="Courier New" w:cs="Courier New"/>
+          <w:color w:val="228B22"/>
+          <w:sz w:val="16"/>
+          <w:szCs w:val="16"/>
+        </w:rPr>
+        <w:t>simbolica</w:t>
+      </w:r>
+      <w:proofErr w:type="spellEnd"/>
+      <w:r>
+        <w:rPr>
+          <w:rFonts w:ascii="Courier New" w:hAnsi="Courier New" w:cs="Courier New"/>
+          <w:color w:val="228B22"/>
+          <w:sz w:val="16"/>
+          <w:szCs w:val="16"/>
+        </w:rPr>
+        <w:t xml:space="preserve"> para </w:t>
+      </w:r>
+      <w:proofErr w:type="spellStart"/>
+      <w:r>
+        <w:rPr>
+          <w:rFonts w:ascii="Courier New" w:hAnsi="Courier New" w:cs="Courier New"/>
+          <w:color w:val="228B22"/>
+          <w:sz w:val="16"/>
+          <w:szCs w:val="16"/>
+        </w:rPr>
+        <w:t>derivaçao</w:t>
+      </w:r>
+      <w:proofErr w:type="spellEnd"/>
+    </w:p>
+    <w:p>
+      <w:pPr>
+        <w:pStyle w:val="SemEspaamento"/>
+        <w:rPr>
+          <w:rFonts w:ascii="Courier New" w:hAnsi="Courier New" w:cs="Courier New"/>
+          <w:sz w:val="16"/>
+          <w:szCs w:val="16"/>
+        </w:rPr>
+      </w:pPr>
+      <w:proofErr w:type="spellStart"/>
+      <w:r>
+        <w:rPr>
+          <w:rFonts w:ascii="Courier New" w:hAnsi="Courier New" w:cs="Courier New"/>
+          <w:sz w:val="16"/>
+          <w:szCs w:val="16"/>
+        </w:rPr>
+        <w:t>syms</w:t>
+      </w:r>
+      <w:proofErr w:type="spellEnd"/>
+      <w:r>
+        <w:rPr>
+          <w:rFonts w:ascii="Courier New" w:hAnsi="Courier New" w:cs="Courier New"/>
+          <w:sz w:val="16"/>
+          <w:szCs w:val="16"/>
+        </w:rPr>
+        <w:t xml:space="preserve"> </w:t>
+      </w:r>
+      <w:r>
+        <w:rPr>
+          <w:rFonts w:ascii="Courier New" w:hAnsi="Courier New" w:cs="Courier New"/>
+          <w:color w:val="A020F0"/>
+          <w:sz w:val="16"/>
+          <w:szCs w:val="16"/>
+        </w:rPr>
+        <w:t>alpha</w:t>
+      </w:r>
+      <w:r>
+        <w:rPr>
+          <w:rFonts w:ascii="Courier New" w:hAnsi="Courier New" w:cs="Courier New"/>
+          <w:sz w:val="16"/>
+          <w:szCs w:val="16"/>
+        </w:rPr>
+        <w:t>;</w:t>
+      </w:r>
+    </w:p>
+    <w:p>
+      <w:pPr>
+        <w:pStyle w:val="SemEspaamento"/>
+        <w:rPr>
+          <w:rFonts w:ascii="Courier New" w:hAnsi="Courier New" w:cs="Courier New"/>
+          <w:sz w:val="16"/>
+          <w:szCs w:val="16"/>
+        </w:rPr>
+      </w:pPr>
+      <w:r>
+        <w:rPr>
+          <w:rFonts w:ascii="Courier New" w:hAnsi="Courier New" w:cs="Courier New"/>
+          <w:color w:val="228B22"/>
+          <w:sz w:val="16"/>
+          <w:szCs w:val="16"/>
+        </w:rPr>
+        <w:t xml:space="preserve">% </w:t>
+      </w:r>
+      <w:proofErr w:type="spellStart"/>
+      <w:r>
+        <w:rPr>
+          <w:rFonts w:ascii="Courier New" w:hAnsi="Courier New" w:cs="Courier New"/>
+          <w:color w:val="228B22"/>
+          <w:sz w:val="16"/>
+          <w:szCs w:val="16"/>
+        </w:rPr>
+        <w:t>atribuiçao</w:t>
+      </w:r>
+      <w:proofErr w:type="spellEnd"/>
+      <w:r>
+        <w:rPr>
+          <w:rFonts w:ascii="Courier New" w:hAnsi="Courier New" w:cs="Courier New"/>
+          <w:color w:val="228B22"/>
+          <w:sz w:val="16"/>
+          <w:szCs w:val="16"/>
+        </w:rPr>
+        <w:t xml:space="preserve"> da </w:t>
+      </w:r>
+      <w:proofErr w:type="spellStart"/>
+      <w:r>
+        <w:rPr>
+          <w:rFonts w:ascii="Courier New" w:hAnsi="Courier New" w:cs="Courier New"/>
+          <w:color w:val="228B22"/>
+          <w:sz w:val="16"/>
+          <w:szCs w:val="16"/>
+        </w:rPr>
+        <w:t>variavel</w:t>
+      </w:r>
+      <w:proofErr w:type="spellEnd"/>
+      <w:r>
+        <w:rPr>
+          <w:rFonts w:ascii="Courier New" w:hAnsi="Courier New" w:cs="Courier New"/>
+          <w:color w:val="228B22"/>
+          <w:sz w:val="16"/>
+          <w:szCs w:val="16"/>
+        </w:rPr>
+        <w:t xml:space="preserve"> </w:t>
+      </w:r>
+      <w:proofErr w:type="spellStart"/>
+      <w:r>
+        <w:rPr>
+          <w:rFonts w:ascii="Courier New" w:hAnsi="Courier New" w:cs="Courier New"/>
+          <w:color w:val="228B22"/>
+          <w:sz w:val="16"/>
+          <w:szCs w:val="16"/>
+        </w:rPr>
+        <w:t>simbolica</w:t>
+      </w:r>
+      <w:proofErr w:type="spellEnd"/>
+      <w:r>
+        <w:rPr>
+          <w:rFonts w:ascii="Courier New" w:hAnsi="Courier New" w:cs="Courier New"/>
+          <w:color w:val="228B22"/>
+          <w:sz w:val="16"/>
+          <w:szCs w:val="16"/>
+        </w:rPr>
+        <w:t xml:space="preserve"> para uma </w:t>
+      </w:r>
+      <w:proofErr w:type="spellStart"/>
+      <w:r>
+        <w:rPr>
+          <w:rFonts w:ascii="Courier New" w:hAnsi="Courier New" w:cs="Courier New"/>
+          <w:color w:val="228B22"/>
+          <w:sz w:val="16"/>
+          <w:szCs w:val="16"/>
+        </w:rPr>
+        <w:t>variavel</w:t>
+      </w:r>
+      <w:proofErr w:type="spellEnd"/>
+      <w:r>
+        <w:rPr>
+          <w:rFonts w:ascii="Courier New" w:hAnsi="Courier New" w:cs="Courier New"/>
+          <w:color w:val="228B22"/>
+          <w:sz w:val="16"/>
+          <w:szCs w:val="16"/>
+        </w:rPr>
+        <w:t xml:space="preserve"> local</w:t>
+      </w:r>
+    </w:p>
+    <w:p>
+      <w:pPr>
+        <w:pStyle w:val="SemEspaamento"/>
+        <w:rPr>
+          <w:rFonts w:ascii="Courier New" w:hAnsi="Courier New" w:cs="Courier New"/>
+          <w:sz w:val="16"/>
+          <w:szCs w:val="16"/>
+        </w:rPr>
+      </w:pPr>
+      <w:r>
+        <w:rPr>
+          <w:rFonts w:ascii="Courier New" w:hAnsi="Courier New" w:cs="Courier New"/>
+          <w:sz w:val="16"/>
+          <w:szCs w:val="16"/>
+        </w:rPr>
+        <w:t xml:space="preserve">alpha = </w:t>
+      </w:r>
+      <w:proofErr w:type="spellStart"/>
+      <w:r>
+        <w:rPr>
+          <w:rFonts w:ascii="Courier New" w:hAnsi="Courier New" w:cs="Courier New"/>
+          <w:sz w:val="16"/>
+          <w:szCs w:val="16"/>
+        </w:rPr>
+        <w:t>simb</w:t>
+      </w:r>
+      <w:proofErr w:type="spellEnd"/>
+      <w:r>
+        <w:rPr>
+          <w:rFonts w:ascii="Courier New" w:hAnsi="Courier New" w:cs="Courier New"/>
+          <w:sz w:val="16"/>
+          <w:szCs w:val="16"/>
+        </w:rPr>
+        <w:t>;</w:t>
+      </w:r>
+    </w:p>
+    <w:p>
+      <w:pPr>
+        <w:pStyle w:val="SemEspaamento"/>
+        <w:rPr>
+          <w:rFonts w:ascii="Courier New" w:hAnsi="Courier New" w:cs="Courier New"/>
+          <w:sz w:val="16"/>
+          <w:szCs w:val="16"/>
+        </w:rPr>
+      </w:pPr>
+      <w:r>
+        <w:rPr>
+          <w:rFonts w:ascii="Courier New" w:hAnsi="Courier New" w:cs="Courier New"/>
+          <w:sz w:val="16"/>
+          <w:szCs w:val="16"/>
+        </w:rPr>
+        <w:t xml:space="preserve"> </w:t>
+      </w:r>
+    </w:p>
+    <w:p>
+      <w:pPr>
+        <w:pStyle w:val="SemEspaamento"/>
+        <w:rPr>
+          <w:rFonts w:ascii="Courier New" w:hAnsi="Courier New" w:cs="Courier New"/>
+          <w:sz w:val="16"/>
+          <w:szCs w:val="16"/>
+        </w:rPr>
+      </w:pPr>
+      <w:r>
+        <w:rPr>
+          <w:rFonts w:ascii="Courier New" w:hAnsi="Courier New" w:cs="Courier New"/>
+          <w:color w:val="228B22"/>
+          <w:sz w:val="16"/>
+          <w:szCs w:val="16"/>
+        </w:rPr>
+        <w:t xml:space="preserve">%% Função </w:t>
+      </w:r>
+      <w:proofErr w:type="spellStart"/>
+      <w:r>
+        <w:rPr>
+          <w:rFonts w:ascii="Courier New" w:hAnsi="Courier New" w:cs="Courier New"/>
+          <w:color w:val="228B22"/>
+          <w:sz w:val="16"/>
+          <w:szCs w:val="16"/>
+        </w:rPr>
+        <w:t>theta</w:t>
+      </w:r>
+      <w:proofErr w:type="spellEnd"/>
+      <w:r>
+        <w:rPr>
+          <w:rFonts w:ascii="Courier New" w:hAnsi="Courier New" w:cs="Courier New"/>
+          <w:color w:val="228B22"/>
+          <w:sz w:val="16"/>
+          <w:szCs w:val="16"/>
+        </w:rPr>
+        <w:t>(alpha)</w:t>
+      </w:r>
+    </w:p>
+    <w:p>
+      <w:pPr>
+        <w:pStyle w:val="SemEspaamento"/>
+        <w:rPr>
+          <w:rFonts w:ascii="Courier New" w:hAnsi="Courier New" w:cs="Courier New"/>
+          <w:sz w:val="16"/>
+          <w:szCs w:val="16"/>
+        </w:rPr>
+      </w:pPr>
+      <w:proofErr w:type="spellStart"/>
+      <w:r>
+        <w:rPr>
+          <w:rFonts w:ascii="Courier New" w:hAnsi="Courier New" w:cs="Courier New"/>
+          <w:sz w:val="16"/>
+          <w:szCs w:val="16"/>
+        </w:rPr>
+        <w:t>f_alpha</w:t>
+      </w:r>
+      <w:proofErr w:type="spellEnd"/>
+      <w:r>
+        <w:rPr>
+          <w:rFonts w:ascii="Courier New" w:hAnsi="Courier New" w:cs="Courier New"/>
+          <w:sz w:val="16"/>
+          <w:szCs w:val="16"/>
+        </w:rPr>
+        <w:t xml:space="preserve"> = ((2*(x(1,</w:t>
+      </w:r>
+      <w:proofErr w:type="gramStart"/>
+      <w:r>
+        <w:rPr>
+          <w:rFonts w:ascii="Courier New" w:hAnsi="Courier New" w:cs="Courier New"/>
+          <w:sz w:val="16"/>
+          <w:szCs w:val="16"/>
+        </w:rPr>
+        <w:t>1)+</w:t>
+      </w:r>
+      <w:proofErr w:type="gramEnd"/>
+      <w:r>
+        <w:rPr>
+          <w:rFonts w:ascii="Courier New" w:hAnsi="Courier New" w:cs="Courier New"/>
+          <w:sz w:val="16"/>
+          <w:szCs w:val="16"/>
+        </w:rPr>
+        <w:t xml:space="preserve">alpha*d(1,1)))*(x(2,1)+alpha*d(2,1)))^2 + </w:t>
+      </w:r>
+      <w:r>
+        <w:rPr>
+          <w:rFonts w:ascii="Courier New" w:hAnsi="Courier New" w:cs="Courier New"/>
+          <w:color w:val="0000FF"/>
+          <w:sz w:val="16"/>
+          <w:szCs w:val="16"/>
+        </w:rPr>
+        <w:t>...</w:t>
+      </w:r>
+    </w:p>
+    <w:p>
+      <w:pPr>
+        <w:pStyle w:val="SemEspaamento"/>
+        <w:rPr>
+          <w:rFonts w:ascii="Courier New" w:hAnsi="Courier New" w:cs="Courier New"/>
+          <w:sz w:val="16"/>
+          <w:szCs w:val="16"/>
+        </w:rPr>
+      </w:pPr>
+      <w:r>
+        <w:rPr>
+          <w:rFonts w:ascii="Courier New" w:hAnsi="Courier New" w:cs="Courier New"/>
+          <w:sz w:val="16"/>
+          <w:szCs w:val="16"/>
+        </w:rPr>
+        <w:t xml:space="preserve">              ((x(2,</w:t>
+      </w:r>
+      <w:proofErr w:type="gramStart"/>
+      <w:r>
+        <w:rPr>
+          <w:rFonts w:ascii="Courier New" w:hAnsi="Courier New" w:cs="Courier New"/>
+          <w:sz w:val="16"/>
+          <w:szCs w:val="16"/>
+        </w:rPr>
+        <w:t>1)+</w:t>
+      </w:r>
+      <w:proofErr w:type="gramEnd"/>
+      <w:r>
+        <w:rPr>
+          <w:rFonts w:ascii="Courier New" w:hAnsi="Courier New" w:cs="Courier New"/>
+          <w:sz w:val="16"/>
+          <w:szCs w:val="16"/>
+        </w:rPr>
+        <w:t xml:space="preserve">alpha*d(2,1))+(x(3,1)+alpha*d(3,1)))^2 + </w:t>
+      </w:r>
+      <w:r>
+        <w:rPr>
+          <w:rFonts w:ascii="Courier New" w:hAnsi="Courier New" w:cs="Courier New"/>
+          <w:color w:val="0000FF"/>
+          <w:sz w:val="16"/>
+          <w:szCs w:val="16"/>
+        </w:rPr>
+        <w:t>...</w:t>
+      </w:r>
+    </w:p>
+    <w:p>
+      <w:pPr>
+        <w:pStyle w:val="SemEspaamento"/>
+        <w:rPr>
+          <w:rFonts w:ascii="Courier New" w:hAnsi="Courier New" w:cs="Courier New"/>
+          <w:sz w:val="16"/>
+          <w:szCs w:val="16"/>
+        </w:rPr>
+      </w:pPr>
+      <w:r>
+        <w:rPr>
+          <w:rFonts w:ascii="Courier New" w:hAnsi="Courier New" w:cs="Courier New"/>
+          <w:sz w:val="16"/>
+          <w:szCs w:val="16"/>
+        </w:rPr>
+        <w:t xml:space="preserve">              ((x(2,</w:t>
+      </w:r>
+      <w:proofErr w:type="gramStart"/>
+      <w:r>
+        <w:rPr>
+          <w:rFonts w:ascii="Courier New" w:hAnsi="Courier New" w:cs="Courier New"/>
+          <w:sz w:val="16"/>
+          <w:szCs w:val="16"/>
+        </w:rPr>
+        <w:t>1)+</w:t>
+      </w:r>
+      <w:proofErr w:type="gramEnd"/>
+      <w:r>
+        <w:rPr>
+          <w:rFonts w:ascii="Courier New" w:hAnsi="Courier New" w:cs="Courier New"/>
+          <w:sz w:val="16"/>
+          <w:szCs w:val="16"/>
+        </w:rPr>
+        <w:t>alpha*d(2,1))+(x(3,1)+alpha*d(3,1)-5))^4;</w:t>
+      </w:r>
+    </w:p>
+    <w:p>
+      <w:pPr>
+        <w:pStyle w:val="SemEspaamento"/>
+        <w:rPr>
+          <w:rFonts w:ascii="Courier New" w:hAnsi="Courier New" w:cs="Courier New"/>
+          <w:sz w:val="16"/>
+          <w:szCs w:val="16"/>
+        </w:rPr>
+      </w:pPr>
+      <w:r>
+        <w:rPr>
+          <w:rFonts w:ascii="Courier New" w:hAnsi="Courier New" w:cs="Courier New"/>
+          <w:sz w:val="16"/>
+          <w:szCs w:val="16"/>
+        </w:rPr>
+        <w:t xml:space="preserve">          </w:t>
+      </w:r>
+    </w:p>
+    <w:p>
+      <w:pPr>
+        <w:pStyle w:val="SemEspaamento"/>
+        <w:rPr>
+          <w:rFonts w:ascii="Courier New" w:hAnsi="Courier New" w:cs="Courier New"/>
+          <w:sz w:val="16"/>
+          <w:szCs w:val="16"/>
+        </w:rPr>
+      </w:pPr>
+      <w:r>
+        <w:rPr>
+          <w:rFonts w:ascii="Courier New" w:hAnsi="Courier New" w:cs="Courier New"/>
+          <w:color w:val="228B22"/>
+          <w:sz w:val="16"/>
+          <w:szCs w:val="16"/>
+        </w:rPr>
+        <w:t xml:space="preserve">%% Derivada primeira de </w:t>
+      </w:r>
+      <w:proofErr w:type="spellStart"/>
+      <w:r>
+        <w:rPr>
+          <w:rFonts w:ascii="Courier New" w:hAnsi="Courier New" w:cs="Courier New"/>
+          <w:color w:val="228B22"/>
+          <w:sz w:val="16"/>
+          <w:szCs w:val="16"/>
+        </w:rPr>
+        <w:t>thetha</w:t>
+      </w:r>
+      <w:proofErr w:type="spellEnd"/>
+      <w:r>
+        <w:rPr>
+          <w:rFonts w:ascii="Courier New" w:hAnsi="Courier New" w:cs="Courier New"/>
+          <w:color w:val="228B22"/>
+          <w:sz w:val="16"/>
+          <w:szCs w:val="16"/>
+        </w:rPr>
+        <w:t>(alpha)</w:t>
+      </w:r>
+    </w:p>
+    <w:p>
+      <w:pPr>
+        <w:pStyle w:val="SemEspaamento"/>
+        <w:rPr>
+          <w:rFonts w:ascii="Courier New" w:hAnsi="Courier New" w:cs="Courier New"/>
+          <w:sz w:val="16"/>
+          <w:szCs w:val="16"/>
+        </w:rPr>
+      </w:pPr>
+      <w:r>
+        <w:rPr>
+          <w:rFonts w:ascii="Courier New" w:hAnsi="Courier New" w:cs="Courier New"/>
+          <w:color w:val="228B22"/>
+          <w:sz w:val="16"/>
+          <w:szCs w:val="16"/>
+        </w:rPr>
+        <w:t xml:space="preserve"> </w:t>
+      </w:r>
+    </w:p>
+    <w:p>
+      <w:pPr>
+        <w:pStyle w:val="SemEspaamento"/>
+        <w:rPr>
+          <w:rFonts w:ascii="Courier New" w:hAnsi="Courier New" w:cs="Courier New"/>
+          <w:sz w:val="16"/>
+          <w:szCs w:val="16"/>
+          <w:lang w:val="en-US"/>
+        </w:rPr>
+      </w:pPr>
+      <w:r>
+        <w:rPr>
+          <w:rFonts w:ascii="Courier New" w:hAnsi="Courier New" w:cs="Courier New"/>
+          <w:sz w:val="16"/>
+          <w:szCs w:val="16"/>
+          <w:lang w:val="en-US"/>
+        </w:rPr>
+        <w:t>f_1_alpha = gradient(</w:t>
+      </w:r>
+      <w:proofErr w:type="spellStart"/>
+      <w:r>
+        <w:rPr>
+          <w:rFonts w:ascii="Courier New" w:hAnsi="Courier New" w:cs="Courier New"/>
+          <w:sz w:val="16"/>
+          <w:szCs w:val="16"/>
+          <w:lang w:val="en-US"/>
+        </w:rPr>
+        <w:t>f_</w:t>
+      </w:r>
+      <w:proofErr w:type="gramStart"/>
+      <w:r>
+        <w:rPr>
+          <w:rFonts w:ascii="Courier New" w:hAnsi="Courier New" w:cs="Courier New"/>
+          <w:sz w:val="16"/>
+          <w:szCs w:val="16"/>
+          <w:lang w:val="en-US"/>
+        </w:rPr>
+        <w:t>alpha,alpha</w:t>
+      </w:r>
+      <w:proofErr w:type="spellEnd"/>
+      <w:proofErr w:type="gramEnd"/>
+      <w:r>
+        <w:rPr>
+          <w:rFonts w:ascii="Courier New" w:hAnsi="Courier New" w:cs="Courier New"/>
+          <w:sz w:val="16"/>
+          <w:szCs w:val="16"/>
+          <w:lang w:val="en-US"/>
+        </w:rPr>
+        <w:t>);</w:t>
+      </w:r>
+    </w:p>
+    <w:p>
+      <w:pPr>
+        <w:pStyle w:val="SemEspaamento"/>
+        <w:rPr>
+          <w:rFonts w:ascii="Courier New" w:hAnsi="Courier New" w:cs="Courier New"/>
+          <w:sz w:val="16"/>
+          <w:szCs w:val="16"/>
+        </w:rPr>
+      </w:pPr>
+      <w:r>
+        <w:rPr>
+          <w:rFonts w:ascii="Courier New" w:hAnsi="Courier New" w:cs="Courier New"/>
+          <w:color w:val="228B22"/>
+          <w:sz w:val="16"/>
+          <w:szCs w:val="16"/>
+        </w:rPr>
+        <w:t>%theta_1_alpha = 2*(dx2 + dx3)*(x2 + x3 + alpha*dx2 + alpha*dx3) + 4*(dx2 + dx3)*(x2 + x3 + alpha*dx2 + alpha*dx3 - 5)^3 + 4*dx1*(2*x1 + 2*alpha*dx1)*(x2 + alpha*dx2)^2 + 2*dx2*(2*x1 + 2*alpha*dx1)^2*(x2 + alpha*dx2)</w:t>
+      </w:r>
+    </w:p>
+    <w:p>
+      <w:pPr>
+        <w:pStyle w:val="SemEspaamento"/>
+        <w:rPr>
+          <w:rFonts w:ascii="Courier New" w:hAnsi="Courier New" w:cs="Courier New"/>
+          <w:sz w:val="16"/>
+          <w:szCs w:val="16"/>
+        </w:rPr>
+      </w:pPr>
+      <w:r>
+        <w:rPr>
+          <w:rFonts w:ascii="Courier New" w:hAnsi="Courier New" w:cs="Courier New"/>
+          <w:color w:val="228B22"/>
+          <w:sz w:val="16"/>
+          <w:szCs w:val="16"/>
+        </w:rPr>
+        <w:t xml:space="preserve"> </w:t>
+      </w:r>
+    </w:p>
+    <w:p>
+      <w:pPr>
+        <w:pStyle w:val="SemEspaamento"/>
+        <w:rPr>
+          <w:rFonts w:ascii="Courier New" w:hAnsi="Courier New" w:cs="Courier New"/>
+          <w:sz w:val="16"/>
+          <w:szCs w:val="16"/>
+        </w:rPr>
+      </w:pPr>
+      <w:r>
+        <w:rPr>
+          <w:rFonts w:ascii="Courier New" w:hAnsi="Courier New" w:cs="Courier New"/>
+          <w:color w:val="228B22"/>
+          <w:sz w:val="16"/>
+          <w:szCs w:val="16"/>
+        </w:rPr>
+        <w:t xml:space="preserve">%% </w:t>
+      </w:r>
+    </w:p>
+    <w:p>
+      <w:pPr>
+        <w:pStyle w:val="SemEspaamento"/>
+        <w:rPr>
+          <w:rFonts w:ascii="Courier New" w:hAnsi="Courier New" w:cs="Courier New"/>
+          <w:sz w:val="16"/>
+          <w:szCs w:val="16"/>
+        </w:rPr>
+      </w:pPr>
+      <w:r>
+        <w:rPr>
+          <w:rFonts w:ascii="Courier New" w:hAnsi="Courier New" w:cs="Courier New"/>
+          <w:color w:val="228B22"/>
+          <w:sz w:val="16"/>
+          <w:szCs w:val="16"/>
+        </w:rPr>
+        <w:t xml:space="preserve">% calcula o valor da </w:t>
+      </w:r>
+      <w:proofErr w:type="spellStart"/>
+      <w:r>
+        <w:rPr>
+          <w:rFonts w:ascii="Courier New" w:hAnsi="Courier New" w:cs="Courier New"/>
+          <w:color w:val="228B22"/>
+          <w:sz w:val="16"/>
+          <w:szCs w:val="16"/>
+        </w:rPr>
+        <w:t>funcao</w:t>
+      </w:r>
+      <w:proofErr w:type="spellEnd"/>
+      <w:r>
+        <w:rPr>
+          <w:rFonts w:ascii="Courier New" w:hAnsi="Courier New" w:cs="Courier New"/>
+          <w:color w:val="228B22"/>
+          <w:sz w:val="16"/>
+          <w:szCs w:val="16"/>
+        </w:rPr>
+        <w:t xml:space="preserve"> unidimensional</w:t>
+      </w:r>
+    </w:p>
+    <w:p>
+      <w:pPr>
+        <w:pStyle w:val="SemEspaamento"/>
+        <w:rPr>
+          <w:rFonts w:ascii="Courier New" w:hAnsi="Courier New" w:cs="Courier New"/>
+          <w:sz w:val="16"/>
+          <w:szCs w:val="16"/>
+          <w:lang w:val="en-US"/>
+        </w:rPr>
+      </w:pPr>
+      <w:proofErr w:type="spellStart"/>
+      <w:r>
+        <w:rPr>
+          <w:rFonts w:ascii="Courier New" w:hAnsi="Courier New" w:cs="Courier New"/>
+          <w:sz w:val="16"/>
+          <w:szCs w:val="16"/>
+          <w:lang w:val="en-US"/>
+        </w:rPr>
+        <w:t>f_unidim</w:t>
+      </w:r>
+      <w:proofErr w:type="spellEnd"/>
+      <w:r>
+        <w:rPr>
+          <w:rFonts w:ascii="Courier New" w:hAnsi="Courier New" w:cs="Courier New"/>
+          <w:sz w:val="16"/>
+          <w:szCs w:val="16"/>
+          <w:lang w:val="en-US"/>
+        </w:rPr>
+        <w:t xml:space="preserve"> = double(subs(f_</w:t>
+      </w:r>
+      <w:proofErr w:type="gramStart"/>
+      <w:r>
+        <w:rPr>
+          <w:rFonts w:ascii="Courier New" w:hAnsi="Courier New" w:cs="Courier New"/>
+          <w:sz w:val="16"/>
+          <w:szCs w:val="16"/>
+          <w:lang w:val="en-US"/>
+        </w:rPr>
+        <w:t>alpha,alpha</w:t>
+      </w:r>
+      <w:proofErr w:type="gramEnd"/>
+      <w:r>
+        <w:rPr>
+          <w:rFonts w:ascii="Courier New" w:hAnsi="Courier New" w:cs="Courier New"/>
+          <w:sz w:val="16"/>
+          <w:szCs w:val="16"/>
+          <w:lang w:val="en-US"/>
+        </w:rPr>
+        <w:t>,alpha0));</w:t>
+      </w:r>
+    </w:p>
+    <w:p>
+      <w:pPr>
+        <w:pStyle w:val="SemEspaamento"/>
+        <w:rPr>
+          <w:rFonts w:ascii="Courier New" w:hAnsi="Courier New" w:cs="Courier New"/>
+          <w:sz w:val="16"/>
+          <w:szCs w:val="16"/>
+          <w:lang w:val="en-US"/>
+        </w:rPr>
+      </w:pPr>
+      <w:r>
+        <w:rPr>
+          <w:rFonts w:ascii="Courier New" w:hAnsi="Courier New" w:cs="Courier New"/>
+          <w:sz w:val="16"/>
+          <w:szCs w:val="16"/>
+          <w:lang w:val="en-US"/>
+        </w:rPr>
+        <w:t xml:space="preserve"> </w:t>
+      </w:r>
+    </w:p>
+    <w:p>
+      <w:pPr>
+        <w:pStyle w:val="SemEspaamento"/>
+        <w:rPr>
+          <w:rFonts w:ascii="Courier New" w:hAnsi="Courier New" w:cs="Courier New"/>
+          <w:sz w:val="16"/>
+          <w:szCs w:val="16"/>
+        </w:rPr>
+      </w:pPr>
+      <w:r>
+        <w:rPr>
+          <w:rFonts w:ascii="Courier New" w:hAnsi="Courier New" w:cs="Courier New"/>
+          <w:color w:val="228B22"/>
+          <w:sz w:val="16"/>
+          <w:szCs w:val="16"/>
+        </w:rPr>
+        <w:t xml:space="preserve">% calcula o valor da </w:t>
+      </w:r>
+      <w:proofErr w:type="spellStart"/>
+      <w:r>
+        <w:rPr>
+          <w:rFonts w:ascii="Courier New" w:hAnsi="Courier New" w:cs="Courier New"/>
+          <w:color w:val="228B22"/>
+          <w:sz w:val="16"/>
+          <w:szCs w:val="16"/>
+        </w:rPr>
+        <w:t>funcao</w:t>
+      </w:r>
+      <w:proofErr w:type="spellEnd"/>
+      <w:r>
+        <w:rPr>
+          <w:rFonts w:ascii="Courier New" w:hAnsi="Courier New" w:cs="Courier New"/>
+          <w:color w:val="228B22"/>
+          <w:sz w:val="16"/>
+          <w:szCs w:val="16"/>
+        </w:rPr>
+        <w:t xml:space="preserve"> linear</w:t>
+      </w:r>
+    </w:p>
+    <w:p>
+      <w:pPr>
+        <w:pStyle w:val="SemEspaamento"/>
+        <w:rPr>
+          <w:rFonts w:ascii="Courier New" w:hAnsi="Courier New" w:cs="Courier New"/>
+          <w:sz w:val="16"/>
+          <w:szCs w:val="16"/>
+          <w:lang w:val="en-US"/>
+        </w:rPr>
+      </w:pPr>
+      <w:proofErr w:type="spellStart"/>
+      <w:r>
+        <w:rPr>
+          <w:rFonts w:ascii="Courier New" w:hAnsi="Courier New" w:cs="Courier New"/>
+          <w:sz w:val="16"/>
+          <w:szCs w:val="16"/>
+          <w:lang w:val="en-US"/>
+        </w:rPr>
+        <w:t>f_linear</w:t>
+      </w:r>
+      <w:proofErr w:type="spellEnd"/>
+      <w:r>
+        <w:rPr>
+          <w:rFonts w:ascii="Courier New" w:hAnsi="Courier New" w:cs="Courier New"/>
+          <w:sz w:val="16"/>
+          <w:szCs w:val="16"/>
+          <w:lang w:val="en-US"/>
+        </w:rPr>
+        <w:t xml:space="preserve"> = double(subs(f_</w:t>
+      </w:r>
+      <w:proofErr w:type="gramStart"/>
+      <w:r>
+        <w:rPr>
+          <w:rFonts w:ascii="Courier New" w:hAnsi="Courier New" w:cs="Courier New"/>
+          <w:sz w:val="16"/>
+          <w:szCs w:val="16"/>
+          <w:lang w:val="en-US"/>
+        </w:rPr>
+        <w:t>alpha,alpha</w:t>
+      </w:r>
+      <w:proofErr w:type="gramEnd"/>
+      <w:r>
+        <w:rPr>
+          <w:rFonts w:ascii="Courier New" w:hAnsi="Courier New" w:cs="Courier New"/>
+          <w:sz w:val="16"/>
+          <w:szCs w:val="16"/>
+          <w:lang w:val="en-US"/>
+        </w:rPr>
+        <w:t>,0)) + epsilon*double(subs(f_1_alpha,alpha,0))*alpha0;</w:t>
+      </w:r>
+    </w:p>
+    <w:p>
+      <w:pPr>
+        <w:pStyle w:val="SemEspaamento"/>
+        <w:rPr>
+          <w:rFonts w:ascii="Courier New" w:hAnsi="Courier New" w:cs="Courier New"/>
+          <w:sz w:val="16"/>
+          <w:szCs w:val="16"/>
+          <w:lang w:val="en-US"/>
+        </w:rPr>
+      </w:pPr>
+      <w:r>
+        <w:rPr>
+          <w:rFonts w:ascii="Courier New" w:hAnsi="Courier New" w:cs="Courier New"/>
+          <w:sz w:val="16"/>
+          <w:szCs w:val="16"/>
+          <w:lang w:val="en-US"/>
+        </w:rPr>
+        <w:t xml:space="preserve"> </w:t>
+      </w:r>
+    </w:p>
+    <w:p>
+      <w:pPr>
+        <w:pStyle w:val="SemEspaamento"/>
+        <w:rPr>
+          <w:rFonts w:ascii="Courier New" w:hAnsi="Courier New" w:cs="Courier New"/>
+          <w:sz w:val="16"/>
+          <w:szCs w:val="16"/>
+        </w:rPr>
+      </w:pPr>
+      <w:r>
+        <w:rPr>
+          <w:rFonts w:ascii="Courier New" w:hAnsi="Courier New" w:cs="Courier New"/>
+          <w:color w:val="228B22"/>
+          <w:sz w:val="16"/>
+          <w:szCs w:val="16"/>
+        </w:rPr>
+        <w:t>%</w:t>
+      </w:r>
+      <w:proofErr w:type="spellStart"/>
+      <w:r>
+        <w:rPr>
+          <w:rFonts w:ascii="Courier New" w:hAnsi="Courier New" w:cs="Courier New"/>
+          <w:color w:val="228B22"/>
+          <w:sz w:val="16"/>
+          <w:szCs w:val="16"/>
+        </w:rPr>
+        <w:t>iterador</w:t>
+      </w:r>
+      <w:proofErr w:type="spellEnd"/>
+    </w:p>
+    <w:p>
+      <w:pPr>
+        <w:pStyle w:val="SemEspaamento"/>
+        <w:rPr>
+          <w:rFonts w:ascii="Courier New" w:hAnsi="Courier New" w:cs="Courier New"/>
+          <w:sz w:val="16"/>
+          <w:szCs w:val="16"/>
+        </w:rPr>
+      </w:pPr>
+      <w:r>
+        <w:rPr>
+          <w:rFonts w:ascii="Courier New" w:hAnsi="Courier New" w:cs="Courier New"/>
+          <w:sz w:val="16"/>
+          <w:szCs w:val="16"/>
+        </w:rPr>
+        <w:t>k=0;</w:t>
+      </w:r>
+    </w:p>
+    <w:p>
+      <w:pPr>
+        <w:pStyle w:val="SemEspaamento"/>
+        <w:rPr>
+          <w:rFonts w:ascii="Courier New" w:hAnsi="Courier New" w:cs="Courier New"/>
+          <w:sz w:val="16"/>
+          <w:szCs w:val="16"/>
+        </w:rPr>
+      </w:pPr>
+      <w:r>
+        <w:rPr>
+          <w:rFonts w:ascii="Courier New" w:hAnsi="Courier New" w:cs="Courier New"/>
+          <w:sz w:val="16"/>
+          <w:szCs w:val="16"/>
+        </w:rPr>
+        <w:t xml:space="preserve"> </w:t>
+      </w:r>
+    </w:p>
+    <w:p>
+      <w:pPr>
+        <w:pStyle w:val="SemEspaamento"/>
+        <w:rPr>
+          <w:rFonts w:ascii="Courier New" w:hAnsi="Courier New" w:cs="Courier New"/>
+          <w:sz w:val="16"/>
+          <w:szCs w:val="16"/>
+        </w:rPr>
+      </w:pPr>
+      <w:r>
+        <w:rPr>
+          <w:rFonts w:ascii="Courier New" w:hAnsi="Courier New" w:cs="Courier New"/>
+          <w:color w:val="228B22"/>
+          <w:sz w:val="16"/>
+          <w:szCs w:val="16"/>
+        </w:rPr>
+        <w:t xml:space="preserve">%% Teste das </w:t>
+      </w:r>
+      <w:proofErr w:type="spellStart"/>
+      <w:r>
+        <w:rPr>
+          <w:rFonts w:ascii="Courier New" w:hAnsi="Courier New" w:cs="Courier New"/>
+          <w:color w:val="228B22"/>
+          <w:sz w:val="16"/>
+          <w:szCs w:val="16"/>
+        </w:rPr>
+        <w:t>condiçoes</w:t>
+      </w:r>
+      <w:proofErr w:type="spellEnd"/>
+      <w:r>
+        <w:rPr>
+          <w:rFonts w:ascii="Courier New" w:hAnsi="Courier New" w:cs="Courier New"/>
+          <w:color w:val="228B22"/>
+          <w:sz w:val="16"/>
+          <w:szCs w:val="16"/>
+        </w:rPr>
+        <w:t xml:space="preserve"> de </w:t>
+      </w:r>
+      <w:proofErr w:type="spellStart"/>
+      <w:r>
+        <w:rPr>
+          <w:rFonts w:ascii="Courier New" w:hAnsi="Courier New" w:cs="Courier New"/>
+          <w:color w:val="228B22"/>
+          <w:sz w:val="16"/>
+          <w:szCs w:val="16"/>
+        </w:rPr>
+        <w:t>Armijo</w:t>
+      </w:r>
+      <w:proofErr w:type="spellEnd"/>
+      <w:r>
+        <w:rPr>
+          <w:rFonts w:ascii="Courier New" w:hAnsi="Courier New" w:cs="Courier New"/>
+          <w:color w:val="228B22"/>
+          <w:sz w:val="16"/>
+          <w:szCs w:val="16"/>
+        </w:rPr>
+        <w:t xml:space="preserve"> ***VIDE TEXTO NA FUNCAO*****</w:t>
+      </w:r>
+    </w:p>
+    <w:p>
+      <w:pPr>
+        <w:pStyle w:val="SemEspaamento"/>
+        <w:rPr>
+          <w:rFonts w:ascii="Courier New" w:hAnsi="Courier New" w:cs="Courier New"/>
+          <w:sz w:val="16"/>
+          <w:szCs w:val="16"/>
+        </w:rPr>
+      </w:pPr>
+      <w:r>
+        <w:rPr>
+          <w:rFonts w:ascii="Courier New" w:hAnsi="Courier New" w:cs="Courier New"/>
+          <w:color w:val="228B22"/>
+          <w:sz w:val="16"/>
+          <w:szCs w:val="16"/>
+        </w:rPr>
+        <w:t xml:space="preserve"> </w:t>
+      </w:r>
+    </w:p>
+    <w:p>
+      <w:pPr>
+        <w:pStyle w:val="SemEspaamento"/>
+        <w:rPr>
+          <w:rFonts w:ascii="Courier New" w:hAnsi="Courier New" w:cs="Courier New"/>
+          <w:sz w:val="16"/>
+          <w:szCs w:val="16"/>
+        </w:rPr>
+      </w:pPr>
+      <w:r>
+        <w:rPr>
+          <w:rFonts w:ascii="Courier New" w:hAnsi="Courier New" w:cs="Courier New"/>
+          <w:color w:val="228B22"/>
+          <w:sz w:val="16"/>
+          <w:szCs w:val="16"/>
+        </w:rPr>
+        <w:t xml:space="preserve">%a </w:t>
+      </w:r>
+      <w:proofErr w:type="spellStart"/>
+      <w:r>
+        <w:rPr>
+          <w:rFonts w:ascii="Courier New" w:hAnsi="Courier New" w:cs="Courier New"/>
+          <w:color w:val="228B22"/>
+          <w:sz w:val="16"/>
+          <w:szCs w:val="16"/>
+        </w:rPr>
+        <w:t>condiçao</w:t>
+      </w:r>
+      <w:proofErr w:type="spellEnd"/>
+      <w:r>
+        <w:rPr>
+          <w:rFonts w:ascii="Courier New" w:hAnsi="Courier New" w:cs="Courier New"/>
+          <w:color w:val="228B22"/>
+          <w:sz w:val="16"/>
+          <w:szCs w:val="16"/>
+        </w:rPr>
+        <w:t xml:space="preserve"> é atendida</w:t>
+      </w:r>
+    </w:p>
+    <w:p>
+      <w:pPr>
+        <w:pStyle w:val="SemEspaamento"/>
+        <w:rPr>
+          <w:rFonts w:ascii="Courier New" w:hAnsi="Courier New" w:cs="Courier New"/>
+          <w:sz w:val="16"/>
+          <w:szCs w:val="16"/>
+        </w:rPr>
+      </w:pPr>
+      <w:proofErr w:type="spellStart"/>
+      <w:proofErr w:type="gramStart"/>
+      <w:r>
+        <w:rPr>
+          <w:rFonts w:ascii="Courier New" w:hAnsi="Courier New" w:cs="Courier New"/>
+          <w:color w:val="0000FF"/>
+          <w:sz w:val="16"/>
+          <w:szCs w:val="16"/>
+        </w:rPr>
+        <w:t>if</w:t>
+      </w:r>
+      <w:proofErr w:type="spellEnd"/>
+      <w:r>
+        <w:rPr>
+          <w:rFonts w:ascii="Courier New" w:hAnsi="Courier New" w:cs="Courier New"/>
+          <w:sz w:val="16"/>
+          <w:szCs w:val="16"/>
+        </w:rPr>
+        <w:t>(</w:t>
+      </w:r>
+      <w:proofErr w:type="spellStart"/>
+      <w:proofErr w:type="gramEnd"/>
+      <w:r>
+        <w:rPr>
+          <w:rFonts w:ascii="Courier New" w:hAnsi="Courier New" w:cs="Courier New"/>
+          <w:sz w:val="16"/>
+          <w:szCs w:val="16"/>
+        </w:rPr>
+        <w:t>f_unidim</w:t>
+      </w:r>
+      <w:proofErr w:type="spellEnd"/>
+      <w:r>
+        <w:rPr>
+          <w:rFonts w:ascii="Courier New" w:hAnsi="Courier New" w:cs="Courier New"/>
+          <w:sz w:val="16"/>
+          <w:szCs w:val="16"/>
+        </w:rPr>
+        <w:t xml:space="preserve"> &lt;= </w:t>
+      </w:r>
+      <w:proofErr w:type="spellStart"/>
+      <w:r>
+        <w:rPr>
+          <w:rFonts w:ascii="Courier New" w:hAnsi="Courier New" w:cs="Courier New"/>
+          <w:sz w:val="16"/>
+          <w:szCs w:val="16"/>
+        </w:rPr>
+        <w:t>f_linear</w:t>
+      </w:r>
+      <w:proofErr w:type="spellEnd"/>
+      <w:r>
+        <w:rPr>
+          <w:rFonts w:ascii="Courier New" w:hAnsi="Courier New" w:cs="Courier New"/>
+          <w:sz w:val="16"/>
+          <w:szCs w:val="16"/>
+        </w:rPr>
+        <w:t>)</w:t>
+      </w:r>
+    </w:p>
+    <w:p>
+      <w:pPr>
+        <w:pStyle w:val="SemEspaamento"/>
+        <w:rPr>
+          <w:rFonts w:ascii="Courier New" w:hAnsi="Courier New" w:cs="Courier New"/>
+          <w:sz w:val="16"/>
+          <w:szCs w:val="16"/>
+          <w:lang w:val="en-US"/>
+        </w:rPr>
+      </w:pPr>
+      <w:r>
+        <w:rPr>
+          <w:rFonts w:ascii="Courier New" w:hAnsi="Courier New" w:cs="Courier New"/>
+          <w:sz w:val="16"/>
+          <w:szCs w:val="16"/>
+        </w:rPr>
+        <w:t xml:space="preserve">    </w:t>
+      </w:r>
+      <w:r>
+        <w:rPr>
+          <w:rFonts w:ascii="Courier New" w:hAnsi="Courier New" w:cs="Courier New"/>
+          <w:sz w:val="16"/>
+          <w:szCs w:val="16"/>
+          <w:lang w:val="en-US"/>
+        </w:rPr>
+        <w:t>)</w:t>
+      </w:r>
+    </w:p>
+    <w:p>
+      <w:pPr>
+        <w:pStyle w:val="SemEspaamento"/>
+        <w:rPr>
+          <w:rFonts w:ascii="Courier New" w:hAnsi="Courier New" w:cs="Courier New"/>
+          <w:sz w:val="16"/>
+          <w:szCs w:val="16"/>
+          <w:lang w:val="en-US"/>
+        </w:rPr>
+      </w:pPr>
+      <w:r>
+        <w:rPr>
+          <w:rFonts w:ascii="Courier New" w:hAnsi="Courier New" w:cs="Courier New"/>
+          <w:sz w:val="16"/>
+          <w:szCs w:val="16"/>
+          <w:lang w:val="en-US"/>
+        </w:rPr>
+        <w:t xml:space="preserve">    </w:t>
+      </w:r>
+      <w:proofErr w:type="gramStart"/>
+      <w:r>
+        <w:rPr>
+          <w:rFonts w:ascii="Courier New" w:hAnsi="Courier New" w:cs="Courier New"/>
+          <w:color w:val="0000FF"/>
+          <w:sz w:val="16"/>
+          <w:szCs w:val="16"/>
+          <w:lang w:val="en-US"/>
+        </w:rPr>
+        <w:t>while</w:t>
+      </w:r>
+      <w:r>
+        <w:rPr>
+          <w:rFonts w:ascii="Courier New" w:hAnsi="Courier New" w:cs="Courier New"/>
+          <w:sz w:val="16"/>
+          <w:szCs w:val="16"/>
+          <w:lang w:val="en-US"/>
+        </w:rPr>
+        <w:t>(</w:t>
+      </w:r>
+      <w:proofErr w:type="spellStart"/>
+      <w:proofErr w:type="gramEnd"/>
+      <w:r>
+        <w:rPr>
+          <w:rFonts w:ascii="Courier New" w:hAnsi="Courier New" w:cs="Courier New"/>
+          <w:sz w:val="16"/>
+          <w:szCs w:val="16"/>
+          <w:lang w:val="en-US"/>
+        </w:rPr>
+        <w:t>f_unidim</w:t>
+      </w:r>
+      <w:proofErr w:type="spellEnd"/>
+      <w:r>
+        <w:rPr>
+          <w:rFonts w:ascii="Courier New" w:hAnsi="Courier New" w:cs="Courier New"/>
+          <w:sz w:val="16"/>
+          <w:szCs w:val="16"/>
+          <w:lang w:val="en-US"/>
+        </w:rPr>
+        <w:t xml:space="preserve"> &lt;= </w:t>
+      </w:r>
+      <w:proofErr w:type="spellStart"/>
+      <w:r>
+        <w:rPr>
+          <w:rFonts w:ascii="Courier New" w:hAnsi="Courier New" w:cs="Courier New"/>
+          <w:sz w:val="16"/>
+          <w:szCs w:val="16"/>
+          <w:lang w:val="en-US"/>
+        </w:rPr>
+        <w:t>f_linear</w:t>
+      </w:r>
+      <w:proofErr w:type="spellEnd"/>
+      <w:r>
+        <w:rPr>
+          <w:rFonts w:ascii="Courier New" w:hAnsi="Courier New" w:cs="Courier New"/>
+          <w:sz w:val="16"/>
+          <w:szCs w:val="16"/>
+          <w:lang w:val="en-US"/>
+        </w:rPr>
+        <w:t>)</w:t>
+      </w:r>
+    </w:p>
+    <w:p>
+      <w:pPr>
+        <w:pStyle w:val="SemEspaamento"/>
+        <w:rPr>
+          <w:rFonts w:ascii="Courier New" w:hAnsi="Courier New" w:cs="Courier New"/>
+          <w:sz w:val="16"/>
+          <w:szCs w:val="16"/>
+        </w:rPr>
+      </w:pPr>
+      <w:r>
+        <w:rPr>
+          <w:rFonts w:ascii="Courier New" w:hAnsi="Courier New" w:cs="Courier New"/>
+          <w:sz w:val="16"/>
+          <w:szCs w:val="16"/>
+          <w:lang w:val="en-US"/>
+        </w:rPr>
+        <w:t xml:space="preserve">     </w:t>
+      </w:r>
+      <w:r>
+        <w:rPr>
+          <w:rFonts w:ascii="Courier New" w:hAnsi="Courier New" w:cs="Courier New"/>
+          <w:color w:val="228B22"/>
+          <w:sz w:val="16"/>
+          <w:szCs w:val="16"/>
+        </w:rPr>
+        <w:t xml:space="preserve">%atualiza alpha0   </w:t>
+      </w:r>
+    </w:p>
+    <w:p>
+      <w:pPr>
+        <w:pStyle w:val="SemEspaamento"/>
+        <w:rPr>
+          <w:rFonts w:ascii="Courier New" w:hAnsi="Courier New" w:cs="Courier New"/>
+          <w:sz w:val="16"/>
+          <w:szCs w:val="16"/>
+        </w:rPr>
+      </w:pPr>
+      <w:r>
+        <w:rPr>
+          <w:rFonts w:ascii="Courier New" w:hAnsi="Courier New" w:cs="Courier New"/>
+          <w:sz w:val="16"/>
+          <w:szCs w:val="16"/>
+        </w:rPr>
+        <w:t xml:space="preserve">     alpha0 = alpha0*</w:t>
+      </w:r>
+      <w:proofErr w:type="spellStart"/>
+      <w:r>
+        <w:rPr>
+          <w:rFonts w:ascii="Courier New" w:hAnsi="Courier New" w:cs="Courier New"/>
+          <w:sz w:val="16"/>
+          <w:szCs w:val="16"/>
+        </w:rPr>
+        <w:t>eta</w:t>
+      </w:r>
+      <w:proofErr w:type="spellEnd"/>
+      <w:r>
+        <w:rPr>
+          <w:rFonts w:ascii="Courier New" w:hAnsi="Courier New" w:cs="Courier New"/>
+          <w:sz w:val="16"/>
+          <w:szCs w:val="16"/>
+        </w:rPr>
+        <w:t xml:space="preserve"> </w:t>
+      </w:r>
+    </w:p>
+    <w:p>
+      <w:pPr>
+        <w:pStyle w:val="SemEspaamento"/>
+        <w:rPr>
+          <w:rFonts w:ascii="Courier New" w:hAnsi="Courier New" w:cs="Courier New"/>
+          <w:sz w:val="16"/>
+          <w:szCs w:val="16"/>
+        </w:rPr>
+      </w:pPr>
+      <w:r>
+        <w:rPr>
+          <w:rFonts w:ascii="Courier New" w:hAnsi="Courier New" w:cs="Courier New"/>
+          <w:sz w:val="16"/>
+          <w:szCs w:val="16"/>
+        </w:rPr>
+        <w:t xml:space="preserve">     </w:t>
+      </w:r>
+      <w:r>
+        <w:rPr>
+          <w:rFonts w:ascii="Courier New" w:hAnsi="Courier New" w:cs="Courier New"/>
+          <w:color w:val="228B22"/>
+          <w:sz w:val="16"/>
+          <w:szCs w:val="16"/>
+        </w:rPr>
+        <w:t>%atualiza a função unidimensional</w:t>
+      </w:r>
+    </w:p>
+    <w:p>
+      <w:pPr>
+        <w:pStyle w:val="SemEspaamento"/>
+        <w:rPr>
+          <w:rFonts w:ascii="Courier New" w:hAnsi="Courier New" w:cs="Courier New"/>
+          <w:sz w:val="16"/>
+          <w:szCs w:val="16"/>
+          <w:lang w:val="en-US"/>
+        </w:rPr>
+      </w:pPr>
+      <w:r>
+        <w:rPr>
+          <w:rFonts w:ascii="Courier New" w:hAnsi="Courier New" w:cs="Courier New"/>
+          <w:sz w:val="16"/>
+          <w:szCs w:val="16"/>
+        </w:rPr>
+        <w:t xml:space="preserve">     </w:t>
+      </w:r>
+      <w:proofErr w:type="spellStart"/>
+      <w:r>
+        <w:rPr>
+          <w:rFonts w:ascii="Courier New" w:hAnsi="Courier New" w:cs="Courier New"/>
+          <w:sz w:val="16"/>
+          <w:szCs w:val="16"/>
+          <w:lang w:val="en-US"/>
+        </w:rPr>
+        <w:t>f_unidim</w:t>
+      </w:r>
+      <w:proofErr w:type="spellEnd"/>
+      <w:r>
+        <w:rPr>
+          <w:rFonts w:ascii="Courier New" w:hAnsi="Courier New" w:cs="Courier New"/>
+          <w:sz w:val="16"/>
+          <w:szCs w:val="16"/>
+          <w:lang w:val="en-US"/>
+        </w:rPr>
+        <w:t xml:space="preserve"> = double(subs(f_</w:t>
+      </w:r>
+      <w:proofErr w:type="gramStart"/>
+      <w:r>
+        <w:rPr>
+          <w:rFonts w:ascii="Courier New" w:hAnsi="Courier New" w:cs="Courier New"/>
+          <w:sz w:val="16"/>
+          <w:szCs w:val="16"/>
+          <w:lang w:val="en-US"/>
+        </w:rPr>
+        <w:t>alpha,alpha</w:t>
+      </w:r>
+      <w:proofErr w:type="gramEnd"/>
+      <w:r>
+        <w:rPr>
+          <w:rFonts w:ascii="Courier New" w:hAnsi="Courier New" w:cs="Courier New"/>
+          <w:sz w:val="16"/>
+          <w:szCs w:val="16"/>
+          <w:lang w:val="en-US"/>
+        </w:rPr>
+        <w:t>,alpha0));</w:t>
+      </w:r>
+    </w:p>
+    <w:p>
+      <w:pPr>
+        <w:pStyle w:val="SemEspaamento"/>
+        <w:rPr>
+          <w:rFonts w:ascii="Courier New" w:hAnsi="Courier New" w:cs="Courier New"/>
+          <w:sz w:val="16"/>
+          <w:szCs w:val="16"/>
+          <w:lang w:val="en-US"/>
+        </w:rPr>
+      </w:pPr>
+      <w:r>
+        <w:rPr>
+          <w:rFonts w:ascii="Courier New" w:hAnsi="Courier New" w:cs="Courier New"/>
+          <w:sz w:val="16"/>
+          <w:szCs w:val="16"/>
+          <w:lang w:val="en-US"/>
+        </w:rPr>
+        <w:t xml:space="preserve">     </w:t>
+      </w:r>
+      <w:r>
+        <w:rPr>
+          <w:rFonts w:ascii="Courier New" w:hAnsi="Courier New" w:cs="Courier New"/>
+          <w:color w:val="228B22"/>
+          <w:sz w:val="16"/>
+          <w:szCs w:val="16"/>
+          <w:lang w:val="en-US"/>
+        </w:rPr>
+        <w:t>%</w:t>
+      </w:r>
+      <w:proofErr w:type="spellStart"/>
+      <w:r>
+        <w:rPr>
+          <w:rFonts w:ascii="Courier New" w:hAnsi="Courier New" w:cs="Courier New"/>
+          <w:color w:val="228B22"/>
+          <w:sz w:val="16"/>
+          <w:szCs w:val="16"/>
+          <w:lang w:val="en-US"/>
+        </w:rPr>
+        <w:t>atualiza</w:t>
+      </w:r>
+      <w:proofErr w:type="spellEnd"/>
+      <w:r>
+        <w:rPr>
+          <w:rFonts w:ascii="Courier New" w:hAnsi="Courier New" w:cs="Courier New"/>
+          <w:color w:val="228B22"/>
+          <w:sz w:val="16"/>
+          <w:szCs w:val="16"/>
+          <w:lang w:val="en-US"/>
+        </w:rPr>
+        <w:t xml:space="preserve"> a </w:t>
+      </w:r>
+      <w:proofErr w:type="spellStart"/>
+      <w:r>
+        <w:rPr>
+          <w:rFonts w:ascii="Courier New" w:hAnsi="Courier New" w:cs="Courier New"/>
+          <w:color w:val="228B22"/>
+          <w:sz w:val="16"/>
+          <w:szCs w:val="16"/>
+          <w:lang w:val="en-US"/>
+        </w:rPr>
+        <w:t>função</w:t>
+      </w:r>
+      <w:proofErr w:type="spellEnd"/>
+      <w:r>
+        <w:rPr>
+          <w:rFonts w:ascii="Courier New" w:hAnsi="Courier New" w:cs="Courier New"/>
+          <w:color w:val="228B22"/>
+          <w:sz w:val="16"/>
+          <w:szCs w:val="16"/>
+          <w:lang w:val="en-US"/>
+        </w:rPr>
+        <w:t xml:space="preserve"> linear</w:t>
+      </w:r>
+    </w:p>
+    <w:p>
+      <w:pPr>
+        <w:pStyle w:val="SemEspaamento"/>
+        <w:rPr>
+          <w:rFonts w:ascii="Courier New" w:hAnsi="Courier New" w:cs="Courier New"/>
+          <w:sz w:val="16"/>
+          <w:szCs w:val="16"/>
+          <w:lang w:val="en-US"/>
+        </w:rPr>
+      </w:pPr>
+      <w:r>
+        <w:rPr>
+          <w:rFonts w:ascii="Courier New" w:hAnsi="Courier New" w:cs="Courier New"/>
+          <w:sz w:val="16"/>
+          <w:szCs w:val="16"/>
+          <w:lang w:val="en-US"/>
+        </w:rPr>
+        <w:t xml:space="preserve">     </w:t>
+      </w:r>
+      <w:proofErr w:type="spellStart"/>
+      <w:r>
+        <w:rPr>
+          <w:rFonts w:ascii="Courier New" w:hAnsi="Courier New" w:cs="Courier New"/>
+          <w:sz w:val="16"/>
+          <w:szCs w:val="16"/>
+          <w:lang w:val="en-US"/>
+        </w:rPr>
+        <w:t>f_linear</w:t>
+      </w:r>
+      <w:proofErr w:type="spellEnd"/>
+      <w:r>
+        <w:rPr>
+          <w:rFonts w:ascii="Courier New" w:hAnsi="Courier New" w:cs="Courier New"/>
+          <w:sz w:val="16"/>
+          <w:szCs w:val="16"/>
+          <w:lang w:val="en-US"/>
+        </w:rPr>
+        <w:t xml:space="preserve"> = double(subs(f_</w:t>
+      </w:r>
+      <w:proofErr w:type="gramStart"/>
+      <w:r>
+        <w:rPr>
+          <w:rFonts w:ascii="Courier New" w:hAnsi="Courier New" w:cs="Courier New"/>
+          <w:sz w:val="16"/>
+          <w:szCs w:val="16"/>
+          <w:lang w:val="en-US"/>
+        </w:rPr>
+        <w:t>alpha,alpha</w:t>
+      </w:r>
+      <w:proofErr w:type="gramEnd"/>
+      <w:r>
+        <w:rPr>
+          <w:rFonts w:ascii="Courier New" w:hAnsi="Courier New" w:cs="Courier New"/>
+          <w:sz w:val="16"/>
+          <w:szCs w:val="16"/>
+          <w:lang w:val="en-US"/>
+        </w:rPr>
+        <w:t>,0)) + epsilon*double(subs(f_1_alpha,alpha,0))*alpha0;</w:t>
+      </w:r>
+    </w:p>
+    <w:p>
+      <w:pPr>
+        <w:pStyle w:val="SemEspaamento"/>
+        <w:rPr>
+          <w:rFonts w:ascii="Courier New" w:hAnsi="Courier New" w:cs="Courier New"/>
+          <w:sz w:val="16"/>
+          <w:szCs w:val="16"/>
+          <w:lang w:val="en-US"/>
+        </w:rPr>
+      </w:pPr>
+      <w:r>
+        <w:rPr>
+          <w:rFonts w:ascii="Courier New" w:hAnsi="Courier New" w:cs="Courier New"/>
+          <w:sz w:val="16"/>
+          <w:szCs w:val="16"/>
+          <w:lang w:val="en-US"/>
+        </w:rPr>
+        <w:t xml:space="preserve">     </w:t>
+      </w:r>
+      <w:r>
+        <w:rPr>
+          <w:rFonts w:ascii="Courier New" w:hAnsi="Courier New" w:cs="Courier New"/>
+          <w:color w:val="228B22"/>
+          <w:sz w:val="16"/>
+          <w:szCs w:val="16"/>
+          <w:lang w:val="en-US"/>
+        </w:rPr>
+        <w:t>%</w:t>
+      </w:r>
+      <w:proofErr w:type="spellStart"/>
+      <w:r>
+        <w:rPr>
+          <w:rFonts w:ascii="Courier New" w:hAnsi="Courier New" w:cs="Courier New"/>
+          <w:color w:val="228B22"/>
+          <w:sz w:val="16"/>
+          <w:szCs w:val="16"/>
+          <w:lang w:val="en-US"/>
+        </w:rPr>
+        <w:t>atualiza</w:t>
+      </w:r>
+      <w:proofErr w:type="spellEnd"/>
+      <w:r>
+        <w:rPr>
+          <w:rFonts w:ascii="Courier New" w:hAnsi="Courier New" w:cs="Courier New"/>
+          <w:color w:val="228B22"/>
+          <w:sz w:val="16"/>
+          <w:szCs w:val="16"/>
+          <w:lang w:val="en-US"/>
+        </w:rPr>
+        <w:t xml:space="preserve"> k</w:t>
+      </w:r>
+    </w:p>
+    <w:p>
+      <w:pPr>
+        <w:pStyle w:val="SemEspaamento"/>
+        <w:rPr>
+          <w:rFonts w:ascii="Courier New" w:hAnsi="Courier New" w:cs="Courier New"/>
+          <w:sz w:val="16"/>
+          <w:szCs w:val="16"/>
+          <w:lang w:val="en-US"/>
+        </w:rPr>
+      </w:pPr>
+      <w:r>
+        <w:rPr>
+          <w:rFonts w:ascii="Courier New" w:hAnsi="Courier New" w:cs="Courier New"/>
+          <w:sz w:val="16"/>
+          <w:szCs w:val="16"/>
+          <w:lang w:val="en-US"/>
+        </w:rPr>
+        <w:t xml:space="preserve">     k=k+1;</w:t>
+      </w:r>
+    </w:p>
+    <w:p>
+      <w:pPr>
+        <w:pStyle w:val="SemEspaamento"/>
+        <w:rPr>
+          <w:rFonts w:ascii="Courier New" w:hAnsi="Courier New" w:cs="Courier New"/>
+          <w:sz w:val="16"/>
+          <w:szCs w:val="16"/>
+        </w:rPr>
+      </w:pPr>
+      <w:r>
+        <w:rPr>
+          <w:rFonts w:ascii="Courier New" w:hAnsi="Courier New" w:cs="Courier New"/>
+          <w:sz w:val="16"/>
+          <w:szCs w:val="16"/>
+          <w:lang w:val="en-US"/>
+        </w:rPr>
+        <w:t xml:space="preserve">    </w:t>
+      </w:r>
+      <w:proofErr w:type="spellStart"/>
+      <w:r>
+        <w:rPr>
+          <w:rFonts w:ascii="Courier New" w:hAnsi="Courier New" w:cs="Courier New"/>
+          <w:color w:val="0000FF"/>
+          <w:sz w:val="16"/>
+          <w:szCs w:val="16"/>
+        </w:rPr>
+        <w:t>end</w:t>
+      </w:r>
+      <w:proofErr w:type="spellEnd"/>
+    </w:p>
+    <w:p>
+      <w:pPr>
+        <w:pStyle w:val="SemEspaamento"/>
+        <w:rPr>
+          <w:rFonts w:ascii="Courier New" w:hAnsi="Courier New" w:cs="Courier New"/>
+          <w:sz w:val="16"/>
+          <w:szCs w:val="16"/>
+        </w:rPr>
+      </w:pPr>
+      <w:r>
+        <w:rPr>
+          <w:rFonts w:ascii="Courier New" w:hAnsi="Courier New" w:cs="Courier New"/>
+          <w:sz w:val="16"/>
+          <w:szCs w:val="16"/>
+        </w:rPr>
+        <w:t xml:space="preserve">    </w:t>
+      </w:r>
+      <w:r>
+        <w:rPr>
+          <w:rFonts w:ascii="Courier New" w:hAnsi="Courier New" w:cs="Courier New"/>
+          <w:color w:val="228B22"/>
+          <w:sz w:val="16"/>
+          <w:szCs w:val="16"/>
+        </w:rPr>
+        <w:t xml:space="preserve">%imprime </w:t>
+      </w:r>
+      <w:proofErr w:type="spellStart"/>
+      <w:r>
+        <w:rPr>
+          <w:rFonts w:ascii="Courier New" w:hAnsi="Courier New" w:cs="Courier New"/>
+          <w:color w:val="228B22"/>
+          <w:sz w:val="16"/>
+          <w:szCs w:val="16"/>
+        </w:rPr>
+        <w:t>numero</w:t>
+      </w:r>
+      <w:proofErr w:type="spellEnd"/>
+      <w:r>
+        <w:rPr>
+          <w:rFonts w:ascii="Courier New" w:hAnsi="Courier New" w:cs="Courier New"/>
+          <w:color w:val="228B22"/>
+          <w:sz w:val="16"/>
+          <w:szCs w:val="16"/>
+        </w:rPr>
+        <w:t xml:space="preserve"> de </w:t>
+      </w:r>
+      <w:proofErr w:type="spellStart"/>
+      <w:r>
+        <w:rPr>
+          <w:rFonts w:ascii="Courier New" w:hAnsi="Courier New" w:cs="Courier New"/>
+          <w:color w:val="228B22"/>
+          <w:sz w:val="16"/>
+          <w:szCs w:val="16"/>
+        </w:rPr>
+        <w:t>iteracoes</w:t>
+      </w:r>
+      <w:proofErr w:type="spellEnd"/>
+      <w:r>
+        <w:rPr>
+          <w:rFonts w:ascii="Courier New" w:hAnsi="Courier New" w:cs="Courier New"/>
+          <w:color w:val="228B22"/>
+          <w:sz w:val="16"/>
+          <w:szCs w:val="16"/>
+        </w:rPr>
+        <w:t xml:space="preserve"> e exibe valor final</w:t>
+      </w:r>
+    </w:p>
+    <w:p>
+      <w:pPr>
+        <w:pStyle w:val="SemEspaamento"/>
+        <w:rPr>
+          <w:rFonts w:ascii="Courier New" w:hAnsi="Courier New" w:cs="Courier New"/>
+          <w:sz w:val="16"/>
+          <w:szCs w:val="16"/>
+        </w:rPr>
+      </w:pPr>
+      <w:r>
+        <w:rPr>
+          <w:rFonts w:ascii="Courier New" w:hAnsi="Courier New" w:cs="Courier New"/>
+          <w:sz w:val="16"/>
+          <w:szCs w:val="16"/>
+        </w:rPr>
+        <w:t xml:space="preserve">    </w:t>
+      </w:r>
+      <w:proofErr w:type="spellStart"/>
+      <w:proofErr w:type="gramStart"/>
+      <w:r>
+        <w:rPr>
+          <w:rFonts w:ascii="Courier New" w:hAnsi="Courier New" w:cs="Courier New"/>
+          <w:sz w:val="16"/>
+          <w:szCs w:val="16"/>
+        </w:rPr>
+        <w:t>fprintf</w:t>
+      </w:r>
+      <w:proofErr w:type="spellEnd"/>
+      <w:r>
+        <w:rPr>
+          <w:rFonts w:ascii="Courier New" w:hAnsi="Courier New" w:cs="Courier New"/>
+          <w:sz w:val="16"/>
+          <w:szCs w:val="16"/>
+        </w:rPr>
+        <w:t>(</w:t>
+      </w:r>
+      <w:proofErr w:type="gramEnd"/>
+      <w:r>
+        <w:rPr>
+          <w:rFonts w:ascii="Courier New" w:hAnsi="Courier New" w:cs="Courier New"/>
+          <w:color w:val="A020F0"/>
+          <w:sz w:val="16"/>
+          <w:szCs w:val="16"/>
+        </w:rPr>
+        <w:t>'</w:t>
+      </w:r>
+      <w:proofErr w:type="spellStart"/>
+      <w:r>
+        <w:rPr>
+          <w:rFonts w:ascii="Courier New" w:hAnsi="Courier New" w:cs="Courier New"/>
+          <w:color w:val="A020F0"/>
+          <w:sz w:val="16"/>
+          <w:szCs w:val="16"/>
+        </w:rPr>
+        <w:t>Iteracoes</w:t>
+      </w:r>
+      <w:proofErr w:type="spellEnd"/>
+      <w:r>
+        <w:rPr>
+          <w:rFonts w:ascii="Courier New" w:hAnsi="Courier New" w:cs="Courier New"/>
+          <w:color w:val="A020F0"/>
+          <w:sz w:val="16"/>
+          <w:szCs w:val="16"/>
+        </w:rPr>
+        <w:t>: %d\n'</w:t>
+      </w:r>
+      <w:r>
+        <w:rPr>
+          <w:rFonts w:ascii="Courier New" w:hAnsi="Courier New" w:cs="Courier New"/>
+          <w:sz w:val="16"/>
+          <w:szCs w:val="16"/>
+        </w:rPr>
+        <w:t>,k)</w:t>
+      </w:r>
+    </w:p>
+    <w:p>
+      <w:pPr>
+        <w:pStyle w:val="SemEspaamento"/>
+        <w:rPr>
+          <w:rFonts w:ascii="Courier New" w:hAnsi="Courier New" w:cs="Courier New"/>
+          <w:sz w:val="16"/>
+          <w:szCs w:val="16"/>
+        </w:rPr>
+      </w:pPr>
+      <w:r>
+        <w:rPr>
+          <w:rFonts w:ascii="Courier New" w:hAnsi="Courier New" w:cs="Courier New"/>
+          <w:sz w:val="16"/>
+          <w:szCs w:val="16"/>
+        </w:rPr>
+        <w:t xml:space="preserve">    </w:t>
+      </w:r>
+      <w:r>
+        <w:rPr>
+          <w:rFonts w:ascii="Courier New" w:hAnsi="Courier New" w:cs="Courier New"/>
+          <w:color w:val="228B22"/>
+          <w:sz w:val="16"/>
+          <w:szCs w:val="16"/>
+        </w:rPr>
+        <w:t xml:space="preserve">% y recebe o valor anterior ao </w:t>
+      </w:r>
+      <w:proofErr w:type="spellStart"/>
+      <w:r>
+        <w:rPr>
+          <w:rFonts w:ascii="Courier New" w:hAnsi="Courier New" w:cs="Courier New"/>
+          <w:color w:val="228B22"/>
+          <w:sz w:val="16"/>
+          <w:szCs w:val="16"/>
+        </w:rPr>
+        <w:t>ultimo</w:t>
+      </w:r>
+      <w:proofErr w:type="spellEnd"/>
+      <w:r>
+        <w:rPr>
+          <w:rFonts w:ascii="Courier New" w:hAnsi="Courier New" w:cs="Courier New"/>
+          <w:color w:val="228B22"/>
+          <w:sz w:val="16"/>
+          <w:szCs w:val="16"/>
+        </w:rPr>
+        <w:t xml:space="preserve"> </w:t>
+      </w:r>
+      <w:proofErr w:type="spellStart"/>
+      <w:r>
+        <w:rPr>
+          <w:rFonts w:ascii="Courier New" w:hAnsi="Courier New" w:cs="Courier New"/>
+          <w:color w:val="228B22"/>
+          <w:sz w:val="16"/>
+          <w:szCs w:val="16"/>
+        </w:rPr>
+        <w:t>calculoado</w:t>
+      </w:r>
+      <w:proofErr w:type="spellEnd"/>
+      <w:r>
+        <w:rPr>
+          <w:rFonts w:ascii="Courier New" w:hAnsi="Courier New" w:cs="Courier New"/>
+          <w:color w:val="228B22"/>
+          <w:sz w:val="16"/>
+          <w:szCs w:val="16"/>
+        </w:rPr>
+        <w:t>, por isso divide-se</w:t>
+      </w:r>
+    </w:p>
+    <w:p>
+      <w:pPr>
+        <w:pStyle w:val="SemEspaamento"/>
+        <w:rPr>
+          <w:rFonts w:ascii="Courier New" w:hAnsi="Courier New" w:cs="Courier New"/>
+          <w:sz w:val="16"/>
+          <w:szCs w:val="16"/>
+        </w:rPr>
+      </w:pPr>
+      <w:r>
+        <w:rPr>
+          <w:rFonts w:ascii="Courier New" w:hAnsi="Courier New" w:cs="Courier New"/>
+          <w:sz w:val="16"/>
+          <w:szCs w:val="16"/>
+        </w:rPr>
+        <w:t xml:space="preserve">    </w:t>
+      </w:r>
+      <w:r>
+        <w:rPr>
+          <w:rFonts w:ascii="Courier New" w:hAnsi="Courier New" w:cs="Courier New"/>
+          <w:color w:val="228B22"/>
+          <w:sz w:val="16"/>
+          <w:szCs w:val="16"/>
+        </w:rPr>
+        <w:t xml:space="preserve">% por </w:t>
+      </w:r>
+      <w:proofErr w:type="spellStart"/>
+      <w:r>
+        <w:rPr>
+          <w:rFonts w:ascii="Courier New" w:hAnsi="Courier New" w:cs="Courier New"/>
+          <w:color w:val="228B22"/>
+          <w:sz w:val="16"/>
+          <w:szCs w:val="16"/>
+        </w:rPr>
+        <w:t>eta</w:t>
+      </w:r>
+      <w:proofErr w:type="spellEnd"/>
+    </w:p>
+    <w:p>
+      <w:pPr>
+        <w:pStyle w:val="SemEspaamento"/>
+        <w:rPr>
+          <w:rFonts w:ascii="Courier New" w:hAnsi="Courier New" w:cs="Courier New"/>
+          <w:sz w:val="16"/>
+          <w:szCs w:val="16"/>
+        </w:rPr>
+      </w:pPr>
+      <w:r>
+        <w:rPr>
+          <w:rFonts w:ascii="Courier New" w:hAnsi="Courier New" w:cs="Courier New"/>
+          <w:sz w:val="16"/>
+          <w:szCs w:val="16"/>
+        </w:rPr>
+        <w:t xml:space="preserve">    y = alpha0/</w:t>
+      </w:r>
+      <w:proofErr w:type="spellStart"/>
+      <w:r>
+        <w:rPr>
+          <w:rFonts w:ascii="Courier New" w:hAnsi="Courier New" w:cs="Courier New"/>
+          <w:sz w:val="16"/>
+          <w:szCs w:val="16"/>
+        </w:rPr>
+        <w:t>eta</w:t>
+      </w:r>
+      <w:proofErr w:type="spellEnd"/>
+      <w:r>
+        <w:rPr>
+          <w:rFonts w:ascii="Courier New" w:hAnsi="Courier New" w:cs="Courier New"/>
+          <w:sz w:val="16"/>
+          <w:szCs w:val="16"/>
+        </w:rPr>
+        <w:t xml:space="preserve">;  </w:t>
+      </w:r>
+    </w:p>
+    <w:p>
+      <w:pPr>
+        <w:pStyle w:val="SemEspaamento"/>
+        <w:rPr>
+          <w:rFonts w:ascii="Courier New" w:hAnsi="Courier New" w:cs="Courier New"/>
+          <w:sz w:val="16"/>
+          <w:szCs w:val="16"/>
+        </w:rPr>
+      </w:pPr>
+      <w:r>
+        <w:rPr>
+          <w:rFonts w:ascii="Courier New" w:hAnsi="Courier New" w:cs="Courier New"/>
+          <w:color w:val="228B22"/>
+          <w:sz w:val="16"/>
+          <w:szCs w:val="16"/>
+        </w:rPr>
+        <w:t xml:space="preserve">%a </w:t>
+      </w:r>
+      <w:proofErr w:type="spellStart"/>
+      <w:r>
+        <w:rPr>
+          <w:rFonts w:ascii="Courier New" w:hAnsi="Courier New" w:cs="Courier New"/>
+          <w:color w:val="228B22"/>
+          <w:sz w:val="16"/>
+          <w:szCs w:val="16"/>
+        </w:rPr>
+        <w:t>condicao</w:t>
+      </w:r>
+      <w:proofErr w:type="spellEnd"/>
+      <w:r>
+        <w:rPr>
+          <w:rFonts w:ascii="Courier New" w:hAnsi="Courier New" w:cs="Courier New"/>
+          <w:color w:val="228B22"/>
+          <w:sz w:val="16"/>
+          <w:szCs w:val="16"/>
+        </w:rPr>
+        <w:t xml:space="preserve"> </w:t>
+      </w:r>
+      <w:proofErr w:type="spellStart"/>
+      <w:r>
+        <w:rPr>
+          <w:rFonts w:ascii="Courier New" w:hAnsi="Courier New" w:cs="Courier New"/>
+          <w:color w:val="228B22"/>
+          <w:sz w:val="16"/>
+          <w:szCs w:val="16"/>
+        </w:rPr>
+        <w:t>nao</w:t>
+      </w:r>
+      <w:proofErr w:type="spellEnd"/>
+      <w:r>
+        <w:rPr>
+          <w:rFonts w:ascii="Courier New" w:hAnsi="Courier New" w:cs="Courier New"/>
+          <w:color w:val="228B22"/>
+          <w:sz w:val="16"/>
+          <w:szCs w:val="16"/>
+        </w:rPr>
+        <w:t xml:space="preserve"> é atendida    </w:t>
+      </w:r>
+    </w:p>
+    <w:p>
+      <w:pPr>
+        <w:pStyle w:val="SemEspaamento"/>
+        <w:rPr>
+          <w:rFonts w:ascii="Courier New" w:hAnsi="Courier New" w:cs="Courier New"/>
+          <w:sz w:val="16"/>
+          <w:szCs w:val="16"/>
+        </w:rPr>
+      </w:pPr>
+      <w:proofErr w:type="spellStart"/>
+      <w:r>
+        <w:rPr>
+          <w:rFonts w:ascii="Courier New" w:hAnsi="Courier New" w:cs="Courier New"/>
+          <w:color w:val="0000FF"/>
+          <w:sz w:val="16"/>
+          <w:szCs w:val="16"/>
+        </w:rPr>
+        <w:t>else</w:t>
+      </w:r>
+      <w:proofErr w:type="spellEnd"/>
+      <w:r>
+        <w:rPr>
+          <w:rFonts w:ascii="Courier New" w:hAnsi="Courier New" w:cs="Courier New"/>
+          <w:sz w:val="16"/>
+          <w:szCs w:val="16"/>
+        </w:rPr>
+        <w:t xml:space="preserve"> </w:t>
+      </w:r>
+    </w:p>
+    <w:p>
+      <w:pPr>
+        <w:pStyle w:val="SemEspaamento"/>
+        <w:rPr>
+          <w:rFonts w:ascii="Courier New" w:hAnsi="Courier New" w:cs="Courier New"/>
+          <w:sz w:val="16"/>
+          <w:szCs w:val="16"/>
+          <w:lang w:val="en-US"/>
+        </w:rPr>
+      </w:pPr>
+      <w:r>
+        <w:rPr>
+          <w:rFonts w:ascii="Courier New" w:hAnsi="Courier New" w:cs="Courier New"/>
+          <w:sz w:val="16"/>
+          <w:szCs w:val="16"/>
+        </w:rPr>
+        <w:t xml:space="preserve">    </w:t>
+      </w:r>
+      <w:proofErr w:type="gramStart"/>
+      <w:r>
+        <w:rPr>
+          <w:rFonts w:ascii="Courier New" w:hAnsi="Courier New" w:cs="Courier New"/>
+          <w:color w:val="0000FF"/>
+          <w:sz w:val="16"/>
+          <w:szCs w:val="16"/>
+          <w:lang w:val="en-US"/>
+        </w:rPr>
+        <w:t>while</w:t>
+      </w:r>
+      <w:r>
+        <w:rPr>
+          <w:rFonts w:ascii="Courier New" w:hAnsi="Courier New" w:cs="Courier New"/>
+          <w:sz w:val="16"/>
+          <w:szCs w:val="16"/>
+          <w:lang w:val="en-US"/>
+        </w:rPr>
+        <w:t>(</w:t>
+      </w:r>
+      <w:proofErr w:type="spellStart"/>
+      <w:proofErr w:type="gramEnd"/>
+      <w:r>
+        <w:rPr>
+          <w:rFonts w:ascii="Courier New" w:hAnsi="Courier New" w:cs="Courier New"/>
+          <w:sz w:val="16"/>
+          <w:szCs w:val="16"/>
+          <w:lang w:val="en-US"/>
+        </w:rPr>
+        <w:t>f_linear</w:t>
+      </w:r>
+      <w:proofErr w:type="spellEnd"/>
+      <w:r>
+        <w:rPr>
+          <w:rFonts w:ascii="Courier New" w:hAnsi="Courier New" w:cs="Courier New"/>
+          <w:sz w:val="16"/>
+          <w:szCs w:val="16"/>
+          <w:lang w:val="en-US"/>
+        </w:rPr>
+        <w:t xml:space="preserve"> &lt;= </w:t>
+      </w:r>
+      <w:proofErr w:type="spellStart"/>
+      <w:r>
+        <w:rPr>
+          <w:rFonts w:ascii="Courier New" w:hAnsi="Courier New" w:cs="Courier New"/>
+          <w:sz w:val="16"/>
+          <w:szCs w:val="16"/>
+          <w:lang w:val="en-US"/>
+        </w:rPr>
+        <w:t>f_unidim</w:t>
+      </w:r>
+      <w:proofErr w:type="spellEnd"/>
+      <w:r>
+        <w:rPr>
+          <w:rFonts w:ascii="Courier New" w:hAnsi="Courier New" w:cs="Courier New"/>
+          <w:sz w:val="16"/>
+          <w:szCs w:val="16"/>
+          <w:lang w:val="en-US"/>
+        </w:rPr>
+        <w:t>)</w:t>
+      </w:r>
+    </w:p>
+    <w:p>
+      <w:pPr>
+        <w:pStyle w:val="SemEspaamento"/>
+        <w:rPr>
+          <w:rFonts w:ascii="Courier New" w:hAnsi="Courier New" w:cs="Courier New"/>
+          <w:sz w:val="16"/>
+          <w:szCs w:val="16"/>
+        </w:rPr>
+      </w:pPr>
+      <w:r>
+        <w:rPr>
+          <w:rFonts w:ascii="Courier New" w:hAnsi="Courier New" w:cs="Courier New"/>
+          <w:sz w:val="16"/>
+          <w:szCs w:val="16"/>
+          <w:lang w:val="en-US"/>
+        </w:rPr>
+        <w:t xml:space="preserve">    </w:t>
+      </w:r>
+      <w:r>
+        <w:rPr>
+          <w:rFonts w:ascii="Courier New" w:hAnsi="Courier New" w:cs="Courier New"/>
+          <w:color w:val="228B22"/>
+          <w:sz w:val="16"/>
+          <w:szCs w:val="16"/>
+        </w:rPr>
+        <w:t xml:space="preserve">%atualiza alpha0    </w:t>
+      </w:r>
+    </w:p>
+    <w:p>
+      <w:pPr>
+        <w:pStyle w:val="SemEspaamento"/>
+        <w:rPr>
+          <w:rFonts w:ascii="Courier New" w:hAnsi="Courier New" w:cs="Courier New"/>
+          <w:sz w:val="16"/>
+          <w:szCs w:val="16"/>
+        </w:rPr>
+      </w:pPr>
+      <w:r>
+        <w:rPr>
+          <w:rFonts w:ascii="Courier New" w:hAnsi="Courier New" w:cs="Courier New"/>
+          <w:sz w:val="16"/>
+          <w:szCs w:val="16"/>
+        </w:rPr>
+        <w:t xml:space="preserve">    alpha0 = alpha0/</w:t>
+      </w:r>
+      <w:proofErr w:type="spellStart"/>
+      <w:r>
+        <w:rPr>
+          <w:rFonts w:ascii="Courier New" w:hAnsi="Courier New" w:cs="Courier New"/>
+          <w:sz w:val="16"/>
+          <w:szCs w:val="16"/>
+        </w:rPr>
+        <w:t>eta</w:t>
+      </w:r>
+      <w:proofErr w:type="spellEnd"/>
+    </w:p>
+    <w:p>
+      <w:pPr>
+        <w:pStyle w:val="SemEspaamento"/>
+        <w:rPr>
+          <w:rFonts w:ascii="Courier New" w:hAnsi="Courier New" w:cs="Courier New"/>
+          <w:sz w:val="16"/>
+          <w:szCs w:val="16"/>
+        </w:rPr>
+      </w:pPr>
+      <w:r>
+        <w:rPr>
+          <w:rFonts w:ascii="Courier New" w:hAnsi="Courier New" w:cs="Courier New"/>
+          <w:sz w:val="16"/>
+          <w:szCs w:val="16"/>
+        </w:rPr>
+        <w:t xml:space="preserve">    </w:t>
+      </w:r>
+      <w:r>
+        <w:rPr>
+          <w:rFonts w:ascii="Courier New" w:hAnsi="Courier New" w:cs="Courier New"/>
+          <w:color w:val="228B22"/>
+          <w:sz w:val="16"/>
+          <w:szCs w:val="16"/>
+        </w:rPr>
+        <w:t xml:space="preserve">%atualiza a </w:t>
+      </w:r>
+      <w:proofErr w:type="spellStart"/>
+      <w:r>
+        <w:rPr>
+          <w:rFonts w:ascii="Courier New" w:hAnsi="Courier New" w:cs="Courier New"/>
+          <w:color w:val="228B22"/>
+          <w:sz w:val="16"/>
+          <w:szCs w:val="16"/>
+        </w:rPr>
+        <w:t>funcão</w:t>
+      </w:r>
+      <w:proofErr w:type="spellEnd"/>
+      <w:r>
+        <w:rPr>
+          <w:rFonts w:ascii="Courier New" w:hAnsi="Courier New" w:cs="Courier New"/>
+          <w:color w:val="228B22"/>
+          <w:sz w:val="16"/>
+          <w:szCs w:val="16"/>
+        </w:rPr>
+        <w:t xml:space="preserve"> unidimensional</w:t>
+      </w:r>
+    </w:p>
+    <w:p>
+      <w:pPr>
+        <w:pStyle w:val="SemEspaamento"/>
+        <w:rPr>
+          <w:rFonts w:ascii="Courier New" w:hAnsi="Courier New" w:cs="Courier New"/>
+          <w:sz w:val="16"/>
+          <w:szCs w:val="16"/>
+          <w:lang w:val="en-US"/>
+        </w:rPr>
+      </w:pPr>
+      <w:r>
+        <w:rPr>
+          <w:rFonts w:ascii="Courier New" w:hAnsi="Courier New" w:cs="Courier New"/>
+          <w:sz w:val="16"/>
+          <w:szCs w:val="16"/>
+        </w:rPr>
+        <w:t xml:space="preserve">    </w:t>
+      </w:r>
+      <w:proofErr w:type="spellStart"/>
+      <w:r>
+        <w:rPr>
+          <w:rFonts w:ascii="Courier New" w:hAnsi="Courier New" w:cs="Courier New"/>
+          <w:sz w:val="16"/>
+          <w:szCs w:val="16"/>
+          <w:lang w:val="en-US"/>
+        </w:rPr>
+        <w:t>f_unidim</w:t>
+      </w:r>
+      <w:proofErr w:type="spellEnd"/>
+      <w:r>
+        <w:rPr>
+          <w:rFonts w:ascii="Courier New" w:hAnsi="Courier New" w:cs="Courier New"/>
+          <w:sz w:val="16"/>
+          <w:szCs w:val="16"/>
+          <w:lang w:val="en-US"/>
+        </w:rPr>
+        <w:t xml:space="preserve"> = double(subs(f_</w:t>
+      </w:r>
+      <w:proofErr w:type="gramStart"/>
+      <w:r>
+        <w:rPr>
+          <w:rFonts w:ascii="Courier New" w:hAnsi="Courier New" w:cs="Courier New"/>
+          <w:sz w:val="16"/>
+          <w:szCs w:val="16"/>
+          <w:lang w:val="en-US"/>
+        </w:rPr>
+        <w:t>alpha,alpha</w:t>
+      </w:r>
+      <w:proofErr w:type="gramEnd"/>
+      <w:r>
+        <w:rPr>
+          <w:rFonts w:ascii="Courier New" w:hAnsi="Courier New" w:cs="Courier New"/>
+          <w:sz w:val="16"/>
+          <w:szCs w:val="16"/>
+          <w:lang w:val="en-US"/>
+        </w:rPr>
+        <w:t>,alpha0));</w:t>
+      </w:r>
+    </w:p>
+    <w:p>
+      <w:pPr>
+        <w:pStyle w:val="SemEspaamento"/>
+        <w:rPr>
+          <w:rFonts w:ascii="Courier New" w:hAnsi="Courier New" w:cs="Courier New"/>
+          <w:sz w:val="16"/>
+          <w:szCs w:val="16"/>
+          <w:lang w:val="en-US"/>
+        </w:rPr>
+      </w:pPr>
+      <w:r>
+        <w:rPr>
+          <w:rFonts w:ascii="Courier New" w:hAnsi="Courier New" w:cs="Courier New"/>
+          <w:sz w:val="16"/>
+          <w:szCs w:val="16"/>
+          <w:lang w:val="en-US"/>
+        </w:rPr>
+        <w:t xml:space="preserve">    </w:t>
+      </w:r>
+      <w:r>
+        <w:rPr>
+          <w:rFonts w:ascii="Courier New" w:hAnsi="Courier New" w:cs="Courier New"/>
+          <w:color w:val="228B22"/>
+          <w:sz w:val="16"/>
+          <w:szCs w:val="16"/>
+          <w:lang w:val="en-US"/>
+        </w:rPr>
+        <w:t>%</w:t>
+      </w:r>
+      <w:proofErr w:type="spellStart"/>
+      <w:r>
+        <w:rPr>
+          <w:rFonts w:ascii="Courier New" w:hAnsi="Courier New" w:cs="Courier New"/>
+          <w:color w:val="228B22"/>
+          <w:sz w:val="16"/>
+          <w:szCs w:val="16"/>
+          <w:lang w:val="en-US"/>
+        </w:rPr>
+        <w:t>atualiza</w:t>
+      </w:r>
+      <w:proofErr w:type="spellEnd"/>
+      <w:r>
+        <w:rPr>
+          <w:rFonts w:ascii="Courier New" w:hAnsi="Courier New" w:cs="Courier New"/>
+          <w:color w:val="228B22"/>
+          <w:sz w:val="16"/>
+          <w:szCs w:val="16"/>
+          <w:lang w:val="en-US"/>
+        </w:rPr>
+        <w:t xml:space="preserve"> a </w:t>
+      </w:r>
+      <w:proofErr w:type="spellStart"/>
+      <w:r>
+        <w:rPr>
+          <w:rFonts w:ascii="Courier New" w:hAnsi="Courier New" w:cs="Courier New"/>
+          <w:color w:val="228B22"/>
+          <w:sz w:val="16"/>
+          <w:szCs w:val="16"/>
+          <w:lang w:val="en-US"/>
+        </w:rPr>
+        <w:t>funcao</w:t>
+      </w:r>
+      <w:proofErr w:type="spellEnd"/>
+      <w:r>
+        <w:rPr>
+          <w:rFonts w:ascii="Courier New" w:hAnsi="Courier New" w:cs="Courier New"/>
+          <w:color w:val="228B22"/>
+          <w:sz w:val="16"/>
+          <w:szCs w:val="16"/>
+          <w:lang w:val="en-US"/>
+        </w:rPr>
+        <w:t xml:space="preserve"> linear</w:t>
+      </w:r>
+    </w:p>
+    <w:p>
+      <w:pPr>
+        <w:pStyle w:val="SemEspaamento"/>
+        <w:rPr>
+          <w:rFonts w:ascii="Courier New" w:hAnsi="Courier New" w:cs="Courier New"/>
+          <w:sz w:val="16"/>
+          <w:szCs w:val="16"/>
+          <w:lang w:val="en-US"/>
+        </w:rPr>
+      </w:pPr>
+      <w:r>
+        <w:rPr>
+          <w:rFonts w:ascii="Courier New" w:hAnsi="Courier New" w:cs="Courier New"/>
+          <w:sz w:val="16"/>
+          <w:szCs w:val="16"/>
+          <w:lang w:val="en-US"/>
+        </w:rPr>
+        <w:t xml:space="preserve">    </w:t>
+      </w:r>
+      <w:proofErr w:type="spellStart"/>
+      <w:r>
+        <w:rPr>
+          <w:rFonts w:ascii="Courier New" w:hAnsi="Courier New" w:cs="Courier New"/>
+          <w:sz w:val="16"/>
+          <w:szCs w:val="16"/>
+          <w:lang w:val="en-US"/>
+        </w:rPr>
+        <w:t>f_linear</w:t>
+      </w:r>
+      <w:proofErr w:type="spellEnd"/>
+      <w:r>
+        <w:rPr>
+          <w:rFonts w:ascii="Courier New" w:hAnsi="Courier New" w:cs="Courier New"/>
+          <w:sz w:val="16"/>
+          <w:szCs w:val="16"/>
+          <w:lang w:val="en-US"/>
+        </w:rPr>
+        <w:t xml:space="preserve"> = double(subs(f_</w:t>
+      </w:r>
+      <w:proofErr w:type="gramStart"/>
+      <w:r>
+        <w:rPr>
+          <w:rFonts w:ascii="Courier New" w:hAnsi="Courier New" w:cs="Courier New"/>
+          <w:sz w:val="16"/>
+          <w:szCs w:val="16"/>
+          <w:lang w:val="en-US"/>
+        </w:rPr>
+        <w:t>alpha,alpha</w:t>
+      </w:r>
+      <w:proofErr w:type="gramEnd"/>
+      <w:r>
+        <w:rPr>
+          <w:rFonts w:ascii="Courier New" w:hAnsi="Courier New" w:cs="Courier New"/>
+          <w:sz w:val="16"/>
+          <w:szCs w:val="16"/>
+          <w:lang w:val="en-US"/>
+        </w:rPr>
+        <w:t>,0)) + epsilon*double(subs(f_1_alpha,alpha,0))*alpha0;</w:t>
+      </w:r>
+    </w:p>
+    <w:p>
+      <w:pPr>
+        <w:pStyle w:val="SemEspaamento"/>
+        <w:rPr>
+          <w:rFonts w:ascii="Courier New" w:hAnsi="Courier New" w:cs="Courier New"/>
+          <w:sz w:val="16"/>
+          <w:szCs w:val="16"/>
+          <w:lang w:val="en-US"/>
+        </w:rPr>
+      </w:pPr>
+      <w:r>
+        <w:rPr>
+          <w:rFonts w:ascii="Courier New" w:hAnsi="Courier New" w:cs="Courier New"/>
+          <w:sz w:val="16"/>
+          <w:szCs w:val="16"/>
+          <w:lang w:val="en-US"/>
+        </w:rPr>
+        <w:t xml:space="preserve">    </w:t>
+      </w:r>
+      <w:r>
+        <w:rPr>
+          <w:rFonts w:ascii="Courier New" w:hAnsi="Courier New" w:cs="Courier New"/>
+          <w:color w:val="228B22"/>
+          <w:sz w:val="16"/>
+          <w:szCs w:val="16"/>
+          <w:lang w:val="en-US"/>
+        </w:rPr>
+        <w:t>%</w:t>
+      </w:r>
+      <w:proofErr w:type="spellStart"/>
+      <w:r>
+        <w:rPr>
+          <w:rFonts w:ascii="Courier New" w:hAnsi="Courier New" w:cs="Courier New"/>
+          <w:color w:val="228B22"/>
+          <w:sz w:val="16"/>
+          <w:szCs w:val="16"/>
+          <w:lang w:val="en-US"/>
+        </w:rPr>
+        <w:t>atualiza</w:t>
+      </w:r>
+      <w:proofErr w:type="spellEnd"/>
+      <w:r>
+        <w:rPr>
+          <w:rFonts w:ascii="Courier New" w:hAnsi="Courier New" w:cs="Courier New"/>
+          <w:color w:val="228B22"/>
+          <w:sz w:val="16"/>
+          <w:szCs w:val="16"/>
+          <w:lang w:val="en-US"/>
+        </w:rPr>
+        <w:t xml:space="preserve"> k</w:t>
+      </w:r>
+    </w:p>
+    <w:p>
+      <w:pPr>
+        <w:pStyle w:val="SemEspaamento"/>
+        <w:rPr>
+          <w:rFonts w:ascii="Courier New" w:hAnsi="Courier New" w:cs="Courier New"/>
+          <w:sz w:val="16"/>
+          <w:szCs w:val="16"/>
+          <w:lang w:val="en-US"/>
+        </w:rPr>
+      </w:pPr>
+      <w:r>
+        <w:rPr>
+          <w:rFonts w:ascii="Courier New" w:hAnsi="Courier New" w:cs="Courier New"/>
+          <w:sz w:val="16"/>
+          <w:szCs w:val="16"/>
+          <w:lang w:val="en-US"/>
+        </w:rPr>
+        <w:t xml:space="preserve">    k=k+1;</w:t>
+      </w:r>
+    </w:p>
+    <w:p>
+      <w:pPr>
+        <w:pStyle w:val="SemEspaamento"/>
+        <w:rPr>
+          <w:rFonts w:ascii="Courier New" w:hAnsi="Courier New" w:cs="Courier New"/>
+          <w:sz w:val="16"/>
+          <w:szCs w:val="16"/>
+        </w:rPr>
+      </w:pPr>
+      <w:r>
+        <w:rPr>
+          <w:rFonts w:ascii="Courier New" w:hAnsi="Courier New" w:cs="Courier New"/>
+          <w:sz w:val="16"/>
+          <w:szCs w:val="16"/>
+          <w:lang w:val="en-US"/>
+        </w:rPr>
+        <w:t xml:space="preserve">    </w:t>
+      </w:r>
+      <w:proofErr w:type="spellStart"/>
+      <w:r>
+        <w:rPr>
+          <w:rFonts w:ascii="Courier New" w:hAnsi="Courier New" w:cs="Courier New"/>
+          <w:color w:val="0000FF"/>
+          <w:sz w:val="16"/>
+          <w:szCs w:val="16"/>
+        </w:rPr>
+        <w:t>end</w:t>
+      </w:r>
+      <w:proofErr w:type="spellEnd"/>
+    </w:p>
+    <w:p>
+      <w:pPr>
+        <w:pStyle w:val="SemEspaamento"/>
+        <w:rPr>
+          <w:rFonts w:ascii="Courier New" w:hAnsi="Courier New" w:cs="Courier New"/>
+          <w:sz w:val="16"/>
+          <w:szCs w:val="16"/>
+        </w:rPr>
+      </w:pPr>
+      <w:r>
+        <w:rPr>
+          <w:rFonts w:ascii="Courier New" w:hAnsi="Courier New" w:cs="Courier New"/>
+          <w:sz w:val="16"/>
+          <w:szCs w:val="16"/>
+        </w:rPr>
+        <w:t xml:space="preserve">    </w:t>
+      </w:r>
+      <w:r>
+        <w:rPr>
+          <w:rFonts w:ascii="Courier New" w:hAnsi="Courier New" w:cs="Courier New"/>
+          <w:color w:val="228B22"/>
+          <w:sz w:val="16"/>
+          <w:szCs w:val="16"/>
+        </w:rPr>
+        <w:t>%imprime e exibe o valor aproximado de alpha0</w:t>
+      </w:r>
+    </w:p>
+    <w:p>
+      <w:pPr>
+        <w:pStyle w:val="SemEspaamento"/>
+        <w:rPr>
+          <w:rFonts w:ascii="Courier New" w:hAnsi="Courier New" w:cs="Courier New"/>
+          <w:sz w:val="16"/>
+          <w:szCs w:val="16"/>
+          <w:lang w:val="en-US"/>
+        </w:rPr>
+      </w:pPr>
+      <w:r>
+        <w:rPr>
+          <w:rFonts w:ascii="Courier New" w:hAnsi="Courier New" w:cs="Courier New"/>
+          <w:sz w:val="16"/>
+          <w:szCs w:val="16"/>
+        </w:rPr>
+        <w:t xml:space="preserve">    </w:t>
+      </w:r>
+      <w:proofErr w:type="spellStart"/>
+      <w:proofErr w:type="gramStart"/>
+      <w:r>
+        <w:rPr>
+          <w:rFonts w:ascii="Courier New" w:hAnsi="Courier New" w:cs="Courier New"/>
+          <w:sz w:val="16"/>
+          <w:szCs w:val="16"/>
+          <w:lang w:val="en-US"/>
+        </w:rPr>
+        <w:t>fprintf</w:t>
+      </w:r>
+      <w:proofErr w:type="spellEnd"/>
+      <w:r>
+        <w:rPr>
+          <w:rFonts w:ascii="Courier New" w:hAnsi="Courier New" w:cs="Courier New"/>
+          <w:sz w:val="16"/>
+          <w:szCs w:val="16"/>
+          <w:lang w:val="en-US"/>
+        </w:rPr>
+        <w:t>(</w:t>
+      </w:r>
+      <w:proofErr w:type="gramEnd"/>
+      <w:r>
+        <w:rPr>
+          <w:rFonts w:ascii="Courier New" w:hAnsi="Courier New" w:cs="Courier New"/>
+          <w:color w:val="A020F0"/>
+          <w:sz w:val="16"/>
+          <w:szCs w:val="16"/>
+          <w:lang w:val="en-US"/>
+        </w:rPr>
+        <w:t>'</w:t>
+      </w:r>
+      <w:proofErr w:type="spellStart"/>
+      <w:r>
+        <w:rPr>
+          <w:rFonts w:ascii="Courier New" w:hAnsi="Courier New" w:cs="Courier New"/>
+          <w:color w:val="A020F0"/>
+          <w:sz w:val="16"/>
+          <w:szCs w:val="16"/>
+          <w:lang w:val="en-US"/>
+        </w:rPr>
+        <w:t>Iteracoes</w:t>
+      </w:r>
+      <w:proofErr w:type="spellEnd"/>
+      <w:r>
+        <w:rPr>
+          <w:rFonts w:ascii="Courier New" w:hAnsi="Courier New" w:cs="Courier New"/>
+          <w:color w:val="A020F0"/>
+          <w:sz w:val="16"/>
+          <w:szCs w:val="16"/>
+          <w:lang w:val="en-US"/>
+        </w:rPr>
+        <w:t>: %d \</w:t>
+      </w:r>
+      <w:proofErr w:type="spellStart"/>
+      <w:r>
+        <w:rPr>
+          <w:rFonts w:ascii="Courier New" w:hAnsi="Courier New" w:cs="Courier New"/>
+          <w:color w:val="A020F0"/>
+          <w:sz w:val="16"/>
+          <w:szCs w:val="16"/>
+          <w:lang w:val="en-US"/>
+        </w:rPr>
+        <w:t>n'</w:t>
+      </w:r>
+      <w:r>
+        <w:rPr>
+          <w:rFonts w:ascii="Courier New" w:hAnsi="Courier New" w:cs="Courier New"/>
+          <w:sz w:val="16"/>
+          <w:szCs w:val="16"/>
+          <w:lang w:val="en-US"/>
+        </w:rPr>
+        <w:t>,k</w:t>
+      </w:r>
+      <w:proofErr w:type="spellEnd"/>
+      <w:r>
+        <w:rPr>
+          <w:rFonts w:ascii="Courier New" w:hAnsi="Courier New" w:cs="Courier New"/>
+          <w:sz w:val="16"/>
+          <w:szCs w:val="16"/>
+          <w:lang w:val="en-US"/>
+        </w:rPr>
+        <w:t>)</w:t>
+      </w:r>
+    </w:p>
+    <w:p>
+      <w:pPr>
+        <w:pStyle w:val="SemEspaamento"/>
+        <w:rPr>
+          <w:rFonts w:ascii="Courier New" w:hAnsi="Courier New" w:cs="Courier New"/>
+          <w:sz w:val="16"/>
+          <w:szCs w:val="16"/>
+          <w:lang w:val="en-US"/>
+        </w:rPr>
+      </w:pPr>
+      <w:r>
+        <w:rPr>
+          <w:rFonts w:ascii="Courier New" w:hAnsi="Courier New" w:cs="Courier New"/>
+          <w:sz w:val="16"/>
+          <w:szCs w:val="16"/>
+          <w:lang w:val="en-US"/>
+        </w:rPr>
+        <w:t xml:space="preserve">    y = alpha0</w:t>
+      </w:r>
+    </w:p>
+    <w:p>
+      <w:pPr>
+        <w:pStyle w:val="SemEspaamento"/>
+        <w:rPr>
+          <w:rFonts w:ascii="Courier New" w:hAnsi="Courier New" w:cs="Courier New"/>
+          <w:color w:val="0000FF"/>
+          <w:sz w:val="16"/>
+          <w:szCs w:val="16"/>
+        </w:rPr>
+      </w:pPr>
+      <w:proofErr w:type="spellStart"/>
+      <w:r>
+        <w:rPr>
+          <w:rFonts w:ascii="Courier New" w:hAnsi="Courier New" w:cs="Courier New"/>
+          <w:color w:val="0000FF"/>
+          <w:sz w:val="16"/>
+          <w:szCs w:val="16"/>
+        </w:rPr>
+        <w:t>end</w:t>
+      </w:r>
+      <w:proofErr w:type="spellEnd"/>
+    </w:p>
+    <w:p>
+      <w:pPr>
+        <w:pStyle w:val="SemEspaamento"/>
+        <w:rPr>
+          <w:rFonts w:ascii="Courier New" w:hAnsi="Courier New" w:cs="Courier New"/>
+          <w:sz w:val="16"/>
+          <w:szCs w:val="16"/>
+          <w:lang w:val="en-US"/>
+        </w:rPr>
+      </w:pPr>
+      <w:r>
+        <w:rPr>
+          <w:rFonts w:ascii="Courier New" w:hAnsi="Courier New" w:cs="Courier New"/>
+          <w:sz w:val="16"/>
+          <w:szCs w:val="16"/>
+          <w:lang w:val="en-US"/>
+        </w:rPr>
+        <w:t>toc</w:t>
+      </w:r>
+    </w:p>
+    <w:p>
+      <w:pPr>
+        <w:pStyle w:val="SemEspaamento"/>
+        <w:rPr>
+          <w:rFonts w:ascii="Courier New" w:hAnsi="Courier New" w:cs="Courier New"/>
+          <w:sz w:val="16"/>
+          <w:szCs w:val="16"/>
+        </w:rPr>
+      </w:pPr>
+      <w:r>
+        <w:rPr>
+          <w:rFonts w:ascii="Courier New" w:hAnsi="Courier New" w:cs="Courier New"/>
+          <w:sz w:val="16"/>
+          <w:szCs w:val="16"/>
+        </w:rPr>
+        <w:lastRenderedPageBreak/>
+        <w:t xml:space="preserve">&gt;&gt; </w:t>
+      </w:r>
+      <w:proofErr w:type="spellStart"/>
+      <w:r>
+        <w:rPr>
+          <w:rFonts w:ascii="Courier New" w:hAnsi="Courier New" w:cs="Courier New"/>
+          <w:sz w:val="16"/>
+          <w:szCs w:val="16"/>
+        </w:rPr>
+        <w:t>buscaArmijo</w:t>
+      </w:r>
+      <w:proofErr w:type="spellEnd"/>
+      <w:r>
+        <w:rPr>
+          <w:rFonts w:ascii="Courier New" w:hAnsi="Courier New" w:cs="Courier New"/>
+          <w:sz w:val="16"/>
+          <w:szCs w:val="16"/>
+        </w:rPr>
+        <w:t>(d</w:t>
+      </w:r>
+      <w:proofErr w:type="gramStart"/>
+      <w:r>
+        <w:rPr>
+          <w:rFonts w:ascii="Courier New" w:hAnsi="Courier New" w:cs="Courier New"/>
+          <w:sz w:val="16"/>
+          <w:szCs w:val="16"/>
+        </w:rPr>
+        <w:t>0,x</w:t>
+      </w:r>
+      <w:proofErr w:type="gramEnd"/>
+      <w:r>
+        <w:rPr>
+          <w:rFonts w:ascii="Courier New" w:hAnsi="Courier New" w:cs="Courier New"/>
+          <w:sz w:val="16"/>
+          <w:szCs w:val="16"/>
+        </w:rPr>
+        <w:t>0,0.2,2,0.5,alpha)</w:t>
+      </w:r>
+    </w:p>
+    <w:p>
+      <w:pPr>
+        <w:pStyle w:val="SemEspaamento"/>
+        <w:rPr>
+          <w:rFonts w:ascii="Courier New" w:hAnsi="Courier New" w:cs="Courier New"/>
+          <w:sz w:val="16"/>
+          <w:szCs w:val="16"/>
+        </w:rPr>
+      </w:pPr>
+      <w:proofErr w:type="spellStart"/>
+      <w:r>
+        <w:rPr>
+          <w:rFonts w:ascii="Courier New" w:hAnsi="Courier New" w:cs="Courier New"/>
+          <w:sz w:val="16"/>
+          <w:szCs w:val="16"/>
+        </w:rPr>
+        <w:t>Iteracoes</w:t>
+      </w:r>
+      <w:proofErr w:type="spellEnd"/>
+      <w:r>
+        <w:rPr>
+          <w:rFonts w:ascii="Courier New" w:hAnsi="Courier New" w:cs="Courier New"/>
+          <w:sz w:val="16"/>
+          <w:szCs w:val="16"/>
+        </w:rPr>
+        <w:t>: 3</w:t>
+      </w:r>
+    </w:p>
+    <w:p>
+      <w:pPr>
+        <w:pStyle w:val="SemEspaamento"/>
+        <w:rPr>
+          <w:rFonts w:ascii="Courier New" w:hAnsi="Courier New" w:cs="Courier New"/>
+          <w:sz w:val="16"/>
+          <w:szCs w:val="16"/>
+          <w:lang w:val="en-US"/>
+        </w:rPr>
+      </w:pPr>
+      <w:r>
+        <w:rPr>
+          <w:rFonts w:ascii="Courier New" w:hAnsi="Courier New" w:cs="Courier New"/>
+          <w:sz w:val="16"/>
+          <w:szCs w:val="16"/>
+          <w:lang w:val="en-US"/>
+        </w:rPr>
+        <w:t>Elapsed time is 0.110797 seconds.</w:t>
+      </w:r>
+    </w:p>
+    <w:p>
+      <w:pPr>
+        <w:pStyle w:val="SemEspaamento"/>
+        <w:rPr>
+          <w:rFonts w:ascii="Courier New" w:hAnsi="Courier New" w:cs="Courier New"/>
+          <w:sz w:val="16"/>
+          <w:szCs w:val="16"/>
+          <w:lang w:val="en-US"/>
+        </w:rPr>
+      </w:pPr>
+    </w:p>
+    <w:p>
+      <w:pPr>
+        <w:pStyle w:val="SemEspaamento"/>
+        <w:rPr>
+          <w:rFonts w:ascii="Courier New" w:hAnsi="Courier New" w:cs="Courier New"/>
+          <w:sz w:val="16"/>
+          <w:szCs w:val="16"/>
+          <w:lang w:val="en-US"/>
+        </w:rPr>
+      </w:pPr>
+      <w:proofErr w:type="spellStart"/>
+      <w:r>
+        <w:rPr>
+          <w:rFonts w:ascii="Courier New" w:hAnsi="Courier New" w:cs="Courier New"/>
+          <w:sz w:val="16"/>
+          <w:szCs w:val="16"/>
+          <w:lang w:val="en-US"/>
+        </w:rPr>
+        <w:t>ans</w:t>
+      </w:r>
+      <w:proofErr w:type="spellEnd"/>
+      <w:r>
+        <w:rPr>
+          <w:rFonts w:ascii="Courier New" w:hAnsi="Courier New" w:cs="Courier New"/>
+          <w:sz w:val="16"/>
+          <w:szCs w:val="16"/>
+          <w:lang w:val="en-US"/>
+        </w:rPr>
+        <w:t xml:space="preserve"> =</w:t>
+      </w:r>
+    </w:p>
+    <w:p>
+      <w:pPr>
+        <w:pStyle w:val="SemEspaamento"/>
+        <w:rPr>
+          <w:rFonts w:ascii="Courier New" w:hAnsi="Courier New" w:cs="Courier New"/>
+          <w:sz w:val="16"/>
+          <w:szCs w:val="16"/>
+          <w:lang w:val="en-US"/>
+        </w:rPr>
+      </w:pPr>
+    </w:p>
+    <w:p>
+      <w:pPr>
+        <w:pStyle w:val="SemEspaamento"/>
+        <w:rPr>
+          <w:rFonts w:ascii="Courier New" w:hAnsi="Courier New" w:cs="Courier New"/>
+          <w:sz w:val="16"/>
+          <w:szCs w:val="16"/>
+        </w:rPr>
+      </w:pPr>
+      <w:r>
+        <w:rPr>
+          <w:rFonts w:ascii="Courier New" w:hAnsi="Courier New" w:cs="Courier New"/>
+          <w:sz w:val="16"/>
+          <w:szCs w:val="16"/>
+          <w:lang w:val="en-US"/>
+        </w:rPr>
+        <w:t xml:space="preserve">     </w:t>
+      </w:r>
+      <w:r>
+        <w:rPr>
+          <w:rFonts w:ascii="Courier New" w:hAnsi="Courier New" w:cs="Courier New"/>
+          <w:sz w:val="16"/>
+          <w:szCs w:val="16"/>
+        </w:rPr>
+        <w:t>2</w:t>
+      </w:r>
+    </w:p>
+    <w:p>
+      <w:pPr>
+        <w:pStyle w:val="SemEspaamento"/>
+        <w:rPr>
+          <w:rFonts w:ascii="Courier New" w:hAnsi="Courier New" w:cs="Courier New"/>
+          <w:sz w:val="16"/>
+          <w:szCs w:val="16"/>
+        </w:rPr>
+      </w:pPr>
+      <w:bookmarkStart w:id="139" w:name="_GoBack"/>
+      <w:bookmarkEnd w:id="139"/>
+    </w:p>
+    <w:p>
+      <w:pPr>
+        <w:rPr>
+          <w:rFonts w:eastAsiaTheme="minorEastAsia"/>
+          <w:b/>
+        </w:rPr>
+      </w:pPr>
+      <w:r>
+        <w:rPr>
+          <w:rFonts w:eastAsiaTheme="minorEastAsia"/>
+          <w:b/>
+        </w:rPr>
+        <w:t>Analise dos métodos</w:t>
+      </w:r>
+    </w:p>
+    <w:p>
+      <w:pPr>
+        <w:rPr>
+          <w:rFonts w:eastAsiaTheme="minorEastAsia"/>
+        </w:rPr>
+      </w:pPr>
+      <w:r>
+        <w:rPr>
+          <w:rFonts w:eastAsiaTheme="minorEastAsia"/>
+        </w:rPr>
+        <w:t xml:space="preserve">Analisando somente os </w:t>
+      </w:r>
+      <w:r>
+        <w:rPr>
+          <w:rFonts w:eastAsiaTheme="minorEastAsia"/>
+        </w:rPr>
+        <w:t>métodos</w:t>
+      </w:r>
+      <w:r>
+        <w:rPr>
+          <w:rFonts w:eastAsiaTheme="minorEastAsia"/>
+        </w:rPr>
+        <w:t xml:space="preserve"> unidimensionais com os valores dados e calculados para</w:t>
+      </w:r>
+      <w:bookmarkStart w:id="140" w:name="OLE_LINK142"/>
+      <w:r>
+        <w:rPr>
+          <w:rFonts w:eastAsiaTheme="minorEastAsia"/>
+        </w:rPr>
+        <w:t xml:space="preserve"> </w:t>
+      </w:r>
+      <m:oMath>
+        <m:sSub>
+          <m:sSubPr>
+            <m:ctrlPr>
+              <w:rPr>
+                <w:rFonts w:ascii="Cambria Math" w:eastAsiaTheme="minorEastAsia" w:hAnsi="Cambria Math"/>
+                <w:i/>
+              </w:rPr>
+            </m:ctrlPr>
+          </m:sSubPr>
+          <m:e>
+            <m:r>
+              <w:rPr>
+                <w:rFonts w:ascii="Cambria Math" w:eastAsiaTheme="minorEastAsia" w:hAnsi="Cambria Math"/>
+              </w:rPr>
+              <m:t>x</m:t>
+            </m:r>
+          </m:e>
+          <m:sub>
+            <m:r>
+              <w:rPr>
+                <w:rFonts w:ascii="Cambria Math" w:eastAsiaTheme="minorEastAsia" w:hAnsi="Cambria Math"/>
+              </w:rPr>
+              <m:t>0</m:t>
+            </m:r>
+          </m:sub>
+        </m:sSub>
+        <w:bookmarkEnd w:id="140"/>
+        <m:r>
+          <w:rPr>
+            <w:rFonts w:ascii="Cambria Math" w:eastAsiaTheme="minorEastAsia" w:hAnsi="Cambria Math"/>
+          </w:rPr>
+          <m:t xml:space="preserve"> e </m:t>
+        </m:r>
+        <m:r>
+          <m:rPr>
+            <m:sty m:val="p"/>
+          </m:rPr>
+          <w:rPr>
+            <w:rFonts w:ascii="Cambria Math" w:eastAsiaTheme="minorEastAsia" w:hAnsi="Cambria Math"/>
+          </w:rPr>
+          <m:t xml:space="preserve"> </m:t>
+        </m:r>
+        <m:sSub>
+          <m:sSubPr>
+            <m:ctrlPr>
+              <w:rPr>
+                <w:rFonts w:ascii="Cambria Math" w:eastAsiaTheme="minorEastAsia" w:hAnsi="Cambria Math"/>
+                <w:i/>
+              </w:rPr>
+            </m:ctrlPr>
+          </m:sSubPr>
+          <m:e>
+            <m:r>
+              <w:rPr>
+                <w:rFonts w:ascii="Cambria Math" w:eastAsiaTheme="minorEastAsia" w:hAnsi="Cambria Math"/>
+              </w:rPr>
+              <m:t>d</m:t>
+            </m:r>
+          </m:e>
+          <m:sub>
+            <m:r>
+              <w:rPr>
+                <w:rFonts w:ascii="Cambria Math" w:eastAsiaTheme="minorEastAsia" w:hAnsi="Cambria Math"/>
+              </w:rPr>
+              <m:t>0</m:t>
+            </m:r>
+          </m:sub>
+        </m:sSub>
+      </m:oMath>
+      <w:r>
+        <w:rPr>
+          <w:rFonts w:eastAsiaTheme="minorEastAsia"/>
+        </w:rPr>
+        <w:t xml:space="preserve"> respectivamente, obtivemos o seguinte quadro comparativo</w:t>
+      </w:r>
+    </w:p>
+    <w:tbl>
+      <w:tblPr>
+        <w:tblStyle w:val="Tabelacomgrade"/>
+        <w:tblW w:w="0" w:type="auto"/>
+        <w:tblLook w:val="04A0" w:firstRow="1" w:lastRow="0" w:firstColumn="1" w:lastColumn="0" w:noHBand="0" w:noVBand="1"/>
+      </w:tblPr>
+      <w:tblGrid>
+        <w:gridCol w:w="2123"/>
+        <w:gridCol w:w="2123"/>
+        <w:gridCol w:w="2124"/>
+        <w:gridCol w:w="2124"/>
+      </w:tblGrid>
+      <w:tr>
+        <w:tc>
+          <w:tcPr>
+            <w:tcW w:w="2123" w:type="dxa"/>
+          </w:tcPr>
+          <w:p>
+            <w:pPr>
+              <w:rPr>
+                <w:rFonts w:eastAsiaTheme="minorEastAsia"/>
+              </w:rPr>
+            </w:pPr>
+            <w:r>
+              <w:rPr>
+                <w:rFonts w:eastAsiaTheme="minorEastAsia"/>
+              </w:rPr>
+              <w:t>METODO</w:t>
+            </w:r>
+          </w:p>
+        </w:tc>
+        <w:tc>
+          <w:tcPr>
+            <w:tcW w:w="2123" w:type="dxa"/>
+          </w:tcPr>
+          <w:p>
+            <w:pPr>
+              <w:rPr>
+                <w:rFonts w:eastAsiaTheme="minorEastAsia"/>
+              </w:rPr>
+            </w:pPr>
+            <w:r>
+              <w:rPr>
+                <w:rFonts w:eastAsiaTheme="minorEastAsia"/>
+              </w:rPr>
+              <w:t>ITERACOES</w:t>
+            </w:r>
+          </w:p>
+        </w:tc>
+        <w:tc>
+          <w:tcPr>
+            <w:tcW w:w="2124" w:type="dxa"/>
+          </w:tcPr>
+          <w:p>
+            <w:pPr>
+              <w:rPr>
+                <w:rFonts w:eastAsiaTheme="minorEastAsia"/>
+              </w:rPr>
+            </w:pPr>
+            <w:r>
+              <w:rPr>
+                <w:rFonts w:eastAsiaTheme="minorEastAsia"/>
+              </w:rPr>
+              <w:t>TEMPO</w:t>
+            </w:r>
+            <w:r>
+              <w:rPr>
+                <w:rFonts w:eastAsiaTheme="minorEastAsia"/>
+              </w:rPr>
+              <w:t xml:space="preserve"> </w:t>
+            </w:r>
+            <w:r>
+              <w:rPr>
+                <w:rFonts w:eastAsiaTheme="minorEastAsia"/>
+              </w:rPr>
+              <w:t>(segundos)</w:t>
+            </w:r>
+          </w:p>
+        </w:tc>
+        <w:tc>
+          <w:tcPr>
+            <w:tcW w:w="2124" w:type="dxa"/>
+          </w:tcPr>
+          <w:p>
+            <w:pPr>
+              <w:rPr>
+                <w:rFonts w:eastAsiaTheme="minorEastAsia"/>
+              </w:rPr>
+            </w:pPr>
+            <w:r>
+              <w:rPr>
+                <w:rFonts w:eastAsiaTheme="minorEastAsia"/>
+              </w:rPr>
+              <w:t>VALOR CALCULADO</w:t>
+            </w:r>
+          </w:p>
+        </w:tc>
+      </w:tr>
+      <w:tr>
+        <w:tc>
+          <w:tcPr>
+            <w:tcW w:w="2123" w:type="dxa"/>
+          </w:tcPr>
+          <w:p>
+            <w:pPr>
+              <w:rPr>
+                <w:rFonts w:eastAsiaTheme="minorEastAsia"/>
+              </w:rPr>
+            </w:pPr>
+            <w:bookmarkStart w:id="141" w:name="_Hlk532602720"/>
+            <w:r>
+              <w:rPr>
+                <w:rFonts w:eastAsiaTheme="minorEastAsia"/>
+              </w:rPr>
+              <w:t>Fibonacci</w:t>
+            </w:r>
+          </w:p>
+        </w:tc>
+        <w:tc>
+          <w:tcPr>
+            <w:tcW w:w="2123" w:type="dxa"/>
+          </w:tcPr>
+          <w:p>
+            <w:pPr>
+              <w:rPr>
+                <w:rFonts w:eastAsiaTheme="minorEastAsia"/>
+              </w:rPr>
+            </w:pPr>
+            <w:r>
+              <w:rPr>
+                <w:rFonts w:eastAsiaTheme="minorEastAsia"/>
+              </w:rPr>
+              <w:t>16</w:t>
+            </w:r>
+          </w:p>
+        </w:tc>
+        <w:tc>
+          <w:tcPr>
+            <w:tcW w:w="2124" w:type="dxa"/>
+          </w:tcPr>
+          <w:p>
+            <w:pPr>
+              <w:rPr>
+                <w:rFonts w:eastAsiaTheme="minorEastAsia"/>
+              </w:rPr>
+            </w:pPr>
+            <w:r>
+              <w:rPr>
+                <w:rFonts w:eastAsiaTheme="minorEastAsia"/>
+              </w:rPr>
+              <w:t>0.003733</w:t>
+            </w:r>
+          </w:p>
+        </w:tc>
+        <w:tc>
+          <w:tcPr>
+            <w:tcW w:w="2124" w:type="dxa"/>
+          </w:tcPr>
+          <w:p>
+            <w:pPr>
+              <w:rPr>
+                <w:rFonts w:eastAsiaTheme="minorEastAsia"/>
+              </w:rPr>
+            </w:pPr>
+            <w:r>
+              <w:rPr>
+                <w:rFonts w:eastAsiaTheme="minorEastAsia"/>
+              </w:rPr>
+              <w:t>0.9994</w:t>
+            </w:r>
+            <w:r>
+              <w:rPr>
+                <w:rFonts w:eastAsiaTheme="minorEastAsia"/>
+              </w:rPr>
+              <w:t>*</w:t>
+            </w:r>
+          </w:p>
+        </w:tc>
+      </w:tr>
+      <w:bookmarkEnd w:id="141"/>
+      <w:tr>
+        <w:tc>
+          <w:tcPr>
+            <w:tcW w:w="2123" w:type="dxa"/>
+          </w:tcPr>
+          <w:p>
+            <w:pPr>
+              <w:rPr>
+                <w:rFonts w:eastAsiaTheme="minorEastAsia"/>
+              </w:rPr>
+            </w:pPr>
+            <w:r>
+              <w:rPr>
+                <w:rFonts w:eastAsiaTheme="minorEastAsia"/>
+              </w:rPr>
+              <w:t>Newton</w:t>
+            </w:r>
+          </w:p>
+        </w:tc>
+        <w:tc>
+          <w:tcPr>
+            <w:tcW w:w="2123" w:type="dxa"/>
+          </w:tcPr>
+          <w:p>
+            <w:pPr>
+              <w:rPr>
+                <w:rFonts w:eastAsiaTheme="minorEastAsia"/>
+              </w:rPr>
+            </w:pPr>
+            <w:r>
+              <w:rPr>
+                <w:rFonts w:eastAsiaTheme="minorEastAsia"/>
+              </w:rPr>
+              <w:t>5</w:t>
+            </w:r>
+          </w:p>
+        </w:tc>
+        <w:tc>
+          <w:tcPr>
+            <w:tcW w:w="2124" w:type="dxa"/>
+          </w:tcPr>
+          <w:p>
+            <w:pPr>
+              <w:rPr>
+                <w:rFonts w:eastAsiaTheme="minorEastAsia"/>
+              </w:rPr>
+            </w:pPr>
+            <w:r>
+              <w:rPr>
+                <w:rFonts w:eastAsiaTheme="minorEastAsia"/>
+              </w:rPr>
+              <w:t>0.220514</w:t>
+            </w:r>
+          </w:p>
+        </w:tc>
+        <w:tc>
+          <w:tcPr>
+            <w:tcW w:w="2124" w:type="dxa"/>
+          </w:tcPr>
+          <w:p>
+            <w:pPr>
+              <w:rPr>
+                <w:rFonts w:eastAsiaTheme="minorEastAsia"/>
+              </w:rPr>
+            </w:pPr>
+            <w:r>
+              <w:rPr>
+                <w:rFonts w:eastAsiaTheme="minorEastAsia"/>
+              </w:rPr>
+              <w:t>2.0188</w:t>
+            </w:r>
+          </w:p>
+        </w:tc>
+      </w:tr>
+      <w:tr>
+        <w:tc>
+          <w:tcPr>
+            <w:tcW w:w="2123" w:type="dxa"/>
+          </w:tcPr>
+          <w:p>
+            <w:pPr>
+              <w:rPr>
+                <w:rFonts w:eastAsiaTheme="minorEastAsia"/>
+              </w:rPr>
+            </w:pPr>
+            <w:r>
+              <w:rPr>
+                <w:rFonts w:eastAsiaTheme="minorEastAsia"/>
+              </w:rPr>
+              <w:t xml:space="preserve">Falsa-Posição </w:t>
+            </w:r>
+          </w:p>
+        </w:tc>
+        <w:tc>
+          <w:tcPr>
+            <w:tcW w:w="2123" w:type="dxa"/>
+          </w:tcPr>
+          <w:p>
+            <w:pPr>
+              <w:rPr>
+                <w:rFonts w:eastAsiaTheme="minorEastAsia"/>
+              </w:rPr>
+            </w:pPr>
+            <w:r>
+              <w:rPr>
+                <w:rFonts w:eastAsiaTheme="minorEastAsia"/>
+              </w:rPr>
+              <w:t>7</w:t>
+            </w:r>
+          </w:p>
+        </w:tc>
+        <w:tc>
+          <w:tcPr>
+            <w:tcW w:w="2124" w:type="dxa"/>
+          </w:tcPr>
+          <w:p>
+            <w:pPr>
+              <w:rPr>
+                <w:rFonts w:eastAsiaTheme="minorEastAsia"/>
+              </w:rPr>
+            </w:pPr>
+            <w:r>
+              <w:rPr>
+                <w:rFonts w:eastAsiaTheme="minorEastAsia"/>
+              </w:rPr>
+              <w:t>0.213286</w:t>
+            </w:r>
+          </w:p>
+        </w:tc>
+        <w:tc>
+          <w:tcPr>
+            <w:tcW w:w="2124" w:type="dxa"/>
+          </w:tcPr>
+          <w:p>
+            <w:pPr>
+              <w:rPr>
+                <w:rFonts w:eastAsiaTheme="minorEastAsia"/>
+              </w:rPr>
+            </w:pPr>
+            <w:r>
+              <w:rPr>
+                <w:rFonts w:eastAsiaTheme="minorEastAsia"/>
+              </w:rPr>
+              <w:t>2.0188</w:t>
+            </w:r>
+          </w:p>
+        </w:tc>
+      </w:tr>
+      <w:tr>
+        <w:tc>
+          <w:tcPr>
+            <w:tcW w:w="2123" w:type="dxa"/>
+          </w:tcPr>
+          <w:p>
+            <w:pPr>
+              <w:rPr>
+                <w:rFonts w:eastAsiaTheme="minorEastAsia"/>
+              </w:rPr>
+            </w:pPr>
+            <w:proofErr w:type="spellStart"/>
+            <w:r>
+              <w:rPr>
+                <w:rFonts w:eastAsiaTheme="minorEastAsia"/>
+              </w:rPr>
+              <w:t>Armijo</w:t>
+            </w:r>
+            <w:proofErr w:type="spellEnd"/>
+          </w:p>
+        </w:tc>
+        <w:tc>
+          <w:tcPr>
+            <w:tcW w:w="2123" w:type="dxa"/>
+          </w:tcPr>
+          <w:p>
+            <w:pPr>
+              <w:rPr>
+                <w:rFonts w:eastAsiaTheme="minorEastAsia"/>
+              </w:rPr>
+            </w:pPr>
+            <w:r>
+              <w:rPr>
+                <w:rFonts w:eastAsiaTheme="minorEastAsia"/>
+              </w:rPr>
+              <w:t>3</w:t>
+            </w:r>
+          </w:p>
+        </w:tc>
+        <w:tc>
+          <w:tcPr>
+            <w:tcW w:w="2124" w:type="dxa"/>
+          </w:tcPr>
+          <w:p>
+            <w:pPr>
+              <w:rPr>
+                <w:rFonts w:eastAsiaTheme="minorEastAsia"/>
+              </w:rPr>
+            </w:pPr>
+            <w:r>
+              <w:rPr>
+                <w:rFonts w:eastAsiaTheme="minorEastAsia"/>
+              </w:rPr>
+              <w:t>0.110797</w:t>
+            </w:r>
+          </w:p>
+        </w:tc>
+        <w:tc>
+          <w:tcPr>
+            <w:tcW w:w="2124" w:type="dxa"/>
+          </w:tcPr>
+          <w:p>
+            <w:pPr>
+              <w:rPr>
+                <w:rFonts w:eastAsiaTheme="minorEastAsia"/>
+              </w:rPr>
+            </w:pPr>
+            <w:r>
+              <w:rPr>
+                <w:rFonts w:eastAsiaTheme="minorEastAsia"/>
+              </w:rPr>
+              <w:t>2</w:t>
+            </w:r>
+          </w:p>
+        </w:tc>
+      </w:tr>
+    </w:tbl>
+    <w:p>
+      <w:pPr>
+        <w:rPr>
+          <w:rFonts w:eastAsiaTheme="minorEastAsia"/>
+        </w:rPr>
+      </w:pPr>
+      <w:proofErr w:type="spellStart"/>
+      <w:r>
+        <w:rPr>
+          <w:rFonts w:eastAsiaTheme="minorEastAsia"/>
+        </w:rPr>
+        <w:t>Obs</w:t>
+      </w:r>
+      <w:proofErr w:type="spellEnd"/>
+      <w:r>
+        <w:rPr>
+          <w:rFonts w:eastAsiaTheme="minorEastAsia"/>
+        </w:rPr>
+        <w:t>: * Para o primeiro teste de Fibonacci foi considerado o intervalo de incerteza de [0,1].</w:t>
+      </w:r>
+    </w:p>
+    <w:p>
+      <w:pPr>
+        <w:rPr>
+          <w:rFonts w:eastAsiaTheme="minorEastAsia"/>
+        </w:rPr>
+      </w:pPr>
+      <w:r>
+        <w:rPr>
+          <w:rFonts w:eastAsiaTheme="minorEastAsia"/>
+        </w:rPr>
+        <w:t>Expandindo o método Fibonacci para um intervalo que contenha o ponto de mínimo [0,3] observou-se os seguintes resultados:</w:t>
+      </w:r>
+    </w:p>
+    <w:tbl>
+      <w:tblPr>
+        <w:tblStyle w:val="Tabelacomgrade"/>
+        <w:tblW w:w="0" w:type="auto"/>
+        <w:tblLook w:val="04A0" w:firstRow="1" w:lastRow="0" w:firstColumn="1" w:lastColumn="0" w:noHBand="0" w:noVBand="1"/>
+      </w:tblPr>
+      <w:tblGrid>
+        <w:gridCol w:w="2123"/>
+        <w:gridCol w:w="2123"/>
+        <w:gridCol w:w="2124"/>
+        <w:gridCol w:w="2124"/>
+      </w:tblGrid>
+      <w:tr>
+        <w:tc>
+          <w:tcPr>
+            <w:tcW w:w="2123" w:type="dxa"/>
+          </w:tcPr>
+          <w:p>
+            <w:pPr>
+              <w:rPr>
+                <w:rFonts w:eastAsiaTheme="minorEastAsia"/>
+              </w:rPr>
+            </w:pPr>
+            <w:r>
+              <w:rPr>
+                <w:rFonts w:eastAsiaTheme="minorEastAsia"/>
+              </w:rPr>
+              <w:t>Fibonacci</w:t>
+            </w:r>
+          </w:p>
+        </w:tc>
+        <w:tc>
+          <w:tcPr>
+            <w:tcW w:w="2123" w:type="dxa"/>
+          </w:tcPr>
+          <w:p>
+            <w:pPr>
+              <w:rPr>
+                <w:rFonts w:eastAsiaTheme="minorEastAsia"/>
+              </w:rPr>
+            </w:pPr>
+            <w:r>
+              <w:rPr>
+                <w:rFonts w:eastAsiaTheme="minorEastAsia"/>
+              </w:rPr>
+              <w:t>18</w:t>
+            </w:r>
+          </w:p>
+        </w:tc>
+        <w:tc>
+          <w:tcPr>
+            <w:tcW w:w="2124" w:type="dxa"/>
+          </w:tcPr>
+          <w:p>
+            <w:pPr>
+              <w:rPr>
+                <w:rFonts w:eastAsiaTheme="minorEastAsia"/>
+              </w:rPr>
+            </w:pPr>
+            <w:r>
+              <w:rPr>
+                <w:rFonts w:eastAsiaTheme="minorEastAsia"/>
+              </w:rPr>
+              <w:t>0.001232</w:t>
+            </w:r>
+          </w:p>
+        </w:tc>
+        <w:tc>
+          <w:tcPr>
+            <w:tcW w:w="2124" w:type="dxa"/>
+          </w:tcPr>
+          <w:p>
+            <w:pPr>
+              <w:rPr>
+                <w:rFonts w:eastAsiaTheme="minorEastAsia"/>
+              </w:rPr>
+            </w:pPr>
+            <w:r>
+              <w:rPr>
+                <w:rFonts w:eastAsiaTheme="minorEastAsia"/>
+              </w:rPr>
+              <w:t>2.0191</w:t>
+            </w:r>
+          </w:p>
+        </w:tc>
+      </w:tr>
+    </w:tbl>
+    <w:p>
+      <w:pPr>
+        <w:rPr>
+          <w:rFonts w:eastAsiaTheme="minorEastAsia"/>
+        </w:rPr>
+      </w:pPr>
+    </w:p>
+    <w:p>
+      <w:pPr>
+        <w:rPr>
+          <w:rFonts w:eastAsiaTheme="minorEastAsia"/>
+        </w:rPr>
+      </w:pPr>
+      <w:r>
+        <w:rPr>
+          <w:rFonts w:eastAsiaTheme="minorEastAsia"/>
+        </w:rPr>
+        <w:t xml:space="preserve">Os resultados mostraram que o método mais rápido foi </w:t>
+      </w:r>
+      <w:proofErr w:type="gramStart"/>
+      <w:r>
+        <w:rPr>
+          <w:rFonts w:eastAsiaTheme="minorEastAsia"/>
+        </w:rPr>
+        <w:t>o Fibonacci</w:t>
+      </w:r>
+      <w:proofErr w:type="gramEnd"/>
+      <w:r>
+        <w:rPr>
+          <w:rFonts w:eastAsiaTheme="minorEastAsia"/>
+        </w:rPr>
+        <w:t xml:space="preserve"> entretanto ele necessitou de 18 iterações para obter um resultado. Isto se deve principalmente a forma que o </w:t>
+      </w:r>
+      <w:r>
+        <w:rPr>
+          <w:rFonts w:eastAsiaTheme="minorEastAsia"/>
+        </w:rPr>
+        <w:t>algoritmo</w:t>
+      </w:r>
+      <w:r>
+        <w:rPr>
+          <w:rFonts w:eastAsiaTheme="minorEastAsia"/>
+        </w:rPr>
+        <w:t xml:space="preserve"> foi implementado. Os cálculos de derivadas requerem um certo processamento maior do que se quando </w:t>
+      </w:r>
+      <w:proofErr w:type="gramStart"/>
+      <w:r>
+        <w:rPr>
+          <w:rFonts w:eastAsiaTheme="minorEastAsia"/>
+        </w:rPr>
+        <w:t>utilizam-se</w:t>
+      </w:r>
+      <w:proofErr w:type="gramEnd"/>
+      <w:r>
+        <w:rPr>
+          <w:rFonts w:eastAsiaTheme="minorEastAsia"/>
+        </w:rPr>
+        <w:t xml:space="preserve"> apenas comparações logicas. Sabe-se também que o método do </w:t>
+      </w:r>
+      <w:proofErr w:type="spellStart"/>
+      <w:r>
+        <w:rPr>
+          <w:rFonts w:eastAsiaTheme="minorEastAsia"/>
+        </w:rPr>
+        <w:t>Matlab</w:t>
+      </w:r>
+      <w:proofErr w:type="spellEnd"/>
+      <w:r>
+        <w:rPr>
+          <w:rFonts w:eastAsiaTheme="minorEastAsia" w:cstheme="minorHAnsi"/>
+        </w:rPr>
+        <w:t>®</w:t>
+      </w:r>
+      <w:r>
+        <w:rPr>
+          <w:rFonts w:eastAsiaTheme="minorEastAsia"/>
+        </w:rPr>
+        <w:t xml:space="preserve"> </w:t>
+      </w:r>
+      <w:proofErr w:type="spellStart"/>
+      <w:r>
+        <w:rPr>
+          <w:rFonts w:eastAsiaTheme="minorEastAsia"/>
+        </w:rPr>
+        <w:t>subs</w:t>
+      </w:r>
+      <w:proofErr w:type="spellEnd"/>
+      <w:r>
+        <w:rPr>
+          <w:rFonts w:eastAsiaTheme="minorEastAsia"/>
+        </w:rPr>
+        <w:t xml:space="preserve"> não </w:t>
+      </w:r>
+      <w:proofErr w:type="spellStart"/>
+      <w:proofErr w:type="gramStart"/>
+      <w:r>
+        <w:rPr>
+          <w:rFonts w:eastAsiaTheme="minorEastAsia"/>
+        </w:rPr>
+        <w:t>eh</w:t>
+      </w:r>
+      <w:proofErr w:type="spellEnd"/>
+      <w:proofErr w:type="gramEnd"/>
+      <w:r>
+        <w:rPr>
+          <w:rFonts w:eastAsiaTheme="minorEastAsia"/>
+        </w:rPr>
+        <w:t xml:space="preserve"> um método rápido, consumindo um certo processamento e aumentando o tempo de execução do programa. Entretanto, observa-se que quando se abre </w:t>
+      </w:r>
+      <w:r>
+        <w:rPr>
+          <w:rFonts w:eastAsiaTheme="minorEastAsia"/>
+        </w:rPr>
+        <w:t>mão</w:t>
+      </w:r>
+      <w:r>
+        <w:rPr>
+          <w:rFonts w:eastAsiaTheme="minorEastAsia"/>
+        </w:rPr>
+        <w:t xml:space="preserve"> da precisão, ou se que</w:t>
+      </w:r>
+      <w:r>
+        <w:rPr>
+          <w:rFonts w:eastAsiaTheme="minorEastAsia"/>
+        </w:rPr>
+        <w:t>r</w:t>
+      </w:r>
+      <w:r>
+        <w:rPr>
+          <w:rFonts w:eastAsiaTheme="minorEastAsia"/>
+        </w:rPr>
+        <w:t xml:space="preserve"> apenas um valor aproximado, a Regra de </w:t>
+      </w:r>
+      <w:proofErr w:type="spellStart"/>
+      <w:r>
+        <w:rPr>
+          <w:rFonts w:eastAsiaTheme="minorEastAsia"/>
+        </w:rPr>
+        <w:t>Armijo</w:t>
+      </w:r>
+      <w:proofErr w:type="spellEnd"/>
+      <w:r>
+        <w:rPr>
+          <w:rFonts w:eastAsiaTheme="minorEastAsia"/>
+        </w:rPr>
+        <w:t xml:space="preserve"> fornece uma boa aproximação do valor mínimo (</w:t>
+      </w:r>
+      <w:r>
+        <w:rPr>
+          <w:rFonts w:eastAsiaTheme="minorEastAsia"/>
+        </w:rPr>
+        <w:t xml:space="preserve">com </w:t>
+      </w:r>
+      <w:r>
+        <w:rPr>
+          <w:rFonts w:eastAsiaTheme="minorEastAsia"/>
+        </w:rPr>
+        <w:t>erro de 0.0188) o que para determinadas aplicações pode ser</w:t>
+      </w:r>
+      <w:r>
+        <w:rPr>
+          <w:rFonts w:eastAsiaTheme="minorEastAsia"/>
+        </w:rPr>
+        <w:t xml:space="preserve"> de grande interesse. </w:t>
+      </w:r>
+    </w:p>
+    <w:p>
+      <w:pPr>
+        <w:rPr>
+          <w:rFonts w:eastAsiaTheme="minorEastAsia"/>
+        </w:rPr>
+      </w:pPr>
+      <w:r>
+        <w:rPr>
+          <w:rFonts w:eastAsiaTheme="minorEastAsia"/>
+        </w:rPr>
+        <w:br/>
+        <w:t xml:space="preserve">O método mais simples de implementar foi o primeiramente Fibonacci, sua parte mais complexa esta em gerar os valores da sequencia pois todo o </w:t>
+      </w:r>
+      <w:proofErr w:type="gramStart"/>
+      <w:r>
+        <w:rPr>
+          <w:rFonts w:eastAsiaTheme="minorEastAsia"/>
+        </w:rPr>
+        <w:t>restante  baseado</w:t>
+      </w:r>
+      <w:proofErr w:type="gramEnd"/>
+      <w:r>
+        <w:rPr>
+          <w:rFonts w:eastAsiaTheme="minorEastAsia"/>
+        </w:rPr>
+        <w:t xml:space="preserve"> em testes comparativos. O segundo mais simples foi a regra de </w:t>
+      </w:r>
+      <w:proofErr w:type="spellStart"/>
+      <w:r>
+        <w:rPr>
+          <w:rFonts w:eastAsiaTheme="minorEastAsia"/>
+        </w:rPr>
+        <w:t>Armijo</w:t>
+      </w:r>
+      <w:proofErr w:type="spellEnd"/>
+      <w:r>
+        <w:rPr>
+          <w:rFonts w:eastAsiaTheme="minorEastAsia"/>
+        </w:rPr>
+        <w:t xml:space="preserve">, pois requer apenas um teste comparativo </w:t>
+      </w:r>
+      <w:proofErr w:type="gramStart"/>
+      <w:r>
+        <w:rPr>
+          <w:rFonts w:eastAsiaTheme="minorEastAsia"/>
+        </w:rPr>
+        <w:t>inicial</w:t>
+      </w:r>
+      <w:proofErr w:type="gramEnd"/>
+      <w:r>
+        <w:rPr>
+          <w:rFonts w:eastAsiaTheme="minorEastAsia"/>
+        </w:rPr>
+        <w:t xml:space="preserve"> mas apresenta cálculos de derivadas.</w:t>
+      </w:r>
+    </w:p>
+    <w:p>
+      <w:pPr>
+        <w:rPr>
+          <w:rFonts w:eastAsiaTheme="minorEastAsia"/>
+        </w:rPr>
+      </w:pPr>
+      <w:r>
+        <w:rPr>
+          <w:rFonts w:eastAsiaTheme="minorEastAsia"/>
+        </w:rPr>
+        <w:br/>
+        <w:t xml:space="preserve">Observa-se que o metodo de Newton </w:t>
+      </w:r>
+      <w:r>
+        <w:rPr>
+          <w:rFonts w:eastAsiaTheme="minorEastAsia"/>
+        </w:rPr>
+        <w:t>funcionou</w:t>
+      </w:r>
+      <w:r>
+        <w:rPr>
+          <w:rFonts w:eastAsiaTheme="minorEastAsia"/>
+        </w:rPr>
+        <w:t xml:space="preserve"> muito bem </w:t>
+      </w:r>
+      <w:r>
+        <w:rPr>
+          <w:rFonts w:eastAsiaTheme="minorEastAsia"/>
+        </w:rPr>
+        <w:t xml:space="preserve">sempre que o valor de      </w:t>
+      </w:r>
+      <m:oMath>
+        <m:sSup>
+          <m:sSupPr>
+            <m:ctrlPr>
+              <w:rPr>
+                <w:rFonts w:ascii="Cambria Math" w:eastAsiaTheme="minorEastAsia" w:hAnsi="Cambria Math"/>
+                <w:i/>
+              </w:rPr>
+            </m:ctrlPr>
+          </m:sSupPr>
+          <m:e>
+            <m:r>
+              <w:rPr>
+                <w:rFonts w:ascii="Cambria Math" w:eastAsiaTheme="minorEastAsia" w:hAnsi="Cambria Math"/>
+              </w:rPr>
+              <m:t>f</m:t>
+            </m:r>
+          </m:e>
+          <m:sup>
+            <m:r>
+              <w:rPr>
+                <w:rFonts w:ascii="Cambria Math" w:eastAsiaTheme="minorEastAsia" w:hAnsi="Cambria Math"/>
+              </w:rPr>
+              <m:t>'</m:t>
+            </m:r>
+            <m:r>
+              <w:rPr>
+                <w:rFonts w:ascii="Cambria Math" w:eastAsiaTheme="minorEastAsia" w:hAnsi="Cambria Math"/>
+              </w:rPr>
+              <m:t>'</m:t>
+            </m:r>
+          </m:sup>
+        </m:sSup>
+        <m:d>
+          <m:dPr>
+            <m:ctrlPr>
+              <w:rPr>
+                <w:rFonts w:ascii="Cambria Math" w:eastAsiaTheme="minorEastAsia" w:hAnsi="Cambria Math"/>
+                <w:i/>
+              </w:rPr>
+            </m:ctrlPr>
+          </m:dPr>
+          <m:e>
+            <m:sSub>
+              <m:sSubPr>
+                <m:ctrlPr>
+                  <w:rPr>
+                    <w:rFonts w:ascii="Cambria Math" w:eastAsiaTheme="minorEastAsia" w:hAnsi="Cambria Math"/>
+                    <w:i/>
+                  </w:rPr>
+                </m:ctrlPr>
+              </m:sSubPr>
+              <m:e>
+                <m:r>
+                  <w:rPr>
+                    <w:rFonts w:ascii="Cambria Math" w:eastAsiaTheme="minorEastAsia" w:hAnsi="Cambria Math"/>
+                  </w:rPr>
+                  <m:t>x</m:t>
+                </m:r>
+              </m:e>
+              <m:sub>
+                <m:r>
+                  <w:rPr>
+                    <w:rFonts w:ascii="Cambria Math" w:eastAsiaTheme="minorEastAsia" w:hAnsi="Cambria Math"/>
+                  </w:rPr>
+                  <m:t>k</m:t>
+                </m:r>
+              </m:sub>
+            </m:sSub>
+          </m:e>
+        </m:d>
+        <m:r>
+          <w:rPr>
+            <w:rFonts w:ascii="Cambria Math" w:eastAsiaTheme="minorEastAsia" w:hAnsi="Cambria Math"/>
+          </w:rPr>
+          <m:t>&gt;0</m:t>
+        </m:r>
+      </m:oMath>
+      <w:r>
+        <w:rPr>
+          <w:rFonts w:eastAsiaTheme="minorEastAsia"/>
+        </w:rPr>
+        <w:t xml:space="preserve">, quando este valor era menor que zero erros aconteciam chegando </w:t>
+      </w:r>
+      <w:proofErr w:type="spellStart"/>
+      <w:r>
+        <w:rPr>
+          <w:rFonts w:eastAsiaTheme="minorEastAsia"/>
+        </w:rPr>
+        <w:t>ate</w:t>
+      </w:r>
+      <w:proofErr w:type="spellEnd"/>
+      <w:r>
+        <w:rPr>
+          <w:rFonts w:eastAsiaTheme="minorEastAsia"/>
+        </w:rPr>
+        <w:t xml:space="preserve"> mesmo retornar um valor negativo para a função </w:t>
+      </w:r>
+      <w:proofErr w:type="spellStart"/>
+      <w:r>
+        <w:rPr>
+          <w:rFonts w:eastAsiaTheme="minorEastAsia"/>
+        </w:rPr>
+        <w:t>unimodal</w:t>
+      </w:r>
+      <w:proofErr w:type="spellEnd"/>
+      <w:r>
+        <w:rPr>
+          <w:rFonts w:eastAsiaTheme="minorEastAsia"/>
+        </w:rPr>
+        <w:t>, quando o valor desta derivada atinge valores negativos, outra abordagem deve ser feita como exemplo o método da secante.</w:t>
+      </w:r>
+    </w:p>
+    <w:p>
+      <w:pPr>
+        <w:rPr>
+          <w:rFonts w:eastAsiaTheme="minorEastAsia"/>
+        </w:rPr>
+      </w:pPr>
+      <w:r>
+        <w:rPr>
+          <w:rFonts w:eastAsiaTheme="minorEastAsia"/>
+        </w:rPr>
+        <w:br/>
+        <w:t xml:space="preserve">Apesar do software utilizado ser uma ferramenta didática, ele se mostrou eficiente na construção dos algoritmos, para fins de cálculos computacionais onde fatores como memoria e tempo de processamento são importantes, outras ferramentas e outras linguagens como C++ podem fornecer maior velocidade e precisão </w:t>
+      </w:r>
+    </w:p>
+    <w:p>
+      <w:pPr>
+        <w:rPr>
+          <w:rFonts w:eastAsiaTheme="minorEastAsia"/>
+        </w:rPr>
+      </w:pPr>
+    </w:p>
+    <w:p/>
     <w:sectPr>
       <w:pgSz w:w="11906" w:h="16838"/>
       <w:pgMar w:top="1417" w:right="1701" w:bottom="1417" w:left="1701" w:header="708" w:footer="708" w:gutter="0"/>
@@ -21746,6 +28145,126 @@
     </w:sectPr>
   </w:body>
 </w:document>
+</file>
+
+<file path=word/numbering.xml><?xml version="1.0" encoding="utf-8"?>
+<w:numbering xmlns:wpc="http://schemas.microsoft.com/office/word/2010/wordprocessingCanvas" xmlns:cx="http://schemas.microsoft.com/office/drawing/2014/chartex" xmlns:cx1="http://schemas.microsoft.com/office/drawing/2015/9/8/chartex" xmlns:cx2="http://schemas.microsoft.com/office/drawing/2015/10/21/chartex" xmlns:cx3="http://schemas.microsoft.com/office/drawing/2016/5/9/chartex" xmlns:cx4="http://schemas.microsoft.com/office/drawing/2016/5/10/chartex" xmlns:cx5="http://schemas.microsoft.com/office/drawing/2016/5/11/chartex" xmlns:cx6="http://schemas.microsoft.com/office/drawing/2016/5/12/chartex" xmlns:cx7="http://schemas.microsoft.com/office/drawing/2016/5/13/chartex" xmlns:cx8="http://schemas.microsoft.com/office/drawing/2016/5/14/chartex" xmlns:mc="http://schemas.openxmlformats.org/markup-compatibility/2006" xmlns:aink="http://schemas.microsoft.com/office/drawing/2016/ink" xmlns:am3d="http://schemas.microsoft.com/office/drawing/2017/model3d" xmlns:o="urn:schemas-microsoft-com:office:office" xmlns:r="http://schemas.openxmlformats.org/officeDocument/2006/relationships" xmlns:m="http://schemas.openxmlformats.org/officeDocument/2006/math" xmlns:v="urn:schemas-microsoft-com:vml" xmlns:wp14="http://schemas.microsoft.com/office/word/2010/wordprocessingDrawing" xmlns:wp="http://schemas.openxmlformats.org/drawingml/2006/wordprocessingDrawing" xmlns:w10="urn:schemas-microsoft-com:office:word" xmlns:w="http://schemas.openxmlformats.org/wordprocessingml/2006/main" xmlns:w14="http://schemas.microsoft.com/office/word/2010/wordml" xmlns:w15="http://schemas.microsoft.com/office/word/2012/wordml" xmlns:w16cid="http://schemas.microsoft.com/office/word/2016/wordml/cid" xmlns:w16se="http://schemas.microsoft.com/office/word/2015/wordml/symex" xmlns:wpg="http://schemas.microsoft.com/office/word/2010/wordprocessingGroup" xmlns:wpi="http://schemas.microsoft.com/office/word/2010/wordprocessingInk" xmlns:wne="http://schemas.microsoft.com/office/word/2006/wordml" xmlns:wps="http://schemas.microsoft.com/office/word/2010/wordprocessingShape" mc:Ignorable="w14 w15 w16se w16cid wp14">
+  <w:abstractNum w:abstractNumId="0" w15:restartNumberingAfterBreak="0">
+    <w:nsid w:val="5CA97D3A"/>
+    <w:multiLevelType w:val="hybridMultilevel"/>
+    <w:tmpl w:val="CE30AA86"/>
+    <w:lvl w:ilvl="0" w:tplc="6EE8364E">
+      <w:numFmt w:val="bullet"/>
+      <w:lvlText w:val=""/>
+      <w:lvlJc w:val="left"/>
+      <w:pPr>
+        <w:ind w:left="720" w:hanging="360"/>
+      </w:pPr>
+      <w:rPr>
+        <w:rFonts w:ascii="Symbol" w:eastAsiaTheme="minorEastAsia" w:hAnsi="Symbol" w:cstheme="minorBidi" w:hint="default"/>
+      </w:rPr>
+    </w:lvl>
+    <w:lvl w:ilvl="1" w:tplc="04160003" w:tentative="1">
+      <w:start w:val="1"/>
+      <w:numFmt w:val="bullet"/>
+      <w:lvlText w:val="o"/>
+      <w:lvlJc w:val="left"/>
+      <w:pPr>
+        <w:ind w:left="1440" w:hanging="360"/>
+      </w:pPr>
+      <w:rPr>
+        <w:rFonts w:ascii="Courier New" w:hAnsi="Courier New" w:cs="Courier New" w:hint="default"/>
+      </w:rPr>
+    </w:lvl>
+    <w:lvl w:ilvl="2" w:tplc="04160005" w:tentative="1">
+      <w:start w:val="1"/>
+      <w:numFmt w:val="bullet"/>
+      <w:lvlText w:val=""/>
+      <w:lvlJc w:val="left"/>
+      <w:pPr>
+        <w:ind w:left="2160" w:hanging="360"/>
+      </w:pPr>
+      <w:rPr>
+        <w:rFonts w:ascii="Wingdings" w:hAnsi="Wingdings" w:hint="default"/>
+      </w:rPr>
+    </w:lvl>
+    <w:lvl w:ilvl="3" w:tplc="04160001" w:tentative="1">
+      <w:start w:val="1"/>
+      <w:numFmt w:val="bullet"/>
+      <w:lvlText w:val=""/>
+      <w:lvlJc w:val="left"/>
+      <w:pPr>
+        <w:ind w:left="2880" w:hanging="360"/>
+      </w:pPr>
+      <w:rPr>
+        <w:rFonts w:ascii="Symbol" w:hAnsi="Symbol" w:hint="default"/>
+      </w:rPr>
+    </w:lvl>
+    <w:lvl w:ilvl="4" w:tplc="04160003" w:tentative="1">
+      <w:start w:val="1"/>
+      <w:numFmt w:val="bullet"/>
+      <w:lvlText w:val="o"/>
+      <w:lvlJc w:val="left"/>
+      <w:pPr>
+        <w:ind w:left="3600" w:hanging="360"/>
+      </w:pPr>
+      <w:rPr>
+        <w:rFonts w:ascii="Courier New" w:hAnsi="Courier New" w:cs="Courier New" w:hint="default"/>
+      </w:rPr>
+    </w:lvl>
+    <w:lvl w:ilvl="5" w:tplc="04160005" w:tentative="1">
+      <w:start w:val="1"/>
+      <w:numFmt w:val="bullet"/>
+      <w:lvlText w:val=""/>
+      <w:lvlJc w:val="left"/>
+      <w:pPr>
+        <w:ind w:left="4320" w:hanging="360"/>
+      </w:pPr>
+      <w:rPr>
+        <w:rFonts w:ascii="Wingdings" w:hAnsi="Wingdings" w:hint="default"/>
+      </w:rPr>
+    </w:lvl>
+    <w:lvl w:ilvl="6" w:tplc="04160001" w:tentative="1">
+      <w:start w:val="1"/>
+      <w:numFmt w:val="bullet"/>
+      <w:lvlText w:val=""/>
+      <w:lvlJc w:val="left"/>
+      <w:pPr>
+        <w:ind w:left="5040" w:hanging="360"/>
+      </w:pPr>
+      <w:rPr>
+        <w:rFonts w:ascii="Symbol" w:hAnsi="Symbol" w:hint="default"/>
+      </w:rPr>
+    </w:lvl>
+    <w:lvl w:ilvl="7" w:tplc="04160003" w:tentative="1">
+      <w:start w:val="1"/>
+      <w:numFmt w:val="bullet"/>
+      <w:lvlText w:val="o"/>
+      <w:lvlJc w:val="left"/>
+      <w:pPr>
+        <w:ind w:left="5760" w:hanging="360"/>
+      </w:pPr>
+      <w:rPr>
+        <w:rFonts w:ascii="Courier New" w:hAnsi="Courier New" w:cs="Courier New" w:hint="default"/>
+      </w:rPr>
+    </w:lvl>
+    <w:lvl w:ilvl="8" w:tplc="04160005" w:tentative="1">
+      <w:start w:val="1"/>
+      <w:numFmt w:val="bullet"/>
+      <w:lvlText w:val=""/>
+      <w:lvlJc w:val="left"/>
+      <w:pPr>
+        <w:ind w:left="6480" w:hanging="360"/>
+      </w:pPr>
+      <w:rPr>
+        <w:rFonts w:ascii="Wingdings" w:hAnsi="Wingdings" w:hint="default"/>
+      </w:rPr>
+    </w:lvl>
+  </w:abstractNum>
+  <w:num w:numId="1">
+    <w:abstractNumId w:val="0"/>
+  </w:num>
+</w:numbering>
 </file>
 
 <file path=word/styles.xml><?xml version="1.0" encoding="utf-8"?>
@@ -22145,7 +28664,7 @@
   <w:style w:type="paragraph" w:default="1" w:styleId="Normal">
     <w:name w:val="Normal"/>
     <w:qFormat/>
-    <w:rsid w:val="000465B0"/>
+    <w:rsid w:val="00C932DC"/>
   </w:style>
   <w:style w:type="character" w:default="1" w:styleId="Fontepargpadro">
     <w:name w:val="Default Paragraph Font"/>
@@ -22191,6 +28710,36 @@
     <w:rsid w:val="005430A6"/>
     <w:pPr>
       <w:spacing w:after="0" w:line="240" w:lineRule="auto"/>
+    </w:pPr>
+  </w:style>
+  <w:style w:type="table" w:styleId="Tabelacomgrade">
+    <w:name w:val="Table Grid"/>
+    <w:basedOn w:val="Tabelanormal"/>
+    <w:uiPriority w:val="39"/>
+    <w:rsid w:val="00391B8A"/>
+    <w:pPr>
+      <w:spacing w:after="0" w:line="240" w:lineRule="auto"/>
+    </w:pPr>
+    <w:tblPr>
+      <w:tblBorders>
+        <w:top w:val="single" w:sz="4" w:space="0" w:color="auto"/>
+        <w:left w:val="single" w:sz="4" w:space="0" w:color="auto"/>
+        <w:bottom w:val="single" w:sz="4" w:space="0" w:color="auto"/>
+        <w:right w:val="single" w:sz="4" w:space="0" w:color="auto"/>
+        <w:insideH w:val="single" w:sz="4" w:space="0" w:color="auto"/>
+        <w:insideV w:val="single" w:sz="4" w:space="0" w:color="auto"/>
+      </w:tblBorders>
+    </w:tblPr>
+  </w:style>
+  <w:style w:type="paragraph" w:styleId="PargrafodaLista">
+    <w:name w:val="List Paragraph"/>
+    <w:basedOn w:val="Normal"/>
+    <w:uiPriority w:val="34"/>
+    <w:qFormat/>
+    <w:rsid w:val="00C932DC"/>
+    <w:pPr>
+      <w:ind w:left="720"/>
+      <w:contextualSpacing/>
     </w:pPr>
   </w:style>
 </w:styles>
